--- a/Docs/sink demo/PSFSINK Demo-Design doc.docx
+++ b/Docs/sink demo/PSFSINK Demo-Design doc.docx
@@ -1,6 +1,6 @@
 
 <file path=word/document.xml><?xml version="1.0" encoding="utf-8"?>
-<w:document xmlns:wpc="http://schemas.microsoft.com/office/word/2010/wordprocessingCanvas" xmlns:cx="http://schemas.microsoft.com/office/drawing/2014/chartex" xmlns:cx1="http://schemas.microsoft.com/office/drawing/2015/9/8/chartex" xmlns:cx2="http://schemas.microsoft.com/office/drawing/2015/10/21/chartex" xmlns:cx3="http://schemas.microsoft.com/office/drawing/2016/5/9/chartex" xmlns:cx4="http://schemas.microsoft.com/office/drawing/2016/5/10/chartex" xmlns:cx5="http://schemas.microsoft.com/office/drawing/2016/5/11/chartex" xmlns:cx6="http://schemas.microsoft.com/office/drawing/2016/5/12/chartex" xmlns:cx7="http://schemas.microsoft.com/office/drawing/2016/5/13/chartex" xmlns:cx8="http://schemas.microsoft.com/office/drawing/2016/5/14/chartex" xmlns:mc="http://schemas.openxmlformats.org/markup-compatibility/2006" xmlns:aink="http://schemas.microsoft.com/office/drawing/2016/ink" xmlns:am3d="http://schemas.microsoft.com/office/drawing/2017/model3d" xmlns:o="urn:schemas-microsoft-com:office:office" xmlns:r="http://schemas.openxmlformats.org/officeDocument/2006/relationships" xmlns:m="http://schemas.openxmlformats.org/officeDocument/2006/math" xmlns:v="urn:schemas-microsoft-com:vml" xmlns:wp14="http://schemas.microsoft.com/office/word/2010/wordprocessingDrawing" xmlns:wp="http://schemas.openxmlformats.org/drawingml/2006/wordprocessingDrawing" xmlns:w10="urn:schemas-microsoft-com:office:word" xmlns:w="http://schemas.openxmlformats.org/wordprocessingml/2006/main" xmlns:w14="http://schemas.microsoft.com/office/word/2010/wordml" xmlns:w15="http://schemas.microsoft.com/office/word/2012/wordml" xmlns:w16cex="http://schemas.microsoft.com/office/word/2018/wordml/cex" xmlns:w16cid="http://schemas.microsoft.com/office/word/2016/wordml/cid" xmlns:w16="http://schemas.microsoft.com/office/word/2018/wordml" xmlns:w16se="http://schemas.microsoft.com/office/word/2015/wordml/symex" xmlns:wpg="http://schemas.microsoft.com/office/word/2010/wordprocessingGroup" xmlns:wpi="http://schemas.microsoft.com/office/word/2010/wordprocessingInk" xmlns:wne="http://schemas.microsoft.com/office/word/2006/wordml" xmlns:wps="http://schemas.microsoft.com/office/word/2010/wordprocessingShape" mc:Ignorable="w14 w15 w16se w16cid w16 w16cex wp14">
+<w:document xmlns:wpc="http://schemas.microsoft.com/office/word/2010/wordprocessingCanvas" xmlns:cx="http://schemas.microsoft.com/office/drawing/2014/chartex" xmlns:cx1="http://schemas.microsoft.com/office/drawing/2015/9/8/chartex" xmlns:cx2="http://schemas.microsoft.com/office/drawing/2015/10/21/chartex" xmlns:cx3="http://schemas.microsoft.com/office/drawing/2016/5/9/chartex" xmlns:cx4="http://schemas.microsoft.com/office/drawing/2016/5/10/chartex" xmlns:cx5="http://schemas.microsoft.com/office/drawing/2016/5/11/chartex" xmlns:cx6="http://schemas.microsoft.com/office/drawing/2016/5/12/chartex" xmlns:cx7="http://schemas.microsoft.com/office/drawing/2016/5/13/chartex" xmlns:cx8="http://schemas.microsoft.com/office/drawing/2016/5/14/chartex" xmlns:mc="http://schemas.openxmlformats.org/markup-compatibility/2006" xmlns:aink="http://schemas.microsoft.com/office/drawing/2016/ink" xmlns:am3d="http://schemas.microsoft.com/office/drawing/2017/model3d" xmlns:o="urn:schemas-microsoft-com:office:office" xmlns:r="http://schemas.openxmlformats.org/officeDocument/2006/relationships" xmlns:m="http://schemas.openxmlformats.org/officeDocument/2006/math" xmlns:v="urn:schemas-microsoft-com:vml" xmlns:wp14="http://schemas.microsoft.com/office/word/2010/wordprocessingDrawing" xmlns:wp="http://schemas.openxmlformats.org/drawingml/2006/wordprocessingDrawing" xmlns:w10="urn:schemas-microsoft-com:office:word" xmlns:w="http://schemas.openxmlformats.org/wordprocessingml/2006/main" xmlns:w14="http://schemas.microsoft.com/office/word/2010/wordml" xmlns:w15="http://schemas.microsoft.com/office/word/2012/wordml" xmlns:w16cid="http://schemas.microsoft.com/office/word/2016/wordml/cid" xmlns:w16se="http://schemas.microsoft.com/office/word/2015/wordml/symex" xmlns:wpg="http://schemas.microsoft.com/office/word/2010/wordprocessingGroup" xmlns:wpi="http://schemas.microsoft.com/office/word/2010/wordprocessingInk" xmlns:wne="http://schemas.microsoft.com/office/word/2006/wordml" xmlns:wps="http://schemas.microsoft.com/office/word/2010/wordprocessingShape" mc:Ignorable="w14 w15 w16se w16cid wp14">
   <w:body>
     <w:p>
       <w:pPr>
@@ -5847,7 +5847,7 @@
               </wp:anchor>
             </w:drawing>
           </mc:Choice>
-          <mc:Fallback>
+          <mc:Fallback xmlns:w16="http://schemas.microsoft.com/office/word/2018/wordml" xmlns:w16cex="http://schemas.microsoft.com/office/word/2018/wordml/cex">
             <w:pict>
               <v:rect w14:anchorId="7E75BEB1" id="Rectangle 11" o:spid="_x0000_s1026" style="position:absolute;margin-left:207pt;margin-top:40.75pt;width:128.25pt;height:92.25pt;z-index:251665408;visibility:visible;mso-wrap-style:square;mso-wrap-distance-left:9pt;mso-wrap-distance-top:0;mso-wrap-distance-right:9pt;mso-wrap-distance-bottom:0;mso-position-horizontal:absolute;mso-position-horizontal-relative:text;mso-position-vertical:absolute;mso-position-vertical-relative:text;v-text-anchor:middle" o:gfxdata="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" fillcolor="#4f81bd [3204]" strokecolor="#243f60 [1604]" strokeweight="2pt"/>
             </w:pict>
@@ -5917,7 +5917,7 @@
               </wp:anchor>
             </w:drawing>
           </mc:Choice>
-          <mc:Fallback>
+          <mc:Fallback xmlns:w16="http://schemas.microsoft.com/office/word/2018/wordml" xmlns:w16cex="http://schemas.microsoft.com/office/word/2018/wordml/cex">
             <w:pict>
               <v:rect w14:anchorId="573FD978" id="Rectangle 13" o:spid="_x0000_s1026" style="position:absolute;margin-left:345.75pt;margin-top:41.5pt;width:128.25pt;height:92.25pt;z-index:251667456;visibility:visible;mso-wrap-style:square;mso-wrap-distance-left:9pt;mso-wrap-distance-top:0;mso-wrap-distance-right:9pt;mso-wrap-distance-bottom:0;mso-position-horizontal:absolute;mso-position-horizontal-relative:text;mso-position-vertical:absolute;mso-position-vertical-relative:text;v-text-anchor:middle" o:gfxdata="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" fillcolor="#4f81bd [3204]" strokecolor="#243f60 [1604]" strokeweight="2pt"/>
             </w:pict>
@@ -5993,7 +5993,7 @@
               </wp:anchor>
             </w:drawing>
           </mc:Choice>
-          <mc:Fallback>
+          <mc:Fallback xmlns:w16="http://schemas.microsoft.com/office/word/2018/wordml" xmlns:w16cex="http://schemas.microsoft.com/office/word/2018/wordml/cex">
             <w:pict>
               <v:rect w14:anchorId="1E1BAD46" id="Rectangle 14" o:spid="_x0000_s1026" style="position:absolute;margin-left:207.75pt;margin-top:159.25pt;width:270pt;height:84pt;z-index:251669504;visibility:visible;mso-wrap-style:square;mso-width-percent:0;mso-height-percent:0;mso-wrap-distance-left:9pt;mso-wrap-distance-top:0;mso-wrap-distance-right:9pt;mso-wrap-distance-bottom:0;mso-position-horizontal:absolute;mso-position-horizontal-relative:margin;mso-position-vertical:absolute;mso-position-vertical-relative:text;mso-width-percent:0;mso-height-percent:0;mso-width-relative:margin;mso-height-relative:margin;v-text-anchor:middle" o:gfxdata="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" fillcolor="#4f81bd [3204]" strokecolor="#243f60 [1604]" strokeweight="2pt">
                 <w10:wrap anchorx="margin"/>
@@ -6289,7 +6289,7 @@
               </wp:anchor>
             </w:drawing>
           </mc:Choice>
-          <mc:Fallback>
+          <mc:Fallback xmlns:w16="http://schemas.microsoft.com/office/word/2018/wordml" xmlns:w16cex="http://schemas.microsoft.com/office/word/2018/wordml/cex">
             <w:pict>
               <v:rect w14:anchorId="12F5E2ED" id="Rectangle 8" o:spid="_x0000_s1026" style="position:absolute;margin-left:16.5pt;margin-top:40.75pt;width:37.5pt;height:342.75pt;z-index:251661311;visibility:visible;mso-wrap-style:square;mso-height-percent:0;mso-wrap-distance-left:9pt;mso-wrap-distance-top:0;mso-wrap-distance-right:9pt;mso-wrap-distance-bottom:0;mso-position-horizontal:absolute;mso-position-horizontal-relative:text;mso-position-vertical:absolute;mso-position-vertical-relative:text;mso-height-percent:0;mso-height-relative:margin;v-text-anchor:middle" o:gfxdata="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" fillcolor="#4f81bd [3204]" strokecolor="#243f60 [1604]" strokeweight="2pt"/>
             </w:pict>
@@ -6980,7 +6980,7 @@
               </wp:anchor>
             </w:drawing>
           </mc:Choice>
-          <mc:Fallback>
+          <mc:Fallback xmlns:w16="http://schemas.microsoft.com/office/word/2018/wordml" xmlns:w16cex="http://schemas.microsoft.com/office/word/2018/wordml/cex">
             <w:pict>
               <v:rect w14:anchorId="0FA7F89D" id="Rectangle 20" o:spid="_x0000_s1026" style="position:absolute;margin-left:66.75pt;margin-top:157.75pt;width:128.25pt;height:88.5pt;z-index:251677696;visibility:visible;mso-wrap-style:square;mso-height-percent:0;mso-wrap-distance-left:9pt;mso-wrap-distance-top:0;mso-wrap-distance-right:9pt;mso-wrap-distance-bottom:0;mso-position-horizontal:absolute;mso-position-horizontal-relative:text;mso-position-vertical:absolute;mso-position-vertical-relative:text;mso-height-percent:0;mso-height-relative:margin;v-text-anchor:middle" o:gfxdata="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" fillcolor="#4f81bd [3204]" strokecolor="#243f60 [1604]" strokeweight="2pt"/>
             </w:pict>
@@ -7050,7 +7050,7 @@
               </wp:anchor>
             </w:drawing>
           </mc:Choice>
-          <mc:Fallback>
+          <mc:Fallback xmlns:w16="http://schemas.microsoft.com/office/word/2018/wordml" xmlns:w16cex="http://schemas.microsoft.com/office/word/2018/wordml/cex">
             <w:pict>
               <v:rect w14:anchorId="0651897C" id="Rectangle 9" o:spid="_x0000_s1026" style="position:absolute;margin-left:66pt;margin-top:40.75pt;width:128.25pt;height:92.25pt;z-index:251663360;visibility:visible;mso-wrap-style:square;mso-wrap-distance-left:9pt;mso-wrap-distance-top:0;mso-wrap-distance-right:9pt;mso-wrap-distance-bottom:0;mso-position-horizontal:absolute;mso-position-horizontal-relative:text;mso-position-vertical:absolute;mso-position-vertical-relative:text;v-text-anchor:middle" o:gfxdata="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" fillcolor="#4f81bd [3204]" strokecolor="#243f60 [1604]" strokeweight="2pt"/>
             </w:pict>
@@ -7223,7 +7223,7 @@
               </wp:anchor>
             </w:drawing>
           </mc:Choice>
-          <mc:Fallback>
+          <mc:Fallback xmlns:w16="http://schemas.microsoft.com/office/word/2018/wordml" xmlns:w16cex="http://schemas.microsoft.com/office/word/2018/wordml/cex">
             <w:pict>
               <v:rect w14:anchorId="0168430A" id="Rectangle 17" o:spid="_x0000_s1026" style="position:absolute;margin-left:69pt;margin-top:289pt;width:128.25pt;height:92.25pt;z-index:251671552;visibility:visible;mso-wrap-style:square;mso-wrap-distance-left:9pt;mso-wrap-distance-top:0;mso-wrap-distance-right:9pt;mso-wrap-distance-bottom:0;mso-position-horizontal:absolute;mso-position-horizontal-relative:text;mso-position-vertical:absolute;mso-position-vertical-relative:text;v-text-anchor:middle" o:gfxdata="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" fillcolor="#4f81bd [3204]" strokecolor="#243f60 [1604]" strokeweight="2pt"/>
             </w:pict>
@@ -7810,10 +7810,7 @@
       </w:r>
       <w:bookmarkEnd w:id="114"/>
       <w:r>
-        <w:t xml:space="preserve"> </w:t>
-      </w:r>
-      <w:r>
-        <w:t>in Requirement doc</w:t>
+        <w:t xml:space="preserve"> in Requirement doc</w:t>
       </w:r>
       <w:r>
         <w:t>)</w:t>
@@ -7822,6 +7819,9 @@
     <w:p/>
     <w:p>
       <w:r>
+        <w:rPr>
+          <w:noProof/>
+        </w:rPr>
         <w:drawing>
           <wp:inline distT="0" distB="0" distL="0" distR="0" wp14:anchorId="7D9FAA18" wp14:editId="714D68A1">
             <wp:extent cx="1905000" cy="1228725"/>
@@ -8211,31 +8211,29 @@
         <w:rPr>
           <w:lang w:val="en-GB"/>
         </w:rPr>
-        <w:t>(</w:t>
-      </w:r>
-      <w:r>
+        <w:t>(Ref:</w:t>
+      </w:r>
+      <w:bookmarkStart w:id="119" w:name="_Toc47594197"/>
+      <w:r>
+        <w:t xml:space="preserve"> </w:t>
+      </w:r>
+      <w:r>
+        <w:t>R_FUNC_PFC_</w:t>
+      </w:r>
+      <w:r>
+        <w:t>CONTROL_TERMINAL</w:t>
+      </w:r>
+      <w:bookmarkEnd w:id="119"/>
+      <w:r>
+        <w:t xml:space="preserve"> in Requirement doc)</w:t>
+      </w:r>
+    </w:p>
+    <w:p>
+      <w:pPr>
         <w:rPr>
           <w:lang w:val="en-GB"/>
         </w:rPr>
-        <w:t>Ref:</w:t>
-      </w:r>
-      <w:bookmarkStart w:id="119" w:name="_Toc47594197"/>
-      <w:r>
-        <w:t xml:space="preserve"> </w:t>
-      </w:r>
-      <w:r>
-        <w:t>R_FUNC_PFC_</w:t>
-      </w:r>
-      <w:r>
-        <w:t>CONTROL_TERMINAL</w:t>
-      </w:r>
-      <w:bookmarkEnd w:id="119"/>
-      <w:r>
-        <w:t xml:space="preserve"> in Requirement doc</w:t>
-      </w:r>
-      <w:r>
-        <w:t>)</w:t>
-      </w:r>
+      </w:pPr>
     </w:p>
     <w:p>
       <w:pPr>
@@ -8250,25 +8248,18 @@
           <w:lang w:val="en-GB"/>
         </w:rPr>
       </w:pPr>
-    </w:p>
-    <w:p>
-      <w:pPr>
+      <w:r>
         <w:rPr>
           <w:lang w:val="en-GB"/>
         </w:rPr>
-      </w:pPr>
-      <w:r>
+        <w:t>Default baud rate – 115200</w:t>
+      </w:r>
+    </w:p>
+    <w:p>
+      <w:pPr>
         <w:rPr>
           <w:lang w:val="en-GB"/>
         </w:rPr>
-        <w:t>Default baud rate – 115200</w:t>
-      </w:r>
-    </w:p>
-    <w:p>
-      <w:pPr>
-        <w:rPr>
-          <w:lang w:val="en-GB"/>
-        </w:rPr>
       </w:pPr>
     </w:p>
     <w:p>
@@ -8278,6 +8269,9 @@
     </w:p>
     <w:p>
       <w:r>
+        <w:rPr>
+          <w:noProof/>
+        </w:rPr>
         <w:drawing>
           <wp:inline distT="0" distB="0" distL="0" distR="0" wp14:anchorId="242D2B20" wp14:editId="677B676F">
             <wp:extent cx="6172200" cy="2507615"/>
@@ -8308,7 +8302,7 @@
                     </pic:cNvPicPr>
                   </pic:nvPicPr>
                   <pic:blipFill>
-                    <a:blip r:embed="rId23"/>
+                    <a:blip r:embed="rId22"/>
                     <a:stretch>
                       <a:fillRect/>
                     </a:stretch>
@@ -8893,10 +8887,28 @@
     <w:p>
       <w:pPr>
         <w:pStyle w:val="ListParagraph"/>
+        <w:numPr>
+          <w:ilvl w:val="0"/>
+          <w:numId w:val="40"/>
+        </w:numPr>
         <w:rPr>
           <w:lang w:val="en-GB"/>
         </w:rPr>
       </w:pPr>
+      <w:r>
+        <w:rPr>
+          <w:lang w:val="en-GB"/>
+        </w:rPr>
+        <w:t xml:space="preserve">PCT is made case insensitive. It always converts input to lower case alphabets. </w:t>
+      </w:r>
+    </w:p>
+    <w:p>
+      <w:pPr>
+        <w:pStyle w:val="ListParagraph"/>
+        <w:rPr>
+          <w:lang w:val="en-GB"/>
+        </w:rPr>
+      </w:pPr>
     </w:p>
     <w:p>
       <w:pPr>
@@ -8920,13 +8932,7 @@
         <w:t>CONTROL_TERMINAL</w:t>
       </w:r>
       <w:r>
-        <w:t xml:space="preserve"> </w:t>
-      </w:r>
-      <w:r>
-        <w:t>in Requirement doc</w:t>
-      </w:r>
-      <w:r>
-        <w:t>)</w:t>
+        <w:t xml:space="preserve"> in Requirement doc)</w:t>
       </w:r>
     </w:p>
     <w:p>
@@ -9563,7 +9569,7 @@
               </wp:anchor>
             </w:drawing>
           </mc:Choice>
-          <mc:Fallback>
+          <mc:Fallback xmlns:w16="http://schemas.microsoft.com/office/word/2018/wordml" xmlns:w16cex="http://schemas.microsoft.com/office/word/2018/wordml/cex">
             <w:pict>
               <v:shapetype w14:anchorId="66924E19" id="_x0000_t32" coordsize="21600,21600" o:spt="32" o:oned="t" path="m,l21600,21600e" filled="f">
                 <v:path arrowok="t" fillok="f" o:connecttype="none"/>
@@ -9746,7 +9752,7 @@
               </wp:anchor>
             </w:drawing>
           </mc:Choice>
-          <mc:Fallback>
+          <mc:Fallback xmlns:w16="http://schemas.microsoft.com/office/word/2018/wordml" xmlns:w16cex="http://schemas.microsoft.com/office/word/2018/wordml/cex">
             <w:pict>
               <v:shape w14:anchorId="36E4178B" id="Straight Arrow Connector 44" o:spid="_x0000_s1026" type="#_x0000_t32" style="position:absolute;margin-left:196.5pt;margin-top:12.35pt;width:.75pt;height:35.25pt;z-index:251715584;visibility:visible;mso-wrap-style:square;mso-wrap-distance-left:9pt;mso-wrap-distance-top:0;mso-wrap-distance-right:9pt;mso-wrap-distance-bottom:0;mso-position-horizontal:absolute;mso-position-horizontal-relative:text;mso-position-vertical:absolute;mso-position-vertical-relative:text" o:gfxdata="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" strokecolor="#4579b8 [3044]">
                 <v:stroke endarrow="block"/>
@@ -9832,7 +9838,7 @@
               </wp:anchor>
             </w:drawing>
           </mc:Choice>
-          <mc:Fallback>
+          <mc:Fallback xmlns:w16="http://schemas.microsoft.com/office/word/2018/wordml" xmlns:w16cex="http://schemas.microsoft.com/office/word/2018/wordml/cex">
             <w:pict>
               <v:shapetype w14:anchorId="152749C6" id="_x0000_t34" coordsize="21600,21600" o:spt="34" o:oned="t" adj="10800" path="m,l@0,0@0,21600,21600,21600e" filled="f">
                 <v:stroke joinstyle="miter"/>
@@ -10098,7 +10104,7 @@
               </wp:anchor>
             </w:drawing>
           </mc:Choice>
-          <mc:Fallback>
+          <mc:Fallback xmlns:w16="http://schemas.microsoft.com/office/word/2018/wordml" xmlns:w16cex="http://schemas.microsoft.com/office/word/2018/wordml/cex">
             <w:pict>
               <v:shape w14:anchorId="219C602D" id="Straight Arrow Connector 47" o:spid="_x0000_s1026" type="#_x0000_t32" style="position:absolute;margin-left:199.5pt;margin-top:10.75pt;width:0;height:42.75pt;z-index:251718656;visibility:visible;mso-wrap-style:square;mso-wrap-distance-left:9pt;mso-wrap-distance-top:0;mso-wrap-distance-right:9pt;mso-wrap-distance-bottom:0;mso-position-horizontal:absolute;mso-position-horizontal-relative:text;mso-position-vertical:absolute;mso-position-vertical-relative:text" o:gfxdata="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" strokecolor="#4579b8 [3044]">
                 <v:stroke endarrow="block"/>
@@ -10206,7 +10212,7 @@
               </wp:anchor>
             </w:drawing>
           </mc:Choice>
-          <mc:Fallback>
+          <mc:Fallback xmlns:w16="http://schemas.microsoft.com/office/word/2018/wordml" xmlns:w16cex="http://schemas.microsoft.com/office/word/2018/wordml/cex">
             <w:pict>
               <v:shapetype w14:anchorId="477C7FD4" id="_x0000_t38" coordsize="21600,21600" o:spt="38" o:oned="t" path="m,c@0,0@1,5400@1,10800@1,16200@2,21600,21600,21600e" filled="f">
                 <v:formulas>
@@ -10294,7 +10300,7 @@
               </wp:anchor>
             </w:drawing>
           </mc:Choice>
-          <mc:Fallback>
+          <mc:Fallback xmlns:w16="http://schemas.microsoft.com/office/word/2018/wordml" xmlns:w16cex="http://schemas.microsoft.com/office/word/2018/wordml/cex">
             <w:pict>
               <v:shape w14:anchorId="2E750EF3" id="Connector: Curved 36" o:spid="_x0000_s1026" type="#_x0000_t38" style="position:absolute;margin-left:198.75pt;margin-top:.4pt;width:102.75pt;height:80.25pt;z-index:251705344;visibility:visible;mso-wrap-style:square;mso-width-percent:0;mso-height-percent:0;mso-wrap-distance-left:9pt;mso-wrap-distance-top:0;mso-wrap-distance-right:9pt;mso-wrap-distance-bottom:0;mso-position-horizontal:absolute;mso-position-horizontal-relative:text;mso-position-vertical:absolute;mso-position-vertical-relative:text;mso-width-percent:0;mso-height-percent:0;mso-width-relative:margin;mso-height-relative:margin" o:gfxdata="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" adj="21417" strokecolor="#4579b8 [3044]">
                 <v:stroke endarrow="block"/>
@@ -10620,7 +10626,7 @@
               </wp:anchor>
             </w:drawing>
           </mc:Choice>
-          <mc:Fallback>
+          <mc:Fallback xmlns:w16="http://schemas.microsoft.com/office/word/2018/wordml" xmlns:w16cex="http://schemas.microsoft.com/office/word/2018/wordml/cex">
             <w:pict>
               <v:shape w14:anchorId="489D7E23" id="Straight Arrow Connector 41" o:spid="_x0000_s1026" type="#_x0000_t32" style="position:absolute;margin-left:96pt;margin-top:4.3pt;width:0;height:64.5pt;flip:y;z-index:251711488;visibility:visible;mso-wrap-style:square;mso-wrap-distance-left:9pt;mso-wrap-distance-top:0;mso-wrap-distance-right:9pt;mso-wrap-distance-bottom:0;mso-position-horizontal:absolute;mso-position-horizontal-relative:text;mso-position-vertical:absolute;mso-position-vertical-relative:text" o:gfxdata="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" strokecolor="#4579b8 [3044]">
                 <v:stroke endarrow="block"/>
@@ -10688,7 +10694,7 @@
               </wp:anchor>
             </w:drawing>
           </mc:Choice>
-          <mc:Fallback>
+          <mc:Fallback xmlns:w16="http://schemas.microsoft.com/office/word/2018/wordml" xmlns:w16cex="http://schemas.microsoft.com/office/word/2018/wordml/cex">
             <w:pict>
               <v:shape w14:anchorId="62E79867" id="Straight Arrow Connector 40" o:spid="_x0000_s1026" type="#_x0000_t32" style="position:absolute;margin-left:303.75pt;margin-top:1.3pt;width:2.25pt;height:65.25pt;z-index:251710464;visibility:visible;mso-wrap-style:square;mso-wrap-distance-left:9pt;mso-wrap-distance-top:0;mso-wrap-distance-right:9pt;mso-wrap-distance-bottom:0;mso-position-horizontal:absolute;mso-position-horizontal-relative:text;mso-position-vertical:absolute;mso-position-vertical-relative:text" o:gfxdata="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" strokecolor="#4579b8 [3044]">
                 <v:stroke endarrow="block"/>
@@ -10795,10 +10801,7 @@
                               <w:jc w:val="center"/>
                             </w:pPr>
                             <w:r>
-                              <w:t xml:space="preserve">Monitor and process </w:t>
-                            </w:r>
-                            <w:r>
-                              <w:t xml:space="preserve">ADCs(PA04 </w:t>
+                              <w:t xml:space="preserve">Monitor and process ADCs(PA04 </w:t>
                             </w:r>
                             <w:r>
                               <w:t>AND</w:t>
@@ -10834,10 +10837,7 @@
                         <w:jc w:val="center"/>
                       </w:pPr>
                       <w:r>
-                        <w:t xml:space="preserve">Monitor and process </w:t>
-                      </w:r>
-                      <w:r>
-                        <w:t xml:space="preserve">ADCs(PA04 </w:t>
+                        <w:t xml:space="preserve">Monitor and process ADCs(PA04 </w:t>
                       </w:r>
                       <w:r>
                         <w:t>AND</w:t>
@@ -11042,7 +11042,7 @@
               </wp:anchor>
             </w:drawing>
           </mc:Choice>
-          <mc:Fallback>
+          <mc:Fallback xmlns:w16="http://schemas.microsoft.com/office/word/2018/wordml" xmlns:w16cex="http://schemas.microsoft.com/office/word/2018/wordml/cex">
             <w:pict>
               <v:shape w14:anchorId="559BC632" id="Connector: Curved 38" o:spid="_x0000_s1026" type="#_x0000_t38" style="position:absolute;margin-left:223.5pt;margin-top:7.9pt;width:88.5pt;height:54pt;flip:x;z-index:251707392;visibility:visible;mso-wrap-style:square;mso-width-percent:0;mso-height-percent:0;mso-wrap-distance-left:9pt;mso-wrap-distance-top:0;mso-wrap-distance-right:9pt;mso-wrap-distance-bottom:0;mso-position-horizontal:absolute;mso-position-horizontal-relative:text;mso-position-vertical:absolute;mso-position-vertical-relative:text;mso-width-percent:0;mso-height-percent:0;mso-width-relative:margin;mso-height-relative:margin" o:gfxdata="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" adj="1270" strokecolor="#4579b8 [3044]">
                 <v:stroke endarrow="block"/>
@@ -11126,7 +11126,7 @@
               </wp:anchor>
             </w:drawing>
           </mc:Choice>
-          <mc:Fallback>
+          <mc:Fallback xmlns:w16="http://schemas.microsoft.com/office/word/2018/wordml" xmlns:w16cex="http://schemas.microsoft.com/office/word/2018/wordml/cex">
             <w:pict>
               <v:shape w14:anchorId="10ACBA63" id="Connector: Curved 39" o:spid="_x0000_s1026" type="#_x0000_t38" style="position:absolute;margin-left:98.25pt;margin-top:3.85pt;width:129pt;height:45.75pt;flip:x y;z-index:251709440;visibility:visible;mso-wrap-style:square;mso-width-percent:0;mso-height-percent:0;mso-wrap-distance-left:9pt;mso-wrap-distance-top:0;mso-wrap-distance-right:9pt;mso-wrap-distance-bottom:0;mso-position-horizontal:absolute;mso-position-horizontal-relative:text;mso-position-vertical:absolute;mso-position-vertical-relative:text;mso-width-percent:0;mso-height-percent:0;mso-width-relative:margin;mso-height-relative:margin" o:gfxdata="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" adj="21417" strokecolor="#4579b8 [3044]">
                 <v:stroke endarrow="block"/>
@@ -11466,7 +11466,6 @@
       <w:bookmarkEnd w:id="446"/>
       <w:bookmarkEnd w:id="447"/>
       <w:r>
-        <w:lastRenderedPageBreak/>
         <w:t>Interfaces</w:t>
       </w:r>
       <w:bookmarkEnd w:id="448"/>
@@ -13116,8 +13115,8 @@
       </w:pPr>
     </w:p>
     <w:sectPr>
-      <w:headerReference w:type="default" r:id="rId24"/>
-      <w:footerReference w:type="default" r:id="rId25"/>
+      <w:headerReference w:type="default" r:id="rId23"/>
+      <w:footerReference w:type="default" r:id="rId24"/>
       <w:pgSz w:w="11907" w:h="16839" w:code="9"/>
       <w:pgMar w:top="1440" w:right="1017" w:bottom="1440" w:left="1170" w:header="720" w:footer="720" w:gutter="0"/>
       <w:cols w:space="720"/>
@@ -13128,7 +13127,7 @@
 </file>
 
 <file path=word/comments.xml><?xml version="1.0" encoding="utf-8"?>
-<w:comments xmlns:wpc="http://schemas.microsoft.com/office/word/2010/wordprocessingCanvas" xmlns:cx="http://schemas.microsoft.com/office/drawing/2014/chartex" xmlns:cx1="http://schemas.microsoft.com/office/drawing/2015/9/8/chartex" xmlns:cx2="http://schemas.microsoft.com/office/drawing/2015/10/21/chartex" xmlns:cx3="http://schemas.microsoft.com/office/drawing/2016/5/9/chartex" xmlns:cx4="http://schemas.microsoft.com/office/drawing/2016/5/10/chartex" xmlns:cx5="http://schemas.microsoft.com/office/drawing/2016/5/11/chartex" xmlns:cx6="http://schemas.microsoft.com/office/drawing/2016/5/12/chartex" xmlns:cx7="http://schemas.microsoft.com/office/drawing/2016/5/13/chartex" xmlns:cx8="http://schemas.microsoft.com/office/drawing/2016/5/14/chartex" xmlns:mc="http://schemas.openxmlformats.org/markup-compatibility/2006" xmlns:aink="http://schemas.microsoft.com/office/drawing/2016/ink" xmlns:am3d="http://schemas.microsoft.com/office/drawing/2017/model3d" xmlns:o="urn:schemas-microsoft-com:office:office" xmlns:r="http://schemas.openxmlformats.org/officeDocument/2006/relationships" xmlns:m="http://schemas.openxmlformats.org/officeDocument/2006/math" xmlns:v="urn:schemas-microsoft-com:vml" xmlns:wp14="http://schemas.microsoft.com/office/word/2010/wordprocessingDrawing" xmlns:wp="http://schemas.openxmlformats.org/drawingml/2006/wordprocessingDrawing" xmlns:w10="urn:schemas-microsoft-com:office:word" xmlns:w="http://schemas.openxmlformats.org/wordprocessingml/2006/main" xmlns:w14="http://schemas.microsoft.com/office/word/2010/wordml" xmlns:w15="http://schemas.microsoft.com/office/word/2012/wordml" xmlns:w16cex="http://schemas.microsoft.com/office/word/2018/wordml/cex" xmlns:w16cid="http://schemas.microsoft.com/office/word/2016/wordml/cid" xmlns:w16="http://schemas.microsoft.com/office/word/2018/wordml" xmlns:w16se="http://schemas.microsoft.com/office/word/2015/wordml/symex" xmlns:wpg="http://schemas.microsoft.com/office/word/2010/wordprocessingGroup" xmlns:wpi="http://schemas.microsoft.com/office/word/2010/wordprocessingInk" xmlns:wne="http://schemas.microsoft.com/office/word/2006/wordml" xmlns:wps="http://schemas.microsoft.com/office/word/2010/wordprocessingShape" mc:Ignorable="w14 w15 w16se w16cid w16 w16cex wp14">
+<w:comments xmlns:wpc="http://schemas.microsoft.com/office/word/2010/wordprocessingCanvas" xmlns:cx="http://schemas.microsoft.com/office/drawing/2014/chartex" xmlns:cx1="http://schemas.microsoft.com/office/drawing/2015/9/8/chartex" xmlns:cx2="http://schemas.microsoft.com/office/drawing/2015/10/21/chartex" xmlns:cx3="http://schemas.microsoft.com/office/drawing/2016/5/9/chartex" xmlns:cx4="http://schemas.microsoft.com/office/drawing/2016/5/10/chartex" xmlns:cx5="http://schemas.microsoft.com/office/drawing/2016/5/11/chartex" xmlns:cx6="http://schemas.microsoft.com/office/drawing/2016/5/12/chartex" xmlns:cx7="http://schemas.microsoft.com/office/drawing/2016/5/13/chartex" xmlns:cx8="http://schemas.microsoft.com/office/drawing/2016/5/14/chartex" xmlns:mc="http://schemas.openxmlformats.org/markup-compatibility/2006" xmlns:aink="http://schemas.microsoft.com/office/drawing/2016/ink" xmlns:am3d="http://schemas.microsoft.com/office/drawing/2017/model3d" xmlns:o="urn:schemas-microsoft-com:office:office" xmlns:r="http://schemas.openxmlformats.org/officeDocument/2006/relationships" xmlns:m="http://schemas.openxmlformats.org/officeDocument/2006/math" xmlns:v="urn:schemas-microsoft-com:vml" xmlns:wp14="http://schemas.microsoft.com/office/word/2010/wordprocessingDrawing" xmlns:wp="http://schemas.openxmlformats.org/drawingml/2006/wordprocessingDrawing" xmlns:w10="urn:schemas-microsoft-com:office:word" xmlns:w="http://schemas.openxmlformats.org/wordprocessingml/2006/main" xmlns:w14="http://schemas.microsoft.com/office/word/2010/wordml" xmlns:w15="http://schemas.microsoft.com/office/word/2012/wordml" xmlns:w16cid="http://schemas.microsoft.com/office/word/2016/wordml/cid" xmlns:w16se="http://schemas.microsoft.com/office/word/2015/wordml/symex" xmlns:wpg="http://schemas.microsoft.com/office/word/2010/wordprocessingGroup" xmlns:wpi="http://schemas.microsoft.com/office/word/2010/wordprocessingInk" xmlns:wne="http://schemas.microsoft.com/office/word/2006/wordml" xmlns:wps="http://schemas.microsoft.com/office/word/2010/wordprocessingShape" mc:Ignorable="w14 w15 w16se w16cid wp14">
   <w:comment w:id="115" w:author="Riyas Kattukandan - I21301" w:date="2020-08-03T12:41:00Z" w:initials="RK-I">
     <w:p>
       <w:pPr>
@@ -13185,7 +13184,7 @@
 </file>
 
 <file path=word/commentsExtended.xml><?xml version="1.0" encoding="utf-8"?>
-<w15:commentsEx xmlns:wpc="http://schemas.microsoft.com/office/word/2010/wordprocessingCanvas" xmlns:cx="http://schemas.microsoft.com/office/drawing/2014/chartex" xmlns:cx1="http://schemas.microsoft.com/office/drawing/2015/9/8/chartex" xmlns:cx2="http://schemas.microsoft.com/office/drawing/2015/10/21/chartex" xmlns:cx3="http://schemas.microsoft.com/office/drawing/2016/5/9/chartex" xmlns:cx4="http://schemas.microsoft.com/office/drawing/2016/5/10/chartex" xmlns:cx5="http://schemas.microsoft.com/office/drawing/2016/5/11/chartex" xmlns:cx6="http://schemas.microsoft.com/office/drawing/2016/5/12/chartex" xmlns:cx7="http://schemas.microsoft.com/office/drawing/2016/5/13/chartex" xmlns:cx8="http://schemas.microsoft.com/office/drawing/2016/5/14/chartex" xmlns:mc="http://schemas.openxmlformats.org/markup-compatibility/2006" xmlns:aink="http://schemas.microsoft.com/office/drawing/2016/ink" xmlns:am3d="http://schemas.microsoft.com/office/drawing/2017/model3d" xmlns:o="urn:schemas-microsoft-com:office:office" xmlns:r="http://schemas.openxmlformats.org/officeDocument/2006/relationships" xmlns:m="http://schemas.openxmlformats.org/officeDocument/2006/math" xmlns:v="urn:schemas-microsoft-com:vml" xmlns:wp14="http://schemas.microsoft.com/office/word/2010/wordprocessingDrawing" xmlns:wp="http://schemas.openxmlformats.org/drawingml/2006/wordprocessingDrawing" xmlns:w10="urn:schemas-microsoft-com:office:word" xmlns:w="http://schemas.openxmlformats.org/wordprocessingml/2006/main" xmlns:w14="http://schemas.microsoft.com/office/word/2010/wordml" xmlns:w15="http://schemas.microsoft.com/office/word/2012/wordml" xmlns:w16cex="http://schemas.microsoft.com/office/word/2018/wordml/cex" xmlns:w16cid="http://schemas.microsoft.com/office/word/2016/wordml/cid" xmlns:w16="http://schemas.microsoft.com/office/word/2018/wordml" xmlns:w16se="http://schemas.microsoft.com/office/word/2015/wordml/symex" xmlns:wpg="http://schemas.microsoft.com/office/word/2010/wordprocessingGroup" xmlns:wpi="http://schemas.microsoft.com/office/word/2010/wordprocessingInk" xmlns:wne="http://schemas.microsoft.com/office/word/2006/wordml" xmlns:wps="http://schemas.microsoft.com/office/word/2010/wordprocessingShape" mc:Ignorable="w14 w15 w16se w16cid w16 w16cex wp14">
+<w15:commentsEx xmlns:wpc="http://schemas.microsoft.com/office/word/2010/wordprocessingCanvas" xmlns:cx="http://schemas.microsoft.com/office/drawing/2014/chartex" xmlns:cx1="http://schemas.microsoft.com/office/drawing/2015/9/8/chartex" xmlns:cx2="http://schemas.microsoft.com/office/drawing/2015/10/21/chartex" xmlns:cx3="http://schemas.microsoft.com/office/drawing/2016/5/9/chartex" xmlns:cx4="http://schemas.microsoft.com/office/drawing/2016/5/10/chartex" xmlns:cx5="http://schemas.microsoft.com/office/drawing/2016/5/11/chartex" xmlns:cx6="http://schemas.microsoft.com/office/drawing/2016/5/12/chartex" xmlns:cx7="http://schemas.microsoft.com/office/drawing/2016/5/13/chartex" xmlns:cx8="http://schemas.microsoft.com/office/drawing/2016/5/14/chartex" xmlns:mc="http://schemas.openxmlformats.org/markup-compatibility/2006" xmlns:aink="http://schemas.microsoft.com/office/drawing/2016/ink" xmlns:am3d="http://schemas.microsoft.com/office/drawing/2017/model3d" xmlns:o="urn:schemas-microsoft-com:office:office" xmlns:r="http://schemas.openxmlformats.org/officeDocument/2006/relationships" xmlns:m="http://schemas.openxmlformats.org/officeDocument/2006/math" xmlns:v="urn:schemas-microsoft-com:vml" xmlns:wp14="http://schemas.microsoft.com/office/word/2010/wordprocessingDrawing" xmlns:wp="http://schemas.openxmlformats.org/drawingml/2006/wordprocessingDrawing" xmlns:w10="urn:schemas-microsoft-com:office:word" xmlns:w="http://schemas.openxmlformats.org/wordprocessingml/2006/main" xmlns:w14="http://schemas.microsoft.com/office/word/2010/wordml" xmlns:w15="http://schemas.microsoft.com/office/word/2012/wordml" xmlns:w16cid="http://schemas.microsoft.com/office/word/2016/wordml/cid" xmlns:w16se="http://schemas.microsoft.com/office/word/2015/wordml/symex" xmlns:wpg="http://schemas.microsoft.com/office/word/2010/wordprocessingGroup" xmlns:wpi="http://schemas.microsoft.com/office/word/2010/wordprocessingInk" xmlns:wne="http://schemas.microsoft.com/office/word/2006/wordml" xmlns:wps="http://schemas.microsoft.com/office/word/2010/wordprocessingShape" mc:Ignorable="w14 w15 w16se w16cid wp14">
   <w15:commentEx w15:paraId="41B3E9E4" w15:done="0"/>
   <w15:commentEx w15:paraId="2E209DFB" w15:done="0"/>
   <w15:commentEx w15:paraId="34596AF8" w15:done="0"/>
@@ -13203,7 +13202,7 @@
 </file>
 
 <file path=word/commentsIds.xml><?xml version="1.0" encoding="utf-8"?>
-<w16cid:commentsIds xmlns:wpc="http://schemas.microsoft.com/office/word/2010/wordprocessingCanvas" xmlns:cx="http://schemas.microsoft.com/office/drawing/2014/chartex" xmlns:cx1="http://schemas.microsoft.com/office/drawing/2015/9/8/chartex" xmlns:cx2="http://schemas.microsoft.com/office/drawing/2015/10/21/chartex" xmlns:cx3="http://schemas.microsoft.com/office/drawing/2016/5/9/chartex" xmlns:cx4="http://schemas.microsoft.com/office/drawing/2016/5/10/chartex" xmlns:cx5="http://schemas.microsoft.com/office/drawing/2016/5/11/chartex" xmlns:cx6="http://schemas.microsoft.com/office/drawing/2016/5/12/chartex" xmlns:cx7="http://schemas.microsoft.com/office/drawing/2016/5/13/chartex" xmlns:cx8="http://schemas.microsoft.com/office/drawing/2016/5/14/chartex" xmlns:mc="http://schemas.openxmlformats.org/markup-compatibility/2006" xmlns:aink="http://schemas.microsoft.com/office/drawing/2016/ink" xmlns:am3d="http://schemas.microsoft.com/office/drawing/2017/model3d" xmlns:o="urn:schemas-microsoft-com:office:office" xmlns:r="http://schemas.openxmlformats.org/officeDocument/2006/relationships" xmlns:m="http://schemas.openxmlformats.org/officeDocument/2006/math" xmlns:v="urn:schemas-microsoft-com:vml" xmlns:wp14="http://schemas.microsoft.com/office/word/2010/wordprocessingDrawing" xmlns:wp="http://schemas.openxmlformats.org/drawingml/2006/wordprocessingDrawing" xmlns:w10="urn:schemas-microsoft-com:office:word" xmlns:w="http://schemas.openxmlformats.org/wordprocessingml/2006/main" xmlns:w14="http://schemas.microsoft.com/office/word/2010/wordml" xmlns:w15="http://schemas.microsoft.com/office/word/2012/wordml" xmlns:w16cex="http://schemas.microsoft.com/office/word/2018/wordml/cex" xmlns:w16cid="http://schemas.microsoft.com/office/word/2016/wordml/cid" xmlns:w16="http://schemas.microsoft.com/office/word/2018/wordml" xmlns:w16se="http://schemas.microsoft.com/office/word/2015/wordml/symex" xmlns:wpg="http://schemas.microsoft.com/office/word/2010/wordprocessingGroup" xmlns:wpi="http://schemas.microsoft.com/office/word/2010/wordprocessingInk" xmlns:wne="http://schemas.microsoft.com/office/word/2006/wordml" xmlns:wps="http://schemas.microsoft.com/office/word/2010/wordprocessingShape" mc:Ignorable="w14 w15 w16se w16cid w16 w16cex wp14">
+<w16cid:commentsIds xmlns:wpc="http://schemas.microsoft.com/office/word/2010/wordprocessingCanvas" xmlns:cx="http://schemas.microsoft.com/office/drawing/2014/chartex" xmlns:cx1="http://schemas.microsoft.com/office/drawing/2015/9/8/chartex" xmlns:cx2="http://schemas.microsoft.com/office/drawing/2015/10/21/chartex" xmlns:cx3="http://schemas.microsoft.com/office/drawing/2016/5/9/chartex" xmlns:cx4="http://schemas.microsoft.com/office/drawing/2016/5/10/chartex" xmlns:cx5="http://schemas.microsoft.com/office/drawing/2016/5/11/chartex" xmlns:cx6="http://schemas.microsoft.com/office/drawing/2016/5/12/chartex" xmlns:cx7="http://schemas.microsoft.com/office/drawing/2016/5/13/chartex" xmlns:cx8="http://schemas.microsoft.com/office/drawing/2016/5/14/chartex" xmlns:mc="http://schemas.openxmlformats.org/markup-compatibility/2006" xmlns:aink="http://schemas.microsoft.com/office/drawing/2016/ink" xmlns:am3d="http://schemas.microsoft.com/office/drawing/2017/model3d" xmlns:o="urn:schemas-microsoft-com:office:office" xmlns:r="http://schemas.openxmlformats.org/officeDocument/2006/relationships" xmlns:m="http://schemas.openxmlformats.org/officeDocument/2006/math" xmlns:v="urn:schemas-microsoft-com:vml" xmlns:wp14="http://schemas.microsoft.com/office/word/2010/wordprocessingDrawing" xmlns:wp="http://schemas.openxmlformats.org/drawingml/2006/wordprocessingDrawing" xmlns:w10="urn:schemas-microsoft-com:office:word" xmlns:w="http://schemas.openxmlformats.org/wordprocessingml/2006/main" xmlns:w14="http://schemas.microsoft.com/office/word/2010/wordml" xmlns:w15="http://schemas.microsoft.com/office/word/2012/wordml" xmlns:w16cid="http://schemas.microsoft.com/office/word/2016/wordml/cid" xmlns:w16se="http://schemas.microsoft.com/office/word/2015/wordml/symex" xmlns:wpg="http://schemas.microsoft.com/office/word/2010/wordprocessingGroup" xmlns:wpi="http://schemas.microsoft.com/office/word/2010/wordprocessingInk" xmlns:wne="http://schemas.microsoft.com/office/word/2006/wordml" xmlns:wps="http://schemas.microsoft.com/office/word/2010/wordprocessingShape" mc:Ignorable="w14 w15 w16se w16cid wp14">
   <w16cid:commentId w16cid:paraId="41B3E9E4" w16cid:durableId="22D63BEC"/>
   <w16cid:commentId w16cid:paraId="2E209DFB" w16cid:durableId="22D63BF4"/>
   <w16cid:commentId w16cid:paraId="34596AF8" w16cid:durableId="22D63BFB"/>
@@ -13212,7 +13211,7 @@
 </file>
 
 <file path=word/endnotes.xml><?xml version="1.0" encoding="utf-8"?>
-<w:endnotes xmlns:wpc="http://schemas.microsoft.com/office/word/2010/wordprocessingCanvas" xmlns:cx="http://schemas.microsoft.com/office/drawing/2014/chartex" xmlns:cx1="http://schemas.microsoft.com/office/drawing/2015/9/8/chartex" xmlns:cx2="http://schemas.microsoft.com/office/drawing/2015/10/21/chartex" xmlns:cx3="http://schemas.microsoft.com/office/drawing/2016/5/9/chartex" xmlns:cx4="http://schemas.microsoft.com/office/drawing/2016/5/10/chartex" xmlns:cx5="http://schemas.microsoft.com/office/drawing/2016/5/11/chartex" xmlns:cx6="http://schemas.microsoft.com/office/drawing/2016/5/12/chartex" xmlns:cx7="http://schemas.microsoft.com/office/drawing/2016/5/13/chartex" xmlns:cx8="http://schemas.microsoft.com/office/drawing/2016/5/14/chartex" xmlns:mc="http://schemas.openxmlformats.org/markup-compatibility/2006" xmlns:aink="http://schemas.microsoft.com/office/drawing/2016/ink" xmlns:am3d="http://schemas.microsoft.com/office/drawing/2017/model3d" xmlns:o="urn:schemas-microsoft-com:office:office" xmlns:r="http://schemas.openxmlformats.org/officeDocument/2006/relationships" xmlns:m="http://schemas.openxmlformats.org/officeDocument/2006/math" xmlns:v="urn:schemas-microsoft-com:vml" xmlns:wp14="http://schemas.microsoft.com/office/word/2010/wordprocessingDrawing" xmlns:wp="http://schemas.openxmlformats.org/drawingml/2006/wordprocessingDrawing" xmlns:w10="urn:schemas-microsoft-com:office:word" xmlns:w="http://schemas.openxmlformats.org/wordprocessingml/2006/main" xmlns:w14="http://schemas.microsoft.com/office/word/2010/wordml" xmlns:w15="http://schemas.microsoft.com/office/word/2012/wordml" xmlns:w16cex="http://schemas.microsoft.com/office/word/2018/wordml/cex" xmlns:w16cid="http://schemas.microsoft.com/office/word/2016/wordml/cid" xmlns:w16="http://schemas.microsoft.com/office/word/2018/wordml" xmlns:w16se="http://schemas.microsoft.com/office/word/2015/wordml/symex" xmlns:wpg="http://schemas.microsoft.com/office/word/2010/wordprocessingGroup" xmlns:wpi="http://schemas.microsoft.com/office/word/2010/wordprocessingInk" xmlns:wne="http://schemas.microsoft.com/office/word/2006/wordml" xmlns:wps="http://schemas.microsoft.com/office/word/2010/wordprocessingShape" mc:Ignorable="w14 w15 w16se w16cid w16 w16cex wp14">
+<w:endnotes xmlns:wpc="http://schemas.microsoft.com/office/word/2010/wordprocessingCanvas" xmlns:cx="http://schemas.microsoft.com/office/drawing/2014/chartex" xmlns:cx1="http://schemas.microsoft.com/office/drawing/2015/9/8/chartex" xmlns:cx2="http://schemas.microsoft.com/office/drawing/2015/10/21/chartex" xmlns:cx3="http://schemas.microsoft.com/office/drawing/2016/5/9/chartex" xmlns:cx4="http://schemas.microsoft.com/office/drawing/2016/5/10/chartex" xmlns:cx5="http://schemas.microsoft.com/office/drawing/2016/5/11/chartex" xmlns:cx6="http://schemas.microsoft.com/office/drawing/2016/5/12/chartex" xmlns:cx7="http://schemas.microsoft.com/office/drawing/2016/5/13/chartex" xmlns:cx8="http://schemas.microsoft.com/office/drawing/2016/5/14/chartex" xmlns:mc="http://schemas.openxmlformats.org/markup-compatibility/2006" xmlns:aink="http://schemas.microsoft.com/office/drawing/2016/ink" xmlns:am3d="http://schemas.microsoft.com/office/drawing/2017/model3d" xmlns:o="urn:schemas-microsoft-com:office:office" xmlns:r="http://schemas.openxmlformats.org/officeDocument/2006/relationships" xmlns:m="http://schemas.openxmlformats.org/officeDocument/2006/math" xmlns:v="urn:schemas-microsoft-com:vml" xmlns:wp14="http://schemas.microsoft.com/office/word/2010/wordprocessingDrawing" xmlns:wp="http://schemas.openxmlformats.org/drawingml/2006/wordprocessingDrawing" xmlns:w10="urn:schemas-microsoft-com:office:word" xmlns:w="http://schemas.openxmlformats.org/wordprocessingml/2006/main" xmlns:w14="http://schemas.microsoft.com/office/word/2010/wordml" xmlns:w15="http://schemas.microsoft.com/office/word/2012/wordml" xmlns:w16cid="http://schemas.microsoft.com/office/word/2016/wordml/cid" xmlns:w16se="http://schemas.microsoft.com/office/word/2015/wordml/symex" xmlns:wpg="http://schemas.microsoft.com/office/word/2010/wordprocessingGroup" xmlns:wpi="http://schemas.microsoft.com/office/word/2010/wordprocessingInk" xmlns:wne="http://schemas.microsoft.com/office/word/2006/wordml" xmlns:wps="http://schemas.microsoft.com/office/word/2010/wordprocessingShape" mc:Ignorable="w14 w15 w16se w16cid wp14">
   <w:endnote w:type="separator" w:id="-1">
     <w:p>
       <w:r>
@@ -13231,7 +13230,7 @@
 </file>
 
 <file path=word/footer1.xml><?xml version="1.0" encoding="utf-8"?>
-<w:ftr xmlns:wpc="http://schemas.microsoft.com/office/word/2010/wordprocessingCanvas" xmlns:cx="http://schemas.microsoft.com/office/drawing/2014/chartex" xmlns:cx1="http://schemas.microsoft.com/office/drawing/2015/9/8/chartex" xmlns:cx2="http://schemas.microsoft.com/office/drawing/2015/10/21/chartex" xmlns:cx3="http://schemas.microsoft.com/office/drawing/2016/5/9/chartex" xmlns:cx4="http://schemas.microsoft.com/office/drawing/2016/5/10/chartex" xmlns:cx5="http://schemas.microsoft.com/office/drawing/2016/5/11/chartex" xmlns:cx6="http://schemas.microsoft.com/office/drawing/2016/5/12/chartex" xmlns:cx7="http://schemas.microsoft.com/office/drawing/2016/5/13/chartex" xmlns:cx8="http://schemas.microsoft.com/office/drawing/2016/5/14/chartex" xmlns:mc="http://schemas.openxmlformats.org/markup-compatibility/2006" xmlns:aink="http://schemas.microsoft.com/office/drawing/2016/ink" xmlns:am3d="http://schemas.microsoft.com/office/drawing/2017/model3d" xmlns:o="urn:schemas-microsoft-com:office:office" xmlns:r="http://schemas.openxmlformats.org/officeDocument/2006/relationships" xmlns:m="http://schemas.openxmlformats.org/officeDocument/2006/math" xmlns:v="urn:schemas-microsoft-com:vml" xmlns:wp14="http://schemas.microsoft.com/office/word/2010/wordprocessingDrawing" xmlns:wp="http://schemas.openxmlformats.org/drawingml/2006/wordprocessingDrawing" xmlns:w10="urn:schemas-microsoft-com:office:word" xmlns:w="http://schemas.openxmlformats.org/wordprocessingml/2006/main" xmlns:w14="http://schemas.microsoft.com/office/word/2010/wordml" xmlns:w15="http://schemas.microsoft.com/office/word/2012/wordml" xmlns:w16cex="http://schemas.microsoft.com/office/word/2018/wordml/cex" xmlns:w16cid="http://schemas.microsoft.com/office/word/2016/wordml/cid" xmlns:w16="http://schemas.microsoft.com/office/word/2018/wordml" xmlns:w16se="http://schemas.microsoft.com/office/word/2015/wordml/symex" xmlns:wpg="http://schemas.microsoft.com/office/word/2010/wordprocessingGroup" xmlns:wpi="http://schemas.microsoft.com/office/word/2010/wordprocessingInk" xmlns:wne="http://schemas.microsoft.com/office/word/2006/wordml" xmlns:wps="http://schemas.microsoft.com/office/word/2010/wordprocessingShape" mc:Ignorable="w14 w15 w16se w16cid w16 w16cex wp14">
+<w:ftr xmlns:wpc="http://schemas.microsoft.com/office/word/2010/wordprocessingCanvas" xmlns:cx="http://schemas.microsoft.com/office/drawing/2014/chartex" xmlns:cx1="http://schemas.microsoft.com/office/drawing/2015/9/8/chartex" xmlns:cx2="http://schemas.microsoft.com/office/drawing/2015/10/21/chartex" xmlns:cx3="http://schemas.microsoft.com/office/drawing/2016/5/9/chartex" xmlns:cx4="http://schemas.microsoft.com/office/drawing/2016/5/10/chartex" xmlns:cx5="http://schemas.microsoft.com/office/drawing/2016/5/11/chartex" xmlns:cx6="http://schemas.microsoft.com/office/drawing/2016/5/12/chartex" xmlns:cx7="http://schemas.microsoft.com/office/drawing/2016/5/13/chartex" xmlns:cx8="http://schemas.microsoft.com/office/drawing/2016/5/14/chartex" xmlns:mc="http://schemas.openxmlformats.org/markup-compatibility/2006" xmlns:aink="http://schemas.microsoft.com/office/drawing/2016/ink" xmlns:am3d="http://schemas.microsoft.com/office/drawing/2017/model3d" xmlns:o="urn:schemas-microsoft-com:office:office" xmlns:r="http://schemas.openxmlformats.org/officeDocument/2006/relationships" xmlns:m="http://schemas.openxmlformats.org/officeDocument/2006/math" xmlns:v="urn:schemas-microsoft-com:vml" xmlns:wp14="http://schemas.microsoft.com/office/word/2010/wordprocessingDrawing" xmlns:wp="http://schemas.openxmlformats.org/drawingml/2006/wordprocessingDrawing" xmlns:w10="urn:schemas-microsoft-com:office:word" xmlns:w="http://schemas.openxmlformats.org/wordprocessingml/2006/main" xmlns:w14="http://schemas.microsoft.com/office/word/2010/wordml" xmlns:w15="http://schemas.microsoft.com/office/word/2012/wordml" xmlns:w16cid="http://schemas.microsoft.com/office/word/2016/wordml/cid" xmlns:w16se="http://schemas.microsoft.com/office/word/2015/wordml/symex" xmlns:wpg="http://schemas.microsoft.com/office/word/2010/wordprocessingGroup" xmlns:wpi="http://schemas.microsoft.com/office/word/2010/wordprocessingInk" xmlns:wne="http://schemas.microsoft.com/office/word/2006/wordml" xmlns:wps="http://schemas.microsoft.com/office/word/2010/wordprocessingShape" mc:Ignorable="w14 w15 w16se w16cid wp14">
   <w:tbl>
     <w:tblPr>
       <w:tblW w:w="9738" w:type="dxa"/>
@@ -13512,7 +13511,7 @@
 </file>
 
 <file path=word/footnotes.xml><?xml version="1.0" encoding="utf-8"?>
-<w:footnotes xmlns:wpc="http://schemas.microsoft.com/office/word/2010/wordprocessingCanvas" xmlns:cx="http://schemas.microsoft.com/office/drawing/2014/chartex" xmlns:cx1="http://schemas.microsoft.com/office/drawing/2015/9/8/chartex" xmlns:cx2="http://schemas.microsoft.com/office/drawing/2015/10/21/chartex" xmlns:cx3="http://schemas.microsoft.com/office/drawing/2016/5/9/chartex" xmlns:cx4="http://schemas.microsoft.com/office/drawing/2016/5/10/chartex" xmlns:cx5="http://schemas.microsoft.com/office/drawing/2016/5/11/chartex" xmlns:cx6="http://schemas.microsoft.com/office/drawing/2016/5/12/chartex" xmlns:cx7="http://schemas.microsoft.com/office/drawing/2016/5/13/chartex" xmlns:cx8="http://schemas.microsoft.com/office/drawing/2016/5/14/chartex" xmlns:mc="http://schemas.openxmlformats.org/markup-compatibility/2006" xmlns:aink="http://schemas.microsoft.com/office/drawing/2016/ink" xmlns:am3d="http://schemas.microsoft.com/office/drawing/2017/model3d" xmlns:o="urn:schemas-microsoft-com:office:office" xmlns:r="http://schemas.openxmlformats.org/officeDocument/2006/relationships" xmlns:m="http://schemas.openxmlformats.org/officeDocument/2006/math" xmlns:v="urn:schemas-microsoft-com:vml" xmlns:wp14="http://schemas.microsoft.com/office/word/2010/wordprocessingDrawing" xmlns:wp="http://schemas.openxmlformats.org/drawingml/2006/wordprocessingDrawing" xmlns:w10="urn:schemas-microsoft-com:office:word" xmlns:w="http://schemas.openxmlformats.org/wordprocessingml/2006/main" xmlns:w14="http://schemas.microsoft.com/office/word/2010/wordml" xmlns:w15="http://schemas.microsoft.com/office/word/2012/wordml" xmlns:w16cex="http://schemas.microsoft.com/office/word/2018/wordml/cex" xmlns:w16cid="http://schemas.microsoft.com/office/word/2016/wordml/cid" xmlns:w16="http://schemas.microsoft.com/office/word/2018/wordml" xmlns:w16se="http://schemas.microsoft.com/office/word/2015/wordml/symex" xmlns:wpg="http://schemas.microsoft.com/office/word/2010/wordprocessingGroup" xmlns:wpi="http://schemas.microsoft.com/office/word/2010/wordprocessingInk" xmlns:wne="http://schemas.microsoft.com/office/word/2006/wordml" xmlns:wps="http://schemas.microsoft.com/office/word/2010/wordprocessingShape" mc:Ignorable="w14 w15 w16se w16cid w16 w16cex wp14">
+<w:footnotes xmlns:wpc="http://schemas.microsoft.com/office/word/2010/wordprocessingCanvas" xmlns:cx="http://schemas.microsoft.com/office/drawing/2014/chartex" xmlns:cx1="http://schemas.microsoft.com/office/drawing/2015/9/8/chartex" xmlns:cx2="http://schemas.microsoft.com/office/drawing/2015/10/21/chartex" xmlns:cx3="http://schemas.microsoft.com/office/drawing/2016/5/9/chartex" xmlns:cx4="http://schemas.microsoft.com/office/drawing/2016/5/10/chartex" xmlns:cx5="http://schemas.microsoft.com/office/drawing/2016/5/11/chartex" xmlns:cx6="http://schemas.microsoft.com/office/drawing/2016/5/12/chartex" xmlns:cx7="http://schemas.microsoft.com/office/drawing/2016/5/13/chartex" xmlns:cx8="http://schemas.microsoft.com/office/drawing/2016/5/14/chartex" xmlns:mc="http://schemas.openxmlformats.org/markup-compatibility/2006" xmlns:aink="http://schemas.microsoft.com/office/drawing/2016/ink" xmlns:am3d="http://schemas.microsoft.com/office/drawing/2017/model3d" xmlns:o="urn:schemas-microsoft-com:office:office" xmlns:r="http://schemas.openxmlformats.org/officeDocument/2006/relationships" xmlns:m="http://schemas.openxmlformats.org/officeDocument/2006/math" xmlns:v="urn:schemas-microsoft-com:vml" xmlns:wp14="http://schemas.microsoft.com/office/word/2010/wordprocessingDrawing" xmlns:wp="http://schemas.openxmlformats.org/drawingml/2006/wordprocessingDrawing" xmlns:w10="urn:schemas-microsoft-com:office:word" xmlns:w="http://schemas.openxmlformats.org/wordprocessingml/2006/main" xmlns:w14="http://schemas.microsoft.com/office/word/2010/wordml" xmlns:w15="http://schemas.microsoft.com/office/word/2012/wordml" xmlns:w16cid="http://schemas.microsoft.com/office/word/2016/wordml/cid" xmlns:w16se="http://schemas.microsoft.com/office/word/2015/wordml/symex" xmlns:wpg="http://schemas.microsoft.com/office/word/2010/wordprocessingGroup" xmlns:wpi="http://schemas.microsoft.com/office/word/2010/wordprocessingInk" xmlns:wne="http://schemas.microsoft.com/office/word/2006/wordml" xmlns:wps="http://schemas.microsoft.com/office/word/2010/wordprocessingShape" mc:Ignorable="w14 w15 w16se w16cid wp14">
   <w:footnote w:type="separator" w:id="-1">
     <w:p>
       <w:r>
@@ -13531,7 +13530,7 @@
 </file>
 
 <file path=word/header1.xml><?xml version="1.0" encoding="utf-8"?>
-<w:hdr xmlns:wpc="http://schemas.microsoft.com/office/word/2010/wordprocessingCanvas" xmlns:cx="http://schemas.microsoft.com/office/drawing/2014/chartex" xmlns:cx1="http://schemas.microsoft.com/office/drawing/2015/9/8/chartex" xmlns:cx2="http://schemas.microsoft.com/office/drawing/2015/10/21/chartex" xmlns:cx3="http://schemas.microsoft.com/office/drawing/2016/5/9/chartex" xmlns:cx4="http://schemas.microsoft.com/office/drawing/2016/5/10/chartex" xmlns:cx5="http://schemas.microsoft.com/office/drawing/2016/5/11/chartex" xmlns:cx6="http://schemas.microsoft.com/office/drawing/2016/5/12/chartex" xmlns:cx7="http://schemas.microsoft.com/office/drawing/2016/5/13/chartex" xmlns:cx8="http://schemas.microsoft.com/office/drawing/2016/5/14/chartex" xmlns:mc="http://schemas.openxmlformats.org/markup-compatibility/2006" xmlns:aink="http://schemas.microsoft.com/office/drawing/2016/ink" xmlns:am3d="http://schemas.microsoft.com/office/drawing/2017/model3d" xmlns:o="urn:schemas-microsoft-com:office:office" xmlns:r="http://schemas.openxmlformats.org/officeDocument/2006/relationships" xmlns:m="http://schemas.openxmlformats.org/officeDocument/2006/math" xmlns:v="urn:schemas-microsoft-com:vml" xmlns:wp14="http://schemas.microsoft.com/office/word/2010/wordprocessingDrawing" xmlns:wp="http://schemas.openxmlformats.org/drawingml/2006/wordprocessingDrawing" xmlns:w10="urn:schemas-microsoft-com:office:word" xmlns:w="http://schemas.openxmlformats.org/wordprocessingml/2006/main" xmlns:w14="http://schemas.microsoft.com/office/word/2010/wordml" xmlns:w15="http://schemas.microsoft.com/office/word/2012/wordml" xmlns:w16cex="http://schemas.microsoft.com/office/word/2018/wordml/cex" xmlns:w16cid="http://schemas.microsoft.com/office/word/2016/wordml/cid" xmlns:w16="http://schemas.microsoft.com/office/word/2018/wordml" xmlns:w16se="http://schemas.microsoft.com/office/word/2015/wordml/symex" xmlns:wpg="http://schemas.microsoft.com/office/word/2010/wordprocessingGroup" xmlns:wpi="http://schemas.microsoft.com/office/word/2010/wordprocessingInk" xmlns:wne="http://schemas.microsoft.com/office/word/2006/wordml" xmlns:wps="http://schemas.microsoft.com/office/word/2010/wordprocessingShape" mc:Ignorable="w14 w15 w16se w16cid w16 w16cex wp14">
+<w:hdr xmlns:wpc="http://schemas.microsoft.com/office/word/2010/wordprocessingCanvas" xmlns:cx="http://schemas.microsoft.com/office/drawing/2014/chartex" xmlns:cx1="http://schemas.microsoft.com/office/drawing/2015/9/8/chartex" xmlns:cx2="http://schemas.microsoft.com/office/drawing/2015/10/21/chartex" xmlns:cx3="http://schemas.microsoft.com/office/drawing/2016/5/9/chartex" xmlns:cx4="http://schemas.microsoft.com/office/drawing/2016/5/10/chartex" xmlns:cx5="http://schemas.microsoft.com/office/drawing/2016/5/11/chartex" xmlns:cx6="http://schemas.microsoft.com/office/drawing/2016/5/12/chartex" xmlns:cx7="http://schemas.microsoft.com/office/drawing/2016/5/13/chartex" xmlns:cx8="http://schemas.microsoft.com/office/drawing/2016/5/14/chartex" xmlns:mc="http://schemas.openxmlformats.org/markup-compatibility/2006" xmlns:aink="http://schemas.microsoft.com/office/drawing/2016/ink" xmlns:am3d="http://schemas.microsoft.com/office/drawing/2017/model3d" xmlns:o="urn:schemas-microsoft-com:office:office" xmlns:r="http://schemas.openxmlformats.org/officeDocument/2006/relationships" xmlns:m="http://schemas.openxmlformats.org/officeDocument/2006/math" xmlns:v="urn:schemas-microsoft-com:vml" xmlns:wp14="http://schemas.microsoft.com/office/word/2010/wordprocessingDrawing" xmlns:wp="http://schemas.openxmlformats.org/drawingml/2006/wordprocessingDrawing" xmlns:w10="urn:schemas-microsoft-com:office:word" xmlns:w="http://schemas.openxmlformats.org/wordprocessingml/2006/main" xmlns:w14="http://schemas.microsoft.com/office/word/2010/wordml" xmlns:w15="http://schemas.microsoft.com/office/word/2012/wordml" xmlns:w16cid="http://schemas.microsoft.com/office/word/2016/wordml/cid" xmlns:w16se="http://schemas.microsoft.com/office/word/2015/wordml/symex" xmlns:wpg="http://schemas.microsoft.com/office/word/2010/wordprocessingGroup" xmlns:wpi="http://schemas.microsoft.com/office/word/2010/wordprocessingInk" xmlns:wne="http://schemas.microsoft.com/office/word/2006/wordml" xmlns:wps="http://schemas.microsoft.com/office/word/2010/wordprocessingShape" mc:Ignorable="w14 w15 w16se w16cid wp14">
   <w:p>
     <w:pPr>
       <w:pStyle w:val="Header"/>
@@ -13678,7 +13677,7 @@
             </wp:anchor>
           </w:drawing>
         </mc:Choice>
-        <mc:Fallback>
+        <mc:Fallback xmlns:w16="http://schemas.microsoft.com/office/word/2018/wordml" xmlns:w16cex="http://schemas.microsoft.com/office/word/2018/wordml/cex">
           <w:pict>
             <v:line w14:anchorId="1AB58D9F" id="Straight Connector 12" o:spid="_x0000_s1026" style="position:absolute;z-index:251660800;visibility:visible;mso-wrap-style:square;mso-width-percent:0;mso-wrap-distance-left:9pt;mso-wrap-distance-top:0;mso-wrap-distance-right:9pt;mso-wrap-distance-bottom:0;mso-position-horizontal:absolute;mso-position-horizontal-relative:text;mso-position-vertical:absolute;mso-position-vertical-relative:text;mso-width-percent:0;mso-width-relative:margin" from="0,7.35pt" to="477pt,7.35pt" o:gfxdata="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" strokecolor="#ddd8c2 [2894]" strokeweight="2pt"/>
           </w:pict>
@@ -13690,7 +13689,7 @@
 </file>
 
 <file path=word/numbering.xml><?xml version="1.0" encoding="utf-8"?>
-<w:numbering xmlns:wpc="http://schemas.microsoft.com/office/word/2010/wordprocessingCanvas" xmlns:cx="http://schemas.microsoft.com/office/drawing/2014/chartex" xmlns:cx1="http://schemas.microsoft.com/office/drawing/2015/9/8/chartex" xmlns:cx2="http://schemas.microsoft.com/office/drawing/2015/10/21/chartex" xmlns:cx3="http://schemas.microsoft.com/office/drawing/2016/5/9/chartex" xmlns:cx4="http://schemas.microsoft.com/office/drawing/2016/5/10/chartex" xmlns:cx5="http://schemas.microsoft.com/office/drawing/2016/5/11/chartex" xmlns:cx6="http://schemas.microsoft.com/office/drawing/2016/5/12/chartex" xmlns:cx7="http://schemas.microsoft.com/office/drawing/2016/5/13/chartex" xmlns:cx8="http://schemas.microsoft.com/office/drawing/2016/5/14/chartex" xmlns:mc="http://schemas.openxmlformats.org/markup-compatibility/2006" xmlns:aink="http://schemas.microsoft.com/office/drawing/2016/ink" xmlns:am3d="http://schemas.microsoft.com/office/drawing/2017/model3d" xmlns:o="urn:schemas-microsoft-com:office:office" xmlns:r="http://schemas.openxmlformats.org/officeDocument/2006/relationships" xmlns:m="http://schemas.openxmlformats.org/officeDocument/2006/math" xmlns:v="urn:schemas-microsoft-com:vml" xmlns:wp14="http://schemas.microsoft.com/office/word/2010/wordprocessingDrawing" xmlns:wp="http://schemas.openxmlformats.org/drawingml/2006/wordprocessingDrawing" xmlns:w10="urn:schemas-microsoft-com:office:word" xmlns:w="http://schemas.openxmlformats.org/wordprocessingml/2006/main" xmlns:w14="http://schemas.microsoft.com/office/word/2010/wordml" xmlns:w15="http://schemas.microsoft.com/office/word/2012/wordml" xmlns:w16cex="http://schemas.microsoft.com/office/word/2018/wordml/cex" xmlns:w16cid="http://schemas.microsoft.com/office/word/2016/wordml/cid" xmlns:w16="http://schemas.microsoft.com/office/word/2018/wordml" xmlns:w16se="http://schemas.microsoft.com/office/word/2015/wordml/symex" xmlns:wpg="http://schemas.microsoft.com/office/word/2010/wordprocessingGroup" xmlns:wpi="http://schemas.microsoft.com/office/word/2010/wordprocessingInk" xmlns:wne="http://schemas.microsoft.com/office/word/2006/wordml" xmlns:wps="http://schemas.microsoft.com/office/word/2010/wordprocessingShape" mc:Ignorable="w14 w15 w16se w16cid w16 w16cex wp14">
+<w:numbering xmlns:wpc="http://schemas.microsoft.com/office/word/2010/wordprocessingCanvas" xmlns:cx="http://schemas.microsoft.com/office/drawing/2014/chartex" xmlns:cx1="http://schemas.microsoft.com/office/drawing/2015/9/8/chartex" xmlns:cx2="http://schemas.microsoft.com/office/drawing/2015/10/21/chartex" xmlns:cx3="http://schemas.microsoft.com/office/drawing/2016/5/9/chartex" xmlns:cx4="http://schemas.microsoft.com/office/drawing/2016/5/10/chartex" xmlns:cx5="http://schemas.microsoft.com/office/drawing/2016/5/11/chartex" xmlns:cx6="http://schemas.microsoft.com/office/drawing/2016/5/12/chartex" xmlns:cx7="http://schemas.microsoft.com/office/drawing/2016/5/13/chartex" xmlns:cx8="http://schemas.microsoft.com/office/drawing/2016/5/14/chartex" xmlns:mc="http://schemas.openxmlformats.org/markup-compatibility/2006" xmlns:aink="http://schemas.microsoft.com/office/drawing/2016/ink" xmlns:am3d="http://schemas.microsoft.com/office/drawing/2017/model3d" xmlns:o="urn:schemas-microsoft-com:office:office" xmlns:r="http://schemas.openxmlformats.org/officeDocument/2006/relationships" xmlns:m="http://schemas.openxmlformats.org/officeDocument/2006/math" xmlns:v="urn:schemas-microsoft-com:vml" xmlns:wp14="http://schemas.microsoft.com/office/word/2010/wordprocessingDrawing" xmlns:wp="http://schemas.openxmlformats.org/drawingml/2006/wordprocessingDrawing" xmlns:w10="urn:schemas-microsoft-com:office:word" xmlns:w="http://schemas.openxmlformats.org/wordprocessingml/2006/main" xmlns:w14="http://schemas.microsoft.com/office/word/2010/wordml" xmlns:w15="http://schemas.microsoft.com/office/word/2012/wordml" xmlns:w16cid="http://schemas.microsoft.com/office/word/2016/wordml/cid" xmlns:w16se="http://schemas.microsoft.com/office/word/2015/wordml/symex" xmlns:wpg="http://schemas.microsoft.com/office/word/2010/wordprocessingGroup" xmlns:wpi="http://schemas.microsoft.com/office/word/2010/wordprocessingInk" xmlns:wne="http://schemas.microsoft.com/office/word/2006/wordml" xmlns:wps="http://schemas.microsoft.com/office/word/2010/wordprocessingShape" mc:Ignorable="w14 w15 w16se w16cid wp14">
   <w:abstractNum w:abstractNumId="0" w15:restartNumberingAfterBreak="0">
     <w:nsid w:val="017B7710"/>
     <w:multiLevelType w:val="hybridMultilevel"/>
@@ -17376,7 +17375,7 @@
 </file>
 
 <file path=word/people.xml><?xml version="1.0" encoding="utf-8"?>
-<w15:people xmlns:wpc="http://schemas.microsoft.com/office/word/2010/wordprocessingCanvas" xmlns:cx="http://schemas.microsoft.com/office/drawing/2014/chartex" xmlns:cx1="http://schemas.microsoft.com/office/drawing/2015/9/8/chartex" xmlns:cx2="http://schemas.microsoft.com/office/drawing/2015/10/21/chartex" xmlns:cx3="http://schemas.microsoft.com/office/drawing/2016/5/9/chartex" xmlns:cx4="http://schemas.microsoft.com/office/drawing/2016/5/10/chartex" xmlns:cx5="http://schemas.microsoft.com/office/drawing/2016/5/11/chartex" xmlns:cx6="http://schemas.microsoft.com/office/drawing/2016/5/12/chartex" xmlns:cx7="http://schemas.microsoft.com/office/drawing/2016/5/13/chartex" xmlns:cx8="http://schemas.microsoft.com/office/drawing/2016/5/14/chartex" xmlns:mc="http://schemas.openxmlformats.org/markup-compatibility/2006" xmlns:aink="http://schemas.microsoft.com/office/drawing/2016/ink" xmlns:am3d="http://schemas.microsoft.com/office/drawing/2017/model3d" xmlns:o="urn:schemas-microsoft-com:office:office" xmlns:r="http://schemas.openxmlformats.org/officeDocument/2006/relationships" xmlns:m="http://schemas.openxmlformats.org/officeDocument/2006/math" xmlns:v="urn:schemas-microsoft-com:vml" xmlns:wp14="http://schemas.microsoft.com/office/word/2010/wordprocessingDrawing" xmlns:wp="http://schemas.openxmlformats.org/drawingml/2006/wordprocessingDrawing" xmlns:w10="urn:schemas-microsoft-com:office:word" xmlns:w="http://schemas.openxmlformats.org/wordprocessingml/2006/main" xmlns:w14="http://schemas.microsoft.com/office/word/2010/wordml" xmlns:w15="http://schemas.microsoft.com/office/word/2012/wordml" xmlns:w16cex="http://schemas.microsoft.com/office/word/2018/wordml/cex" xmlns:w16cid="http://schemas.microsoft.com/office/word/2016/wordml/cid" xmlns:w16="http://schemas.microsoft.com/office/word/2018/wordml" xmlns:w16se="http://schemas.microsoft.com/office/word/2015/wordml/symex" xmlns:wpg="http://schemas.microsoft.com/office/word/2010/wordprocessingGroup" xmlns:wpi="http://schemas.microsoft.com/office/word/2010/wordprocessingInk" xmlns:wne="http://schemas.microsoft.com/office/word/2006/wordml" xmlns:wps="http://schemas.microsoft.com/office/word/2010/wordprocessingShape" mc:Ignorable="w14 w15 w16se w16cid w16 w16cex wp14">
+<w15:people xmlns:wpc="http://schemas.microsoft.com/office/word/2010/wordprocessingCanvas" xmlns:cx="http://schemas.microsoft.com/office/drawing/2014/chartex" xmlns:cx1="http://schemas.microsoft.com/office/drawing/2015/9/8/chartex" xmlns:cx2="http://schemas.microsoft.com/office/drawing/2015/10/21/chartex" xmlns:cx3="http://schemas.microsoft.com/office/drawing/2016/5/9/chartex" xmlns:cx4="http://schemas.microsoft.com/office/drawing/2016/5/10/chartex" xmlns:cx5="http://schemas.microsoft.com/office/drawing/2016/5/11/chartex" xmlns:cx6="http://schemas.microsoft.com/office/drawing/2016/5/12/chartex" xmlns:cx7="http://schemas.microsoft.com/office/drawing/2016/5/13/chartex" xmlns:cx8="http://schemas.microsoft.com/office/drawing/2016/5/14/chartex" xmlns:mc="http://schemas.openxmlformats.org/markup-compatibility/2006" xmlns:aink="http://schemas.microsoft.com/office/drawing/2016/ink" xmlns:am3d="http://schemas.microsoft.com/office/drawing/2017/model3d" xmlns:o="urn:schemas-microsoft-com:office:office" xmlns:r="http://schemas.openxmlformats.org/officeDocument/2006/relationships" xmlns:m="http://schemas.openxmlformats.org/officeDocument/2006/math" xmlns:v="urn:schemas-microsoft-com:vml" xmlns:wp14="http://schemas.microsoft.com/office/word/2010/wordprocessingDrawing" xmlns:wp="http://schemas.openxmlformats.org/drawingml/2006/wordprocessingDrawing" xmlns:w10="urn:schemas-microsoft-com:office:word" xmlns:w="http://schemas.openxmlformats.org/wordprocessingml/2006/main" xmlns:w14="http://schemas.microsoft.com/office/word/2010/wordml" xmlns:w15="http://schemas.microsoft.com/office/word/2012/wordml" xmlns:w16cid="http://schemas.microsoft.com/office/word/2016/wordml/cid" xmlns:w16se="http://schemas.microsoft.com/office/word/2015/wordml/symex" xmlns:wpg="http://schemas.microsoft.com/office/word/2010/wordprocessingGroup" xmlns:wpi="http://schemas.microsoft.com/office/word/2010/wordprocessingInk" xmlns:wne="http://schemas.microsoft.com/office/word/2006/wordml" xmlns:wps="http://schemas.microsoft.com/office/word/2010/wordprocessingShape" mc:Ignorable="w14 w15 w16se w16cid wp14">
   <w15:person w15:author="Riyas Kattukandan - I21301">
     <w15:presenceInfo w15:providerId="AD" w15:userId="S::riyas.kattukandan@microchip.com::b82db7bd-41b3-47e1-b02b-03d41f574654"/>
   </w15:person>
@@ -17384,7 +17383,7 @@
 </file>
 
 <file path=word/styles.xml><?xml version="1.0" encoding="utf-8"?>
-<w:styles xmlns:mc="http://schemas.openxmlformats.org/markup-compatibility/2006" xmlns:r="http://schemas.openxmlformats.org/officeDocument/2006/relationships" xmlns:w="http://schemas.openxmlformats.org/wordprocessingml/2006/main" xmlns:w14="http://schemas.microsoft.com/office/word/2010/wordml" xmlns:w15="http://schemas.microsoft.com/office/word/2012/wordml" xmlns:w16cex="http://schemas.microsoft.com/office/word/2018/wordml/cex" xmlns:w16cid="http://schemas.microsoft.com/office/word/2016/wordml/cid" xmlns:w16="http://schemas.microsoft.com/office/word/2018/wordml" xmlns:w16se="http://schemas.microsoft.com/office/word/2015/wordml/symex" mc:Ignorable="w14 w15 w16se w16cid w16 w16cex">
+<w:styles xmlns:mc="http://schemas.openxmlformats.org/markup-compatibility/2006" xmlns:r="http://schemas.openxmlformats.org/officeDocument/2006/relationships" xmlns:w="http://schemas.openxmlformats.org/wordprocessingml/2006/main" xmlns:w14="http://schemas.microsoft.com/office/word/2010/wordml" xmlns:w15="http://schemas.microsoft.com/office/word/2012/wordml" xmlns:w16cid="http://schemas.microsoft.com/office/word/2016/wordml/cid" xmlns:w16se="http://schemas.microsoft.com/office/word/2015/wordml/symex" mc:Ignorable="w14 w15 w16se w16cid">
   <w:docDefaults>
     <w:rPrDefault>
       <w:rPr>
@@ -18000,6 +17999,7 @@
   <w:style w:type="character" w:default="1" w:styleId="DefaultParagraphFont">
     <w:name w:val="Default Paragraph Font"/>
     <w:uiPriority w:val="1"/>
+    <w:semiHidden/>
     <w:unhideWhenUsed/>
   </w:style>
   <w:style w:type="table" w:default="1" w:styleId="TableNormal">
@@ -20792,7 +20792,12 @@
 </file>
 
 <file path=customXml/item1.xml><?xml version="1.0" encoding="utf-8"?>
-<b:Sources xmlns:b="http://schemas.openxmlformats.org/officeDocument/2006/bibliography" xmlns="http://schemas.openxmlformats.org/officeDocument/2006/bibliography" SelectedStyle="\APA.XSL" StyleName="APA"/>
+<?mso-contentType ?>
+<FormTemplates xmlns="http://schemas.microsoft.com/sharepoint/v3/contenttype/forms">
+  <Display>DocumentLibraryForm</Display>
+  <Edit>DocumentLibraryForm</Edit>
+  <New>DocumentLibraryForm</New>
+</FormTemplates>
 </file>
 
 <file path=customXml/item2.xml><?xml version="1.0" encoding="utf-8"?>
@@ -21007,12 +21012,7 @@
 </file>
 
 <file path=customXml/item3.xml><?xml version="1.0" encoding="utf-8"?>
-<?mso-contentType ?>
-<FormTemplates xmlns="http://schemas.microsoft.com/sharepoint/v3/contenttype/forms">
-  <Display>DocumentLibraryForm</Display>
-  <Edit>DocumentLibraryForm</Edit>
-  <New>DocumentLibraryForm</New>
-</FormTemplates>
+<b:Sources xmlns:b="http://schemas.openxmlformats.org/officeDocument/2006/bibliography" xmlns="http://schemas.openxmlformats.org/officeDocument/2006/bibliography" SelectedStyle="\APA.XSL" StyleName="APA"/>
 </file>
 
 <file path=customXml/item4.xml><?xml version="1.0" encoding="utf-8"?>
@@ -21022,9 +21022,9 @@
 </file>
 
 <file path=customXml/itemProps1.xml><?xml version="1.0" encoding="utf-8"?>
-<ds:datastoreItem xmlns:ds="http://schemas.openxmlformats.org/officeDocument/2006/customXml" ds:itemID="{C63F4775-8621-4B6E-A9AA-41E1D7F5D40E}">
+<ds:datastoreItem xmlns:ds="http://schemas.openxmlformats.org/officeDocument/2006/customXml" ds:itemID="{55B3DC2A-E1A9-4B2B-AA77-0D2A49BEBDF9}">
   <ds:schemaRefs>
-    <ds:schemaRef ds:uri="http://schemas.openxmlformats.org/officeDocument/2006/bibliography"/>
+    <ds:schemaRef ds:uri="http://schemas.microsoft.com/sharepoint/v3/contenttype/forms"/>
   </ds:schemaRefs>
 </ds:datastoreItem>
 </file>
@@ -21049,9 +21049,9 @@
 </file>
 
 <file path=customXml/itemProps3.xml><?xml version="1.0" encoding="utf-8"?>
-<ds:datastoreItem xmlns:ds="http://schemas.openxmlformats.org/officeDocument/2006/customXml" ds:itemID="{55B3DC2A-E1A9-4B2B-AA77-0D2A49BEBDF9}">
+<ds:datastoreItem xmlns:ds="http://schemas.openxmlformats.org/officeDocument/2006/customXml" ds:itemID="{C63F4775-8621-4B6E-A9AA-41E1D7F5D40E}">
   <ds:schemaRefs>
-    <ds:schemaRef ds:uri="http://schemas.microsoft.com/sharepoint/v3/contenttype/forms"/>
+    <ds:schemaRef ds:uri="http://schemas.openxmlformats.org/officeDocument/2006/bibliography"/>
   </ds:schemaRefs>
 </ds:datastoreItem>
 </file>

--- a/Docs/sink demo/PSFSINK Demo-Design doc.docx
+++ b/Docs/sink demo/PSFSINK Demo-Design doc.docx
@@ -1,6 +1,6 @@
 
 <file path=word/document.xml><?xml version="1.0" encoding="utf-8"?>
-<w:document xmlns:wpc="http://schemas.microsoft.com/office/word/2010/wordprocessingCanvas" xmlns:cx="http://schemas.microsoft.com/office/drawing/2014/chartex" xmlns:cx1="http://schemas.microsoft.com/office/drawing/2015/9/8/chartex" xmlns:cx2="http://schemas.microsoft.com/office/drawing/2015/10/21/chartex" xmlns:cx3="http://schemas.microsoft.com/office/drawing/2016/5/9/chartex" xmlns:cx4="http://schemas.microsoft.com/office/drawing/2016/5/10/chartex" xmlns:cx5="http://schemas.microsoft.com/office/drawing/2016/5/11/chartex" xmlns:cx6="http://schemas.microsoft.com/office/drawing/2016/5/12/chartex" xmlns:cx7="http://schemas.microsoft.com/office/drawing/2016/5/13/chartex" xmlns:cx8="http://schemas.microsoft.com/office/drawing/2016/5/14/chartex" xmlns:mc="http://schemas.openxmlformats.org/markup-compatibility/2006" xmlns:aink="http://schemas.microsoft.com/office/drawing/2016/ink" xmlns:am3d="http://schemas.microsoft.com/office/drawing/2017/model3d" xmlns:o="urn:schemas-microsoft-com:office:office" xmlns:r="http://schemas.openxmlformats.org/officeDocument/2006/relationships" xmlns:m="http://schemas.openxmlformats.org/officeDocument/2006/math" xmlns:v="urn:schemas-microsoft-com:vml" xmlns:wp14="http://schemas.microsoft.com/office/word/2010/wordprocessingDrawing" xmlns:wp="http://schemas.openxmlformats.org/drawingml/2006/wordprocessingDrawing" xmlns:w10="urn:schemas-microsoft-com:office:word" xmlns:w="http://schemas.openxmlformats.org/wordprocessingml/2006/main" xmlns:w14="http://schemas.microsoft.com/office/word/2010/wordml" xmlns:w15="http://schemas.microsoft.com/office/word/2012/wordml" xmlns:w16cid="http://schemas.microsoft.com/office/word/2016/wordml/cid" xmlns:w16se="http://schemas.microsoft.com/office/word/2015/wordml/symex" xmlns:wpg="http://schemas.microsoft.com/office/word/2010/wordprocessingGroup" xmlns:wpi="http://schemas.microsoft.com/office/word/2010/wordprocessingInk" xmlns:wne="http://schemas.microsoft.com/office/word/2006/wordml" xmlns:wps="http://schemas.microsoft.com/office/word/2010/wordprocessingShape" mc:Ignorable="w14 w15 w16se w16cid wp14">
+<w:document xmlns:wpc="http://schemas.microsoft.com/office/word/2010/wordprocessingCanvas" xmlns:cx="http://schemas.microsoft.com/office/drawing/2014/chartex" xmlns:cx1="http://schemas.microsoft.com/office/drawing/2015/9/8/chartex" xmlns:cx2="http://schemas.microsoft.com/office/drawing/2015/10/21/chartex" xmlns:cx3="http://schemas.microsoft.com/office/drawing/2016/5/9/chartex" xmlns:cx4="http://schemas.microsoft.com/office/drawing/2016/5/10/chartex" xmlns:cx5="http://schemas.microsoft.com/office/drawing/2016/5/11/chartex" xmlns:cx6="http://schemas.microsoft.com/office/drawing/2016/5/12/chartex" xmlns:cx7="http://schemas.microsoft.com/office/drawing/2016/5/13/chartex" xmlns:cx8="http://schemas.microsoft.com/office/drawing/2016/5/14/chartex" xmlns:mc="http://schemas.openxmlformats.org/markup-compatibility/2006" xmlns:aink="http://schemas.microsoft.com/office/drawing/2016/ink" xmlns:am3d="http://schemas.microsoft.com/office/drawing/2017/model3d" xmlns:o="urn:schemas-microsoft-com:office:office" xmlns:r="http://schemas.openxmlformats.org/officeDocument/2006/relationships" xmlns:m="http://schemas.openxmlformats.org/officeDocument/2006/math" xmlns:v="urn:schemas-microsoft-com:vml" xmlns:wp14="http://schemas.microsoft.com/office/word/2010/wordprocessingDrawing" xmlns:wp="http://schemas.openxmlformats.org/drawingml/2006/wordprocessingDrawing" xmlns:w10="urn:schemas-microsoft-com:office:word" xmlns:w="http://schemas.openxmlformats.org/wordprocessingml/2006/main" xmlns:w14="http://schemas.microsoft.com/office/word/2010/wordml" xmlns:w15="http://schemas.microsoft.com/office/word/2012/wordml" xmlns:w16cex="http://schemas.microsoft.com/office/word/2018/wordml/cex" xmlns:w16cid="http://schemas.microsoft.com/office/word/2016/wordml/cid" xmlns:w16="http://schemas.microsoft.com/office/word/2018/wordml" xmlns:w16se="http://schemas.microsoft.com/office/word/2015/wordml/symex" xmlns:wpg="http://schemas.microsoft.com/office/word/2010/wordprocessingGroup" xmlns:wpi="http://schemas.microsoft.com/office/word/2010/wordprocessingInk" xmlns:wne="http://schemas.microsoft.com/office/word/2006/wordml" xmlns:wps="http://schemas.microsoft.com/office/word/2010/wordprocessingShape" mc:Ignorable="w14 w15 w16se w16cid w16 w16cex wp14">
   <w:body>
     <w:p>
       <w:pPr>
@@ -5097,7 +5097,21 @@
               <w:rPr>
                 <w:lang w:val="en-GB"/>
               </w:rPr>
-              <w:t>PSF AE_Sink requirements</w:t>
+              <w:t xml:space="preserve">PSF </w:t>
+            </w:r>
+            <w:proofErr w:type="spellStart"/>
+            <w:r>
+              <w:rPr>
+                <w:lang w:val="en-GB"/>
+              </w:rPr>
+              <w:t>AE_Sink</w:t>
+            </w:r>
+            <w:proofErr w:type="spellEnd"/>
+            <w:r>
+              <w:rPr>
+                <w:lang w:val="en-GB"/>
+              </w:rPr>
+              <w:t xml:space="preserve"> requirements</w:t>
             </w:r>
           </w:p>
         </w:tc>
@@ -5847,7 +5861,7 @@
               </wp:anchor>
             </w:drawing>
           </mc:Choice>
-          <mc:Fallback xmlns:w16="http://schemas.microsoft.com/office/word/2018/wordml" xmlns:w16cex="http://schemas.microsoft.com/office/word/2018/wordml/cex">
+          <mc:Fallback>
             <w:pict>
               <v:rect w14:anchorId="7E75BEB1" id="Rectangle 11" o:spid="_x0000_s1026" style="position:absolute;margin-left:207pt;margin-top:40.75pt;width:128.25pt;height:92.25pt;z-index:251665408;visibility:visible;mso-wrap-style:square;mso-wrap-distance-left:9pt;mso-wrap-distance-top:0;mso-wrap-distance-right:9pt;mso-wrap-distance-bottom:0;mso-position-horizontal:absolute;mso-position-horizontal-relative:text;mso-position-vertical:absolute;mso-position-vertical-relative:text;v-text-anchor:middle" o:gfxdata="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" fillcolor="#4f81bd [3204]" strokecolor="#243f60 [1604]" strokeweight="2pt"/>
             </w:pict>
@@ -5917,7 +5931,7 @@
               </wp:anchor>
             </w:drawing>
           </mc:Choice>
-          <mc:Fallback xmlns:w16="http://schemas.microsoft.com/office/word/2018/wordml" xmlns:w16cex="http://schemas.microsoft.com/office/word/2018/wordml/cex">
+          <mc:Fallback>
             <w:pict>
               <v:rect w14:anchorId="573FD978" id="Rectangle 13" o:spid="_x0000_s1026" style="position:absolute;margin-left:345.75pt;margin-top:41.5pt;width:128.25pt;height:92.25pt;z-index:251667456;visibility:visible;mso-wrap-style:square;mso-wrap-distance-left:9pt;mso-wrap-distance-top:0;mso-wrap-distance-right:9pt;mso-wrap-distance-bottom:0;mso-position-horizontal:absolute;mso-position-horizontal-relative:text;mso-position-vertical:absolute;mso-position-vertical-relative:text;v-text-anchor:middle" o:gfxdata="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" fillcolor="#4f81bd [3204]" strokecolor="#243f60 [1604]" strokeweight="2pt"/>
             </w:pict>
@@ -5993,7 +6007,7 @@
               </wp:anchor>
             </w:drawing>
           </mc:Choice>
-          <mc:Fallback xmlns:w16="http://schemas.microsoft.com/office/word/2018/wordml" xmlns:w16cex="http://schemas.microsoft.com/office/word/2018/wordml/cex">
+          <mc:Fallback>
             <w:pict>
               <v:rect w14:anchorId="1E1BAD46" id="Rectangle 14" o:spid="_x0000_s1026" style="position:absolute;margin-left:207.75pt;margin-top:159.25pt;width:270pt;height:84pt;z-index:251669504;visibility:visible;mso-wrap-style:square;mso-width-percent:0;mso-height-percent:0;mso-wrap-distance-left:9pt;mso-wrap-distance-top:0;mso-wrap-distance-right:9pt;mso-wrap-distance-bottom:0;mso-position-horizontal:absolute;mso-position-horizontal-relative:margin;mso-position-vertical:absolute;mso-position-vertical-relative:text;mso-width-percent:0;mso-height-percent:0;mso-width-relative:margin;mso-height-relative:margin;v-text-anchor:middle" o:gfxdata="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" fillcolor="#4f81bd [3204]" strokecolor="#243f60 [1604]" strokeweight="2pt">
                 <w10:wrap anchorx="margin"/>
@@ -6289,7 +6303,7 @@
               </wp:anchor>
             </w:drawing>
           </mc:Choice>
-          <mc:Fallback xmlns:w16="http://schemas.microsoft.com/office/word/2018/wordml" xmlns:w16cex="http://schemas.microsoft.com/office/word/2018/wordml/cex">
+          <mc:Fallback>
             <w:pict>
               <v:rect w14:anchorId="12F5E2ED" id="Rectangle 8" o:spid="_x0000_s1026" style="position:absolute;margin-left:16.5pt;margin-top:40.75pt;width:37.5pt;height:342.75pt;z-index:251661311;visibility:visible;mso-wrap-style:square;mso-height-percent:0;mso-wrap-distance-left:9pt;mso-wrap-distance-top:0;mso-wrap-distance-right:9pt;mso-wrap-distance-bottom:0;mso-position-horizontal:absolute;mso-position-horizontal-relative:text;mso-position-vertical:absolute;mso-position-vertical-relative:text;mso-height-percent:0;mso-height-relative:margin;v-text-anchor:middle" o:gfxdata="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" fillcolor="#4f81bd [3204]" strokecolor="#243f60 [1604]" strokeweight="2pt"/>
             </w:pict>
@@ -6980,7 +6994,7 @@
               </wp:anchor>
             </w:drawing>
           </mc:Choice>
-          <mc:Fallback xmlns:w16="http://schemas.microsoft.com/office/word/2018/wordml" xmlns:w16cex="http://schemas.microsoft.com/office/word/2018/wordml/cex">
+          <mc:Fallback>
             <w:pict>
               <v:rect w14:anchorId="0FA7F89D" id="Rectangle 20" o:spid="_x0000_s1026" style="position:absolute;margin-left:66.75pt;margin-top:157.75pt;width:128.25pt;height:88.5pt;z-index:251677696;visibility:visible;mso-wrap-style:square;mso-height-percent:0;mso-wrap-distance-left:9pt;mso-wrap-distance-top:0;mso-wrap-distance-right:9pt;mso-wrap-distance-bottom:0;mso-position-horizontal:absolute;mso-position-horizontal-relative:text;mso-position-vertical:absolute;mso-position-vertical-relative:text;mso-height-percent:0;mso-height-relative:margin;v-text-anchor:middle" o:gfxdata="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" fillcolor="#4f81bd [3204]" strokecolor="#243f60 [1604]" strokeweight="2pt"/>
             </w:pict>
@@ -7050,7 +7064,7 @@
               </wp:anchor>
             </w:drawing>
           </mc:Choice>
-          <mc:Fallback xmlns:w16="http://schemas.microsoft.com/office/word/2018/wordml" xmlns:w16cex="http://schemas.microsoft.com/office/word/2018/wordml/cex">
+          <mc:Fallback>
             <w:pict>
               <v:rect w14:anchorId="0651897C" id="Rectangle 9" o:spid="_x0000_s1026" style="position:absolute;margin-left:66pt;margin-top:40.75pt;width:128.25pt;height:92.25pt;z-index:251663360;visibility:visible;mso-wrap-style:square;mso-wrap-distance-left:9pt;mso-wrap-distance-top:0;mso-wrap-distance-right:9pt;mso-wrap-distance-bottom:0;mso-position-horizontal:absolute;mso-position-horizontal-relative:text;mso-position-vertical:absolute;mso-position-vertical-relative:text;v-text-anchor:middle" o:gfxdata="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" fillcolor="#4f81bd [3204]" strokecolor="#243f60 [1604]" strokeweight="2pt"/>
             </w:pict>
@@ -7223,7 +7237,7 @@
               </wp:anchor>
             </w:drawing>
           </mc:Choice>
-          <mc:Fallback xmlns:w16="http://schemas.microsoft.com/office/word/2018/wordml" xmlns:w16cex="http://schemas.microsoft.com/office/word/2018/wordml/cex">
+          <mc:Fallback>
             <w:pict>
               <v:rect w14:anchorId="0168430A" id="Rectangle 17" o:spid="_x0000_s1026" style="position:absolute;margin-left:69pt;margin-top:289pt;width:128.25pt;height:92.25pt;z-index:251671552;visibility:visible;mso-wrap-style:square;mso-wrap-distance-left:9pt;mso-wrap-distance-top:0;mso-wrap-distance-right:9pt;mso-wrap-distance-bottom:0;mso-position-horizontal:absolute;mso-position-horizontal-relative:text;mso-position-vertical:absolute;mso-position-vertical-relative:text;v-text-anchor:middle" o:gfxdata="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" fillcolor="#4f81bd [3204]" strokecolor="#243f60 [1604]" strokeweight="2pt"/>
             </w:pict>
@@ -7705,9 +7719,11 @@
       <w:r>
         <w:t>Reuse “</w:t>
       </w:r>
+      <w:proofErr w:type="spellStart"/>
       <w:r>
         <w:t>PSFSink_BootCfg.h</w:t>
       </w:r>
+      <w:proofErr w:type="spellEnd"/>
       <w:r>
         <w:t>”</w:t>
       </w:r>
@@ -7716,9 +7732,11 @@
       <w:r>
         <w:t>Reuse “</w:t>
       </w:r>
+      <w:proofErr w:type="spellStart"/>
       <w:r>
         <w:t>PSF_Config.h</w:t>
       </w:r>
+      <w:proofErr w:type="spellEnd"/>
       <w:r>
         <w:t>”</w:t>
       </w:r>
@@ -7746,27 +7764,43 @@
         <w:rPr>
           <w:lang w:val="en-GB"/>
         </w:rPr>
-        <w:t>Reuse PSFSink_BootCfg.c no need for further modifications</w:t>
-      </w:r>
-    </w:p>
-    <w:p>
-      <w:pPr>
+        <w:t xml:space="preserve">Reuse </w:t>
+      </w:r>
+      <w:proofErr w:type="spellStart"/>
+      <w:r>
         <w:rPr>
           <w:lang w:val="en-GB"/>
         </w:rPr>
-      </w:pPr>
+        <w:t>PSFSink_BootCfg.c</w:t>
+      </w:r>
+      <w:proofErr w:type="spellEnd"/>
       <w:r>
         <w:rPr>
           <w:lang w:val="en-GB"/>
         </w:rPr>
+        <w:t xml:space="preserve"> no need for further modifications</w:t>
+      </w:r>
+    </w:p>
+    <w:p>
+      <w:pPr>
+        <w:rPr>
+          <w:lang w:val="en-GB"/>
+        </w:rPr>
+      </w:pPr>
+      <w:r>
+        <w:rPr>
+          <w:lang w:val="en-GB"/>
+        </w:rPr>
         <w:t xml:space="preserve">Reuse </w:t>
       </w:r>
+      <w:proofErr w:type="spellStart"/>
       <w:r>
         <w:rPr>
           <w:lang w:val="en-GB"/>
         </w:rPr>
         <w:t>PSFSink_App.c</w:t>
       </w:r>
+      <w:proofErr w:type="spellEnd"/>
       <w:r>
         <w:rPr>
           <w:lang w:val="en-GB"/>
@@ -8143,7 +8177,7 @@
         </w:numPr>
       </w:pPr>
       <w:r>
-        <w:t>Set 0</w:t>
+        <w:t>Set 5</w:t>
       </w:r>
       <w:r>
         <w:rPr>
@@ -8164,14 +8198,6 @@
         </w:rPr>
         <w:t>u32ClientRequest</w:t>
       </w:r>
-      <w:r>
-        <w:rPr>
-          <w:rFonts w:ascii="Arial" w:eastAsiaTheme="minorHAnsi" w:hAnsi="Arial" w:cs="Arial"/>
-          <w:sz w:val="18"/>
-          <w:szCs w:val="18"/>
-        </w:rPr>
-        <w:t>:</w:t>
-      </w:r>
     </w:p>
     <w:p>
       <w:pPr>
@@ -8187,8 +8213,65 @@
           <w:sz w:val="18"/>
           <w:szCs w:val="18"/>
         </w:rPr>
+        <w:t>Set 10</w:t>
+      </w:r>
+      <w:r>
+        <w:rPr>
+          <w:rFonts w:ascii="Arial" w:eastAsiaTheme="minorHAnsi" w:hAnsi="Arial" w:cs="Arial"/>
+          <w:sz w:val="18"/>
+          <w:szCs w:val="18"/>
+          <w:vertAlign w:val="superscript"/>
+        </w:rPr>
+        <w:t xml:space="preserve">th </w:t>
+      </w:r>
+      <w:r>
+        <w:t xml:space="preserve">bit of </w:t>
+      </w:r>
+      <w:r>
+        <w:rPr>
+          <w:rFonts w:ascii="Arial" w:hAnsi="Arial" w:cs="Arial"/>
+          <w:b/>
+          <w:bCs/>
+          <w:sz w:val="18"/>
+          <w:szCs w:val="18"/>
+        </w:rPr>
+        <w:t>u32CfgData</w:t>
+      </w:r>
+    </w:p>
+    <w:p>
+      <w:pPr>
+        <w:pStyle w:val="ListParagraph"/>
+        <w:numPr>
+          <w:ilvl w:val="1"/>
+          <w:numId w:val="35"/>
+        </w:numPr>
+      </w:pPr>
+      <w:r>
+        <w:rPr>
+          <w:rFonts w:ascii="Arial" w:eastAsiaTheme="minorHAnsi" w:hAnsi="Arial" w:cs="Arial"/>
+          <w:sz w:val="18"/>
+          <w:szCs w:val="18"/>
+        </w:rPr>
         <w:lastRenderedPageBreak/>
-        <w:t>Wait for “eMCHP_PSF_PD_CONTRACT_NEGOTIATED” notification to make sure it is processed by PSF stack</w:t>
+        <w:t>Wait for “</w:t>
+      </w:r>
+      <w:proofErr w:type="spellStart"/>
+      <w:r>
+        <w:rPr>
+          <w:rFonts w:ascii="Arial" w:eastAsiaTheme="minorHAnsi" w:hAnsi="Arial" w:cs="Arial"/>
+          <w:sz w:val="18"/>
+          <w:szCs w:val="18"/>
+        </w:rPr>
+        <w:t>eMCHP_PSF_PD_CONTRACT_NEGOTIATED</w:t>
+      </w:r>
+      <w:proofErr w:type="spellEnd"/>
+      <w:r>
+        <w:rPr>
+          <w:rFonts w:ascii="Arial" w:eastAsiaTheme="minorHAnsi" w:hAnsi="Arial" w:cs="Arial"/>
+          <w:sz w:val="18"/>
+          <w:szCs w:val="18"/>
+        </w:rPr>
+        <w:t>” notification to make sure it is processed by PSF stack</w:t>
       </w:r>
     </w:p>
     <w:p>
@@ -8302,7 +8385,7 @@
                     </pic:cNvPicPr>
                   </pic:nvPicPr>
                   <pic:blipFill>
-                    <a:blip r:embed="rId22"/>
+                    <a:blip r:embed="rId23"/>
                     <a:stretch>
                       <a:fillRect/>
                     </a:stretch>
@@ -8341,28 +8424,69 @@
           <w:numId w:val="37"/>
         </w:numPr>
         <w:rPr>
+          <w:strike/>
           <w:lang w:val="en-GB"/>
         </w:rPr>
       </w:pPr>
+      <w:commentRangeStart w:id="120"/>
       <w:r>
         <w:rPr>
           <w:b/>
           <w:bCs/>
+          <w:strike/>
           <w:lang w:val="en-GB"/>
         </w:rPr>
-        <w:t>set br [value]</w:t>
-      </w:r>
-      <w:r>
-        <w:rPr>
+        <w:t xml:space="preserve">set </w:t>
+      </w:r>
+      <w:proofErr w:type="spellStart"/>
+      <w:r>
+        <w:rPr>
+          <w:b/>
+          <w:bCs/>
+          <w:strike/>
           <w:lang w:val="en-GB"/>
         </w:rPr>
-        <w:t xml:space="preserve"> - </w:t>
-      </w:r>
-      <w:r>
-        <w:rPr>
+        <w:t>br</w:t>
+      </w:r>
+      <w:proofErr w:type="spellEnd"/>
+      <w:r>
+        <w:rPr>
+          <w:b/>
+          <w:bCs/>
+          <w:strike/>
           <w:lang w:val="en-GB"/>
         </w:rPr>
-        <w:t>to set uart baud rate</w:t>
+        <w:t xml:space="preserve"> [value]</w:t>
+      </w:r>
+      <w:r>
+        <w:rPr>
+          <w:strike/>
+          <w:lang w:val="en-GB"/>
+        </w:rPr>
+        <w:t xml:space="preserve"> - to set </w:t>
+      </w:r>
+      <w:proofErr w:type="spellStart"/>
+      <w:r>
+        <w:rPr>
+          <w:strike/>
+          <w:lang w:val="en-GB"/>
+        </w:rPr>
+        <w:t>uart</w:t>
+      </w:r>
+      <w:proofErr w:type="spellEnd"/>
+      <w:r>
+        <w:rPr>
+          <w:strike/>
+          <w:lang w:val="en-GB"/>
+        </w:rPr>
+        <w:t xml:space="preserve"> baud rate</w:t>
+      </w:r>
+      <w:commentRangeEnd w:id="120"/>
+      <w:r>
+        <w:rPr>
+          <w:rStyle w:val="CommentReference"/>
+        </w:rPr>
+        <w:commentReference w:id="120"/>
       </w:r>
     </w:p>
     <w:p>
@@ -8381,7 +8505,25 @@
           <w:bCs/>
           <w:lang w:val="en-GB"/>
         </w:rPr>
-        <w:t>set mem [memory_address] [byte value]</w:t>
+        <w:t>set mem [</w:t>
+      </w:r>
+      <w:proofErr w:type="spellStart"/>
+      <w:r>
+        <w:rPr>
+          <w:b/>
+          <w:bCs/>
+          <w:lang w:val="en-GB"/>
+        </w:rPr>
+        <w:t>memory_address</w:t>
+      </w:r>
+      <w:proofErr w:type="spellEnd"/>
+      <w:r>
+        <w:rPr>
+          <w:b/>
+          <w:bCs/>
+          <w:lang w:val="en-GB"/>
+        </w:rPr>
+        <w:t>] [byte value]</w:t>
       </w:r>
       <w:r>
         <w:rPr>
@@ -8440,12 +8582,20 @@
           <w:numId w:val="37"/>
         </w:numPr>
       </w:pPr>
+      <w:commentRangeStart w:id="121"/>
       <w:r>
         <w:rPr>
           <w:b/>
           <w:bCs/>
         </w:rPr>
         <w:t>get version</w:t>
+      </w:r>
+      <w:commentRangeEnd w:id="121"/>
+      <w:r>
+        <w:rPr>
+          <w:rStyle w:val="CommentReference"/>
+        </w:rPr>
+        <w:commentReference w:id="121"/>
       </w:r>
     </w:p>
     <w:p>
@@ -8454,19 +8604,49 @@
           <w:ilvl w:val="0"/>
           <w:numId w:val="37"/>
         </w:numPr>
-      </w:pPr>
+        <w:rPr>
+          <w:strike/>
+        </w:rPr>
+      </w:pPr>
+      <w:commentRangeStart w:id="122"/>
       <w:r>
         <w:rPr>
           <w:b/>
           <w:bCs/>
-        </w:rPr>
-        <w:t xml:space="preserve">get br </w:t>
-      </w:r>
-      <w:r>
-        <w:t xml:space="preserve">- </w:t>
-      </w:r>
-      <w:r>
-        <w:t>Get baud rate</w:t>
+          <w:strike/>
+        </w:rPr>
+        <w:t xml:space="preserve">get </w:t>
+      </w:r>
+      <w:proofErr w:type="spellStart"/>
+      <w:r>
+        <w:rPr>
+          <w:b/>
+          <w:bCs/>
+          <w:strike/>
+        </w:rPr>
+        <w:t>br</w:t>
+      </w:r>
+      <w:proofErr w:type="spellEnd"/>
+      <w:r>
+        <w:rPr>
+          <w:b/>
+          <w:bCs/>
+          <w:strike/>
+        </w:rPr>
+        <w:t xml:space="preserve"> </w:t>
+      </w:r>
+      <w:r>
+        <w:rPr>
+          <w:strike/>
+        </w:rPr>
+        <w:t>- Get baud rate</w:t>
+      </w:r>
+      <w:commentRangeEnd w:id="122"/>
+      <w:r>
+        <w:rPr>
+          <w:rStyle w:val="CommentReference"/>
+        </w:rPr>
+        <w:commentReference w:id="122"/>
       </w:r>
     </w:p>
     <w:p>
@@ -8481,8 +8661,17 @@
           <w:b/>
           <w:bCs/>
         </w:rPr>
-        <w:t>get pdo</w:t>
-      </w:r>
+        <w:t xml:space="preserve">get </w:t>
+      </w:r>
+      <w:proofErr w:type="spellStart"/>
+      <w:r>
+        <w:rPr>
+          <w:b/>
+          <w:bCs/>
+        </w:rPr>
+        <w:t>pdo</w:t>
+      </w:r>
+      <w:proofErr w:type="spellEnd"/>
       <w:r>
         <w:t xml:space="preserve"> - </w:t>
       </w:r>
@@ -8502,7 +8691,23 @@
           <w:b/>
           <w:bCs/>
         </w:rPr>
-        <w:t>get sr [Name]</w:t>
+        <w:t xml:space="preserve">get </w:t>
+      </w:r>
+      <w:proofErr w:type="spellStart"/>
+      <w:r>
+        <w:rPr>
+          <w:b/>
+          <w:bCs/>
+        </w:rPr>
+        <w:t>sr</w:t>
+      </w:r>
+      <w:proofErr w:type="spellEnd"/>
+      <w:r>
+        <w:rPr>
+          <w:b/>
+          <w:bCs/>
+        </w:rPr>
+        <w:t xml:space="preserve"> [Name]</w:t>
       </w:r>
       <w:r>
         <w:t xml:space="preserve"> - </w:t>
@@ -8539,9 +8744,11 @@
           <w:numId w:val="37"/>
         </w:numPr>
       </w:pPr>
+      <w:proofErr w:type="spellStart"/>
       <w:r>
         <w:t>GlobalCfgStatusData</w:t>
       </w:r>
+      <w:proofErr w:type="spellEnd"/>
     </w:p>
     <w:p>
       <w:pPr>
@@ -8550,20 +8757,11 @@
           <w:numId w:val="37"/>
         </w:numPr>
       </w:pPr>
+      <w:proofErr w:type="spellStart"/>
       <w:r>
         <w:t>PortCfgStatus</w:t>
       </w:r>
-    </w:p>
-    <w:p>
-      <w:pPr>
-        <w:numPr>
-          <w:ilvl w:val="2"/>
-          <w:numId w:val="37"/>
-        </w:numPr>
-      </w:pPr>
-      <w:r>
-        <w:t>gasCfgStatusData</w:t>
-      </w:r>
+      <w:proofErr w:type="spellEnd"/>
     </w:p>
     <w:p>
       <w:pPr>
@@ -8577,7 +8775,23 @@
           <w:b/>
           <w:bCs/>
         </w:rPr>
-        <w:t>get mem [memory_address] [length]</w:t>
+        <w:t>get mem [</w:t>
+      </w:r>
+      <w:proofErr w:type="spellStart"/>
+      <w:r>
+        <w:rPr>
+          <w:b/>
+          <w:bCs/>
+        </w:rPr>
+        <w:t>memory_address</w:t>
+      </w:r>
+      <w:proofErr w:type="spellEnd"/>
+      <w:r>
+        <w:rPr>
+          <w:b/>
+          <w:bCs/>
+        </w:rPr>
+        <w:t>] [length]</w:t>
       </w:r>
       <w:r>
         <w:t xml:space="preserve"> - </w:t>
@@ -8586,7 +8800,6 @@
         <w:t>Read memory</w:t>
       </w:r>
     </w:p>
-    <w:p/>
     <w:p>
       <w:pPr>
         <w:numPr>
@@ -8658,8 +8871,16 @@
         <w:rPr>
           <w:lang w:val="en-GB"/>
         </w:rPr>
-        <w:t xml:space="preserve"> plib</w:t>
-      </w:r>
+        <w:t xml:space="preserve"> </w:t>
+      </w:r>
+      <w:proofErr w:type="spellStart"/>
+      <w:r>
+        <w:rPr>
+          <w:lang w:val="en-GB"/>
+        </w:rPr>
+        <w:t>plib</w:t>
+      </w:r>
+      <w:proofErr w:type="spellEnd"/>
       <w:r>
         <w:rPr>
           <w:lang w:val="en-GB"/>
@@ -8727,7 +8948,6 @@
         </w:rPr>
       </w:pPr>
       <w:r>
-        <w:lastRenderedPageBreak/>
         <w:t xml:space="preserve">If PCT is enabled, then </w:t>
       </w:r>
       <w:r>
@@ -8803,6 +9023,7 @@
         <w:rPr>
           <w:lang w:val="en-GB"/>
         </w:rPr>
+        <w:lastRenderedPageBreak/>
         <w:t xml:space="preserve">If PCT is active, </w:t>
       </w:r>
       <w:r>
@@ -8905,6 +9126,71 @@
     <w:p>
       <w:pPr>
         <w:pStyle w:val="ListParagraph"/>
+        <w:numPr>
+          <w:ilvl w:val="0"/>
+          <w:numId w:val="40"/>
+        </w:numPr>
+        <w:rPr>
+          <w:lang w:val="en-GB"/>
+        </w:rPr>
+      </w:pPr>
+      <w:r>
+        <w:rPr>
+          <w:lang w:val="en-GB"/>
+        </w:rPr>
+        <w:t xml:space="preserve">When using </w:t>
+      </w:r>
+      <w:r>
+        <w:rPr>
+          <w:b/>
+          <w:bCs/>
+          <w:u w:val="single"/>
+          <w:lang w:val="en-GB"/>
+        </w:rPr>
+        <w:t>set pdo</w:t>
+      </w:r>
+      <w:r>
+        <w:rPr>
+          <w:lang w:val="en-GB"/>
+        </w:rPr>
+        <w:t xml:space="preserve"> command, user must give the value of PDO as ((((voltage)/50) &lt;&lt; 10) | ((current)/10)</w:t>
+      </w:r>
+      <w:r>
+        <w:rPr>
+          <w:lang w:val="en-GB"/>
+        </w:rPr>
+        <w:t>). For</w:t>
+      </w:r>
+      <w:r>
+        <w:rPr>
+          <w:lang w:val="en-GB"/>
+        </w:rPr>
+        <w:t xml:space="preserve"> </w:t>
+      </w:r>
+      <w:r>
+        <w:rPr>
+          <w:lang w:val="en-GB"/>
+        </w:rPr>
+        <w:t>e.g.</w:t>
+      </w:r>
+      <w:r>
+        <w:rPr>
+          <w:lang w:val="en-GB"/>
+        </w:rPr>
+        <w:t xml:space="preserve"> For the PDO (15000U,3000U), the pdo value to be given is 4B12C.</w:t>
+      </w:r>
+    </w:p>
+    <w:p>
+      <w:pPr>
+        <w:ind w:left="270"/>
+        <w:rPr>
+          <w:lang w:val="en-GB"/>
+        </w:rPr>
+      </w:pPr>
+    </w:p>
+    <w:p>
+      <w:pPr>
+        <w:pStyle w:val="ListParagraph"/>
         <w:rPr>
           <w:lang w:val="en-GB"/>
         </w:rPr>
@@ -8982,191 +9268,188 @@
       </w:pPr>
     </w:p>
     <w:p>
-      <w:bookmarkStart w:id="120" w:name="_Toc2247521"/>
-      <w:bookmarkStart w:id="121" w:name="_Toc2265287"/>
-      <w:bookmarkStart w:id="122" w:name="_Toc2265537"/>
-      <w:bookmarkStart w:id="123" w:name="_Toc2277174"/>
-      <w:bookmarkStart w:id="124" w:name="_Toc2247522"/>
-      <w:bookmarkStart w:id="125" w:name="_Toc2265288"/>
-      <w:bookmarkStart w:id="126" w:name="_Toc2265538"/>
-      <w:bookmarkStart w:id="127" w:name="_Toc2277175"/>
-      <w:bookmarkStart w:id="128" w:name="_Toc2247523"/>
-      <w:bookmarkStart w:id="129" w:name="_Toc2265289"/>
-      <w:bookmarkStart w:id="130" w:name="_Toc2265539"/>
-      <w:bookmarkStart w:id="131" w:name="_Toc2277176"/>
-      <w:bookmarkStart w:id="132" w:name="_Toc2247542"/>
-      <w:bookmarkStart w:id="133" w:name="_Toc2265308"/>
-      <w:bookmarkStart w:id="134" w:name="_Toc2265558"/>
-      <w:bookmarkStart w:id="135" w:name="_Toc2277195"/>
-      <w:bookmarkStart w:id="136" w:name="_Toc2247543"/>
-      <w:bookmarkStart w:id="137" w:name="_Toc2265309"/>
-      <w:bookmarkStart w:id="138" w:name="_Toc2265559"/>
-      <w:bookmarkStart w:id="139" w:name="_Toc2277196"/>
-      <w:bookmarkStart w:id="140" w:name="_Toc2247544"/>
-      <w:bookmarkStart w:id="141" w:name="_Toc2265310"/>
-      <w:bookmarkStart w:id="142" w:name="_Toc2265560"/>
-      <w:bookmarkStart w:id="143" w:name="_Toc2277197"/>
-      <w:bookmarkStart w:id="144" w:name="_Toc2247545"/>
-      <w:bookmarkStart w:id="145" w:name="_Toc2265311"/>
-      <w:bookmarkStart w:id="146" w:name="_Toc2265561"/>
-      <w:bookmarkStart w:id="147" w:name="_Toc2277198"/>
-      <w:bookmarkStart w:id="148" w:name="_Toc2247550"/>
-      <w:bookmarkStart w:id="149" w:name="_Toc2265316"/>
-      <w:bookmarkStart w:id="150" w:name="_Toc2265566"/>
-      <w:bookmarkStart w:id="151" w:name="_Toc2277203"/>
-      <w:bookmarkStart w:id="152" w:name="_Toc2247554"/>
-      <w:bookmarkStart w:id="153" w:name="_Toc2265320"/>
-      <w:bookmarkStart w:id="154" w:name="_Toc2265570"/>
-      <w:bookmarkStart w:id="155" w:name="_Toc2277207"/>
-      <w:bookmarkStart w:id="156" w:name="_Toc2247558"/>
-      <w:bookmarkStart w:id="157" w:name="_Toc2265324"/>
-      <w:bookmarkStart w:id="158" w:name="_Toc2265574"/>
-      <w:bookmarkStart w:id="159" w:name="_Toc2277211"/>
-      <w:bookmarkStart w:id="160" w:name="_Toc2247559"/>
-      <w:bookmarkStart w:id="161" w:name="_Toc2265325"/>
-      <w:bookmarkStart w:id="162" w:name="_Toc2265575"/>
-      <w:bookmarkStart w:id="163" w:name="_Toc2277212"/>
-      <w:bookmarkStart w:id="164" w:name="_Toc2247560"/>
-      <w:bookmarkStart w:id="165" w:name="_Toc2265326"/>
-      <w:bookmarkStart w:id="166" w:name="_Toc2265576"/>
-      <w:bookmarkStart w:id="167" w:name="_Toc2277213"/>
-      <w:bookmarkStart w:id="168" w:name="_Toc2247561"/>
-      <w:bookmarkStart w:id="169" w:name="_Toc2265327"/>
-      <w:bookmarkStart w:id="170" w:name="_Toc2265577"/>
-      <w:bookmarkStart w:id="171" w:name="_Toc2277214"/>
-      <w:bookmarkStart w:id="172" w:name="_Toc2247562"/>
-      <w:bookmarkStart w:id="173" w:name="_Toc2265328"/>
-      <w:bookmarkStart w:id="174" w:name="_Toc2265578"/>
-      <w:bookmarkStart w:id="175" w:name="_Toc2277215"/>
-      <w:bookmarkStart w:id="176" w:name="_Toc2247563"/>
-      <w:bookmarkStart w:id="177" w:name="_Toc2265329"/>
-      <w:bookmarkStart w:id="178" w:name="_Toc2265579"/>
-      <w:bookmarkStart w:id="179" w:name="_Toc2277216"/>
-      <w:bookmarkStart w:id="180" w:name="_Toc2247564"/>
-      <w:bookmarkStart w:id="181" w:name="_Toc2265330"/>
-      <w:bookmarkStart w:id="182" w:name="_Toc2265580"/>
-      <w:bookmarkStart w:id="183" w:name="_Toc2277217"/>
-      <w:bookmarkStart w:id="184" w:name="_Toc2247565"/>
-      <w:bookmarkStart w:id="185" w:name="_Toc2265331"/>
-      <w:bookmarkStart w:id="186" w:name="_Toc2265581"/>
-      <w:bookmarkStart w:id="187" w:name="_Toc2277218"/>
-      <w:bookmarkStart w:id="188" w:name="_Toc2247566"/>
-      <w:bookmarkStart w:id="189" w:name="_Toc2265332"/>
-      <w:bookmarkStart w:id="190" w:name="_Toc2265582"/>
-      <w:bookmarkStart w:id="191" w:name="_Toc2277219"/>
-      <w:bookmarkStart w:id="192" w:name="_Toc2247567"/>
-      <w:bookmarkStart w:id="193" w:name="_Toc2265333"/>
-      <w:bookmarkStart w:id="194" w:name="_Toc2265583"/>
-      <w:bookmarkStart w:id="195" w:name="_Toc2277220"/>
-      <w:bookmarkStart w:id="196" w:name="_Toc2247568"/>
-      <w:bookmarkStart w:id="197" w:name="_Toc2265334"/>
-      <w:bookmarkStart w:id="198" w:name="_Toc2265584"/>
-      <w:bookmarkStart w:id="199" w:name="_Toc2277221"/>
-      <w:bookmarkStart w:id="200" w:name="_Toc2247569"/>
-      <w:bookmarkStart w:id="201" w:name="_Toc2265335"/>
-      <w:bookmarkStart w:id="202" w:name="_Toc2265585"/>
-      <w:bookmarkStart w:id="203" w:name="_Toc2277222"/>
-      <w:bookmarkStart w:id="204" w:name="_Toc2247570"/>
-      <w:bookmarkStart w:id="205" w:name="_Toc2265336"/>
-      <w:bookmarkStart w:id="206" w:name="_Toc2265586"/>
-      <w:bookmarkStart w:id="207" w:name="_Toc2277223"/>
-      <w:bookmarkStart w:id="208" w:name="_Toc2247571"/>
-      <w:bookmarkStart w:id="209" w:name="_Toc2265337"/>
-      <w:bookmarkStart w:id="210" w:name="_Toc2265587"/>
-      <w:bookmarkStart w:id="211" w:name="_Toc2277224"/>
-      <w:bookmarkStart w:id="212" w:name="_Toc2247572"/>
-      <w:bookmarkStart w:id="213" w:name="_Toc2265338"/>
-      <w:bookmarkStart w:id="214" w:name="_Toc2265588"/>
-      <w:bookmarkStart w:id="215" w:name="_Toc2277225"/>
-      <w:bookmarkStart w:id="216" w:name="_Toc2247573"/>
-      <w:bookmarkStart w:id="217" w:name="_Toc2265339"/>
-      <w:bookmarkStart w:id="218" w:name="_Toc2265589"/>
-      <w:bookmarkStart w:id="219" w:name="_Toc2277226"/>
-      <w:bookmarkStart w:id="220" w:name="_Toc2247574"/>
-      <w:bookmarkStart w:id="221" w:name="_Toc2265340"/>
-      <w:bookmarkStart w:id="222" w:name="_Toc2265590"/>
-      <w:bookmarkStart w:id="223" w:name="_Toc2277227"/>
-      <w:bookmarkStart w:id="224" w:name="_Toc2247575"/>
-      <w:bookmarkStart w:id="225" w:name="_Toc2265341"/>
-      <w:bookmarkStart w:id="226" w:name="_Toc2265591"/>
-      <w:bookmarkStart w:id="227" w:name="_Toc2277228"/>
-      <w:bookmarkStart w:id="228" w:name="_Toc2247576"/>
-      <w:bookmarkStart w:id="229" w:name="_Toc2265342"/>
-      <w:bookmarkStart w:id="230" w:name="_Toc2265592"/>
-      <w:bookmarkStart w:id="231" w:name="_Toc2277229"/>
-      <w:bookmarkStart w:id="232" w:name="_Toc2247577"/>
-      <w:bookmarkStart w:id="233" w:name="_Toc2265343"/>
-      <w:bookmarkStart w:id="234" w:name="_Toc2265593"/>
-      <w:bookmarkStart w:id="235" w:name="_Toc2277230"/>
-      <w:bookmarkStart w:id="236" w:name="_Toc2247578"/>
-      <w:bookmarkStart w:id="237" w:name="_Toc2265344"/>
-      <w:bookmarkStart w:id="238" w:name="_Toc2265594"/>
-      <w:bookmarkStart w:id="239" w:name="_Toc2277231"/>
-      <w:bookmarkStart w:id="240" w:name="_Toc2247579"/>
-      <w:bookmarkStart w:id="241" w:name="_Toc2265345"/>
-      <w:bookmarkStart w:id="242" w:name="_Toc2265595"/>
-      <w:bookmarkStart w:id="243" w:name="_Toc2277232"/>
-      <w:bookmarkStart w:id="244" w:name="_Toc2247580"/>
-      <w:bookmarkStart w:id="245" w:name="_Toc2265346"/>
-      <w:bookmarkStart w:id="246" w:name="_Toc2265596"/>
-      <w:bookmarkStart w:id="247" w:name="_Toc2277233"/>
-      <w:bookmarkStart w:id="248" w:name="_Toc2247581"/>
-      <w:bookmarkStart w:id="249" w:name="_Toc2265347"/>
-      <w:bookmarkStart w:id="250" w:name="_Toc2265597"/>
-      <w:bookmarkStart w:id="251" w:name="_Toc2277234"/>
-      <w:bookmarkStart w:id="252" w:name="_Toc2247582"/>
-      <w:bookmarkStart w:id="253" w:name="_Toc2265348"/>
-      <w:bookmarkStart w:id="254" w:name="_Toc2265598"/>
-      <w:bookmarkStart w:id="255" w:name="_Toc2277235"/>
-      <w:bookmarkStart w:id="256" w:name="_Toc2247583"/>
-      <w:bookmarkStart w:id="257" w:name="_Toc2265349"/>
-      <w:bookmarkStart w:id="258" w:name="_Toc2265599"/>
-      <w:bookmarkStart w:id="259" w:name="_Toc2277236"/>
-      <w:bookmarkStart w:id="260" w:name="_Toc2247584"/>
-      <w:bookmarkStart w:id="261" w:name="_Toc2265350"/>
-      <w:bookmarkStart w:id="262" w:name="_Toc2265600"/>
-      <w:bookmarkStart w:id="263" w:name="_Toc2277237"/>
-      <w:bookmarkStart w:id="264" w:name="_Toc2247585"/>
-      <w:bookmarkStart w:id="265" w:name="_Toc2265351"/>
-      <w:bookmarkStart w:id="266" w:name="_Toc2265601"/>
-      <w:bookmarkStart w:id="267" w:name="_Toc2277238"/>
-      <w:bookmarkStart w:id="268" w:name="_Toc2247586"/>
-      <w:bookmarkStart w:id="269" w:name="_Toc2265352"/>
-      <w:bookmarkStart w:id="270" w:name="_Toc2265602"/>
-      <w:bookmarkStart w:id="271" w:name="_Toc2277239"/>
-      <w:bookmarkStart w:id="272" w:name="_Toc2247587"/>
-      <w:bookmarkStart w:id="273" w:name="_Toc2265353"/>
-      <w:bookmarkStart w:id="274" w:name="_Toc2265603"/>
-      <w:bookmarkStart w:id="275" w:name="_Toc2277240"/>
-      <w:bookmarkStart w:id="276" w:name="_Toc2247588"/>
-      <w:bookmarkStart w:id="277" w:name="_Toc2265354"/>
-      <w:bookmarkStart w:id="278" w:name="_Toc2265604"/>
-      <w:bookmarkStart w:id="279" w:name="_Toc2277241"/>
-      <w:bookmarkStart w:id="280" w:name="_Toc2247589"/>
-      <w:bookmarkStart w:id="281" w:name="_Toc2265355"/>
-      <w:bookmarkStart w:id="282" w:name="_Toc2265605"/>
-      <w:bookmarkStart w:id="283" w:name="_Toc2277242"/>
-      <w:bookmarkStart w:id="284" w:name="_Toc2247590"/>
-      <w:bookmarkStart w:id="285" w:name="_Toc2265356"/>
-      <w:bookmarkStart w:id="286" w:name="_Toc2265606"/>
-      <w:bookmarkStart w:id="287" w:name="_Toc2277243"/>
-      <w:bookmarkStart w:id="288" w:name="_Toc2247591"/>
-      <w:bookmarkStart w:id="289" w:name="_Toc2265357"/>
-      <w:bookmarkStart w:id="290" w:name="_Toc2265607"/>
-      <w:bookmarkStart w:id="291" w:name="_Toc2277244"/>
-      <w:bookmarkStart w:id="292" w:name="_Toc2247592"/>
-      <w:bookmarkStart w:id="293" w:name="_Toc2265358"/>
-      <w:bookmarkStart w:id="294" w:name="_Toc2265608"/>
-      <w:bookmarkStart w:id="295" w:name="_Toc2277245"/>
-      <w:bookmarkStart w:id="296" w:name="_Toc351552125"/>
-      <w:bookmarkStart w:id="297" w:name="_Toc498974198"/>
-      <w:bookmarkStart w:id="298" w:name="_Toc499490603"/>
+      <w:bookmarkStart w:id="123" w:name="_Toc2247521"/>
+      <w:bookmarkStart w:id="124" w:name="_Toc2265287"/>
+      <w:bookmarkStart w:id="125" w:name="_Toc2265537"/>
+      <w:bookmarkStart w:id="126" w:name="_Toc2277174"/>
+      <w:bookmarkStart w:id="127" w:name="_Toc2247522"/>
+      <w:bookmarkStart w:id="128" w:name="_Toc2265288"/>
+      <w:bookmarkStart w:id="129" w:name="_Toc2265538"/>
+      <w:bookmarkStart w:id="130" w:name="_Toc2277175"/>
+      <w:bookmarkStart w:id="131" w:name="_Toc2247523"/>
+      <w:bookmarkStart w:id="132" w:name="_Toc2265289"/>
+      <w:bookmarkStart w:id="133" w:name="_Toc2265539"/>
+      <w:bookmarkStart w:id="134" w:name="_Toc2277176"/>
+      <w:bookmarkStart w:id="135" w:name="_Toc2247542"/>
+      <w:bookmarkStart w:id="136" w:name="_Toc2265308"/>
+      <w:bookmarkStart w:id="137" w:name="_Toc2265558"/>
+      <w:bookmarkStart w:id="138" w:name="_Toc2277195"/>
+      <w:bookmarkStart w:id="139" w:name="_Toc2247543"/>
+      <w:bookmarkStart w:id="140" w:name="_Toc2265309"/>
+      <w:bookmarkStart w:id="141" w:name="_Toc2265559"/>
+      <w:bookmarkStart w:id="142" w:name="_Toc2277196"/>
+      <w:bookmarkStart w:id="143" w:name="_Toc2247544"/>
+      <w:bookmarkStart w:id="144" w:name="_Toc2265310"/>
+      <w:bookmarkStart w:id="145" w:name="_Toc2265560"/>
+      <w:bookmarkStart w:id="146" w:name="_Toc2277197"/>
+      <w:bookmarkStart w:id="147" w:name="_Toc2247545"/>
+      <w:bookmarkStart w:id="148" w:name="_Toc2265311"/>
+      <w:bookmarkStart w:id="149" w:name="_Toc2265561"/>
+      <w:bookmarkStart w:id="150" w:name="_Toc2277198"/>
+      <w:bookmarkStart w:id="151" w:name="_Toc2247550"/>
+      <w:bookmarkStart w:id="152" w:name="_Toc2265316"/>
+      <w:bookmarkStart w:id="153" w:name="_Toc2265566"/>
+      <w:bookmarkStart w:id="154" w:name="_Toc2277203"/>
+      <w:bookmarkStart w:id="155" w:name="_Toc2247554"/>
+      <w:bookmarkStart w:id="156" w:name="_Toc2265320"/>
+      <w:bookmarkStart w:id="157" w:name="_Toc2265570"/>
+      <w:bookmarkStart w:id="158" w:name="_Toc2277207"/>
+      <w:bookmarkStart w:id="159" w:name="_Toc2247558"/>
+      <w:bookmarkStart w:id="160" w:name="_Toc2265324"/>
+      <w:bookmarkStart w:id="161" w:name="_Toc2265574"/>
+      <w:bookmarkStart w:id="162" w:name="_Toc2277211"/>
+      <w:bookmarkStart w:id="163" w:name="_Toc2247559"/>
+      <w:bookmarkStart w:id="164" w:name="_Toc2265325"/>
+      <w:bookmarkStart w:id="165" w:name="_Toc2265575"/>
+      <w:bookmarkStart w:id="166" w:name="_Toc2277212"/>
+      <w:bookmarkStart w:id="167" w:name="_Toc2247560"/>
+      <w:bookmarkStart w:id="168" w:name="_Toc2265326"/>
+      <w:bookmarkStart w:id="169" w:name="_Toc2265576"/>
+      <w:bookmarkStart w:id="170" w:name="_Toc2277213"/>
+      <w:bookmarkStart w:id="171" w:name="_Toc2247561"/>
+      <w:bookmarkStart w:id="172" w:name="_Toc2265327"/>
+      <w:bookmarkStart w:id="173" w:name="_Toc2265577"/>
+      <w:bookmarkStart w:id="174" w:name="_Toc2277214"/>
+      <w:bookmarkStart w:id="175" w:name="_Toc2247562"/>
+      <w:bookmarkStart w:id="176" w:name="_Toc2265328"/>
+      <w:bookmarkStart w:id="177" w:name="_Toc2265578"/>
+      <w:bookmarkStart w:id="178" w:name="_Toc2277215"/>
+      <w:bookmarkStart w:id="179" w:name="_Toc2247563"/>
+      <w:bookmarkStart w:id="180" w:name="_Toc2265329"/>
+      <w:bookmarkStart w:id="181" w:name="_Toc2265579"/>
+      <w:bookmarkStart w:id="182" w:name="_Toc2277216"/>
+      <w:bookmarkStart w:id="183" w:name="_Toc2247564"/>
+      <w:bookmarkStart w:id="184" w:name="_Toc2265330"/>
+      <w:bookmarkStart w:id="185" w:name="_Toc2265580"/>
+      <w:bookmarkStart w:id="186" w:name="_Toc2277217"/>
+      <w:bookmarkStart w:id="187" w:name="_Toc2247565"/>
+      <w:bookmarkStart w:id="188" w:name="_Toc2265331"/>
+      <w:bookmarkStart w:id="189" w:name="_Toc2265581"/>
+      <w:bookmarkStart w:id="190" w:name="_Toc2277218"/>
+      <w:bookmarkStart w:id="191" w:name="_Toc2247566"/>
+      <w:bookmarkStart w:id="192" w:name="_Toc2265332"/>
+      <w:bookmarkStart w:id="193" w:name="_Toc2265582"/>
+      <w:bookmarkStart w:id="194" w:name="_Toc2277219"/>
+      <w:bookmarkStart w:id="195" w:name="_Toc2247567"/>
+      <w:bookmarkStart w:id="196" w:name="_Toc2265333"/>
+      <w:bookmarkStart w:id="197" w:name="_Toc2265583"/>
+      <w:bookmarkStart w:id="198" w:name="_Toc2277220"/>
+      <w:bookmarkStart w:id="199" w:name="_Toc2247568"/>
+      <w:bookmarkStart w:id="200" w:name="_Toc2265334"/>
+      <w:bookmarkStart w:id="201" w:name="_Toc2265584"/>
+      <w:bookmarkStart w:id="202" w:name="_Toc2277221"/>
+      <w:bookmarkStart w:id="203" w:name="_Toc2247569"/>
+      <w:bookmarkStart w:id="204" w:name="_Toc2265335"/>
+      <w:bookmarkStart w:id="205" w:name="_Toc2265585"/>
+      <w:bookmarkStart w:id="206" w:name="_Toc2277222"/>
+      <w:bookmarkStart w:id="207" w:name="_Toc2247570"/>
+      <w:bookmarkStart w:id="208" w:name="_Toc2265336"/>
+      <w:bookmarkStart w:id="209" w:name="_Toc2265586"/>
+      <w:bookmarkStart w:id="210" w:name="_Toc2277223"/>
+      <w:bookmarkStart w:id="211" w:name="_Toc2247571"/>
+      <w:bookmarkStart w:id="212" w:name="_Toc2265337"/>
+      <w:bookmarkStart w:id="213" w:name="_Toc2265587"/>
+      <w:bookmarkStart w:id="214" w:name="_Toc2277224"/>
+      <w:bookmarkStart w:id="215" w:name="_Toc2247572"/>
+      <w:bookmarkStart w:id="216" w:name="_Toc2265338"/>
+      <w:bookmarkStart w:id="217" w:name="_Toc2265588"/>
+      <w:bookmarkStart w:id="218" w:name="_Toc2277225"/>
+      <w:bookmarkStart w:id="219" w:name="_Toc2247573"/>
+      <w:bookmarkStart w:id="220" w:name="_Toc2265339"/>
+      <w:bookmarkStart w:id="221" w:name="_Toc2265589"/>
+      <w:bookmarkStart w:id="222" w:name="_Toc2277226"/>
+      <w:bookmarkStart w:id="223" w:name="_Toc2247574"/>
+      <w:bookmarkStart w:id="224" w:name="_Toc2265340"/>
+      <w:bookmarkStart w:id="225" w:name="_Toc2265590"/>
+      <w:bookmarkStart w:id="226" w:name="_Toc2277227"/>
+      <w:bookmarkStart w:id="227" w:name="_Toc2247575"/>
+      <w:bookmarkStart w:id="228" w:name="_Toc2265341"/>
+      <w:bookmarkStart w:id="229" w:name="_Toc2265591"/>
+      <w:bookmarkStart w:id="230" w:name="_Toc2277228"/>
+      <w:bookmarkStart w:id="231" w:name="_Toc2247576"/>
+      <w:bookmarkStart w:id="232" w:name="_Toc2265342"/>
+      <w:bookmarkStart w:id="233" w:name="_Toc2265592"/>
+      <w:bookmarkStart w:id="234" w:name="_Toc2277229"/>
+      <w:bookmarkStart w:id="235" w:name="_Toc2247577"/>
+      <w:bookmarkStart w:id="236" w:name="_Toc2265343"/>
+      <w:bookmarkStart w:id="237" w:name="_Toc2265593"/>
+      <w:bookmarkStart w:id="238" w:name="_Toc2277230"/>
+      <w:bookmarkStart w:id="239" w:name="_Toc2247578"/>
+      <w:bookmarkStart w:id="240" w:name="_Toc2265344"/>
+      <w:bookmarkStart w:id="241" w:name="_Toc2265594"/>
+      <w:bookmarkStart w:id="242" w:name="_Toc2277231"/>
+      <w:bookmarkStart w:id="243" w:name="_Toc2247579"/>
+      <w:bookmarkStart w:id="244" w:name="_Toc2265345"/>
+      <w:bookmarkStart w:id="245" w:name="_Toc2265595"/>
+      <w:bookmarkStart w:id="246" w:name="_Toc2277232"/>
+      <w:bookmarkStart w:id="247" w:name="_Toc2247580"/>
+      <w:bookmarkStart w:id="248" w:name="_Toc2265346"/>
+      <w:bookmarkStart w:id="249" w:name="_Toc2265596"/>
+      <w:bookmarkStart w:id="250" w:name="_Toc2277233"/>
+      <w:bookmarkStart w:id="251" w:name="_Toc2247581"/>
+      <w:bookmarkStart w:id="252" w:name="_Toc2265347"/>
+      <w:bookmarkStart w:id="253" w:name="_Toc2265597"/>
+      <w:bookmarkStart w:id="254" w:name="_Toc2277234"/>
+      <w:bookmarkStart w:id="255" w:name="_Toc2247582"/>
+      <w:bookmarkStart w:id="256" w:name="_Toc2265348"/>
+      <w:bookmarkStart w:id="257" w:name="_Toc2265598"/>
+      <w:bookmarkStart w:id="258" w:name="_Toc2277235"/>
+      <w:bookmarkStart w:id="259" w:name="_Toc2247583"/>
+      <w:bookmarkStart w:id="260" w:name="_Toc2265349"/>
+      <w:bookmarkStart w:id="261" w:name="_Toc2265599"/>
+      <w:bookmarkStart w:id="262" w:name="_Toc2277236"/>
+      <w:bookmarkStart w:id="263" w:name="_Toc2247584"/>
+      <w:bookmarkStart w:id="264" w:name="_Toc2265350"/>
+      <w:bookmarkStart w:id="265" w:name="_Toc2265600"/>
+      <w:bookmarkStart w:id="266" w:name="_Toc2277237"/>
+      <w:bookmarkStart w:id="267" w:name="_Toc2247585"/>
+      <w:bookmarkStart w:id="268" w:name="_Toc2265351"/>
+      <w:bookmarkStart w:id="269" w:name="_Toc2265601"/>
+      <w:bookmarkStart w:id="270" w:name="_Toc2277238"/>
+      <w:bookmarkStart w:id="271" w:name="_Toc2247586"/>
+      <w:bookmarkStart w:id="272" w:name="_Toc2265352"/>
+      <w:bookmarkStart w:id="273" w:name="_Toc2265602"/>
+      <w:bookmarkStart w:id="274" w:name="_Toc2277239"/>
+      <w:bookmarkStart w:id="275" w:name="_Toc2247587"/>
+      <w:bookmarkStart w:id="276" w:name="_Toc2265353"/>
+      <w:bookmarkStart w:id="277" w:name="_Toc2265603"/>
+      <w:bookmarkStart w:id="278" w:name="_Toc2277240"/>
+      <w:bookmarkStart w:id="279" w:name="_Toc2247588"/>
+      <w:bookmarkStart w:id="280" w:name="_Toc2265354"/>
+      <w:bookmarkStart w:id="281" w:name="_Toc2265604"/>
+      <w:bookmarkStart w:id="282" w:name="_Toc2277241"/>
+      <w:bookmarkStart w:id="283" w:name="_Toc2247589"/>
+      <w:bookmarkStart w:id="284" w:name="_Toc2265355"/>
+      <w:bookmarkStart w:id="285" w:name="_Toc2265605"/>
+      <w:bookmarkStart w:id="286" w:name="_Toc2277242"/>
+      <w:bookmarkStart w:id="287" w:name="_Toc2247590"/>
+      <w:bookmarkStart w:id="288" w:name="_Toc2265356"/>
+      <w:bookmarkStart w:id="289" w:name="_Toc2265606"/>
+      <w:bookmarkStart w:id="290" w:name="_Toc2277243"/>
+      <w:bookmarkStart w:id="291" w:name="_Toc2247591"/>
+      <w:bookmarkStart w:id="292" w:name="_Toc2265357"/>
+      <w:bookmarkStart w:id="293" w:name="_Toc2265607"/>
+      <w:bookmarkStart w:id="294" w:name="_Toc2277244"/>
+      <w:bookmarkStart w:id="295" w:name="_Toc2247592"/>
+      <w:bookmarkStart w:id="296" w:name="_Toc2265358"/>
+      <w:bookmarkStart w:id="297" w:name="_Toc2265608"/>
+      <w:bookmarkStart w:id="298" w:name="_Toc2277245"/>
+      <w:bookmarkStart w:id="299" w:name="_Toc351552125"/>
+      <w:bookmarkStart w:id="300" w:name="_Toc498974198"/>
+      <w:bookmarkStart w:id="301" w:name="_Toc499490603"/>
       <w:bookmarkEnd w:id="18"/>
       <w:bookmarkEnd w:id="19"/>
       <w:bookmarkEnd w:id="113"/>
-      <w:bookmarkEnd w:id="120"/>
-      <w:bookmarkEnd w:id="121"/>
-      <w:bookmarkEnd w:id="122"/>
       <w:bookmarkEnd w:id="123"/>
       <w:bookmarkEnd w:id="124"/>
       <w:bookmarkEnd w:id="125"/>
@@ -9340,26 +9623,29 @@
       <w:bookmarkEnd w:id="293"/>
       <w:bookmarkEnd w:id="294"/>
       <w:bookmarkEnd w:id="295"/>
-    </w:p>
-    <w:p>
-      <w:pPr>
-        <w:pStyle w:val="Heading2"/>
-        <w:spacing w:after="180"/>
-        <w:rPr>
-          <w:i w:val="0"/>
-        </w:rPr>
-      </w:pPr>
-      <w:bookmarkStart w:id="299" w:name="_Toc5883983"/>
-      <w:r>
-        <w:rPr>
-          <w:i w:val="0"/>
-        </w:rPr>
-        <w:t>Memory Mapping and Constraints</w:t>
-      </w:r>
       <w:bookmarkEnd w:id="296"/>
       <w:bookmarkEnd w:id="297"/>
       <w:bookmarkEnd w:id="298"/>
+    </w:p>
+    <w:p>
+      <w:pPr>
+        <w:pStyle w:val="Heading2"/>
+        <w:spacing w:after="180"/>
+        <w:rPr>
+          <w:i w:val="0"/>
+        </w:rPr>
+      </w:pPr>
+      <w:bookmarkStart w:id="302" w:name="_Toc5883983"/>
+      <w:r>
+        <w:rPr>
+          <w:i w:val="0"/>
+        </w:rPr>
+        <w:t>Memory Mapping and Constraints</w:t>
+      </w:r>
       <w:bookmarkEnd w:id="299"/>
+      <w:bookmarkEnd w:id="300"/>
+      <w:bookmarkEnd w:id="301"/>
+      <w:bookmarkEnd w:id="302"/>
     </w:p>
     <w:p/>
     <w:p/>
@@ -9395,17 +9681,17 @@
       <w:pPr>
         <w:pStyle w:val="Heading1"/>
       </w:pPr>
-      <w:bookmarkStart w:id="300" w:name="_Toc2265360"/>
-      <w:bookmarkStart w:id="301" w:name="_Toc2265610"/>
-      <w:bookmarkStart w:id="302" w:name="_Toc2277247"/>
-      <w:bookmarkStart w:id="303" w:name="_Toc5883984"/>
-      <w:bookmarkEnd w:id="300"/>
-      <w:bookmarkEnd w:id="301"/>
-      <w:bookmarkEnd w:id="302"/>
+      <w:bookmarkStart w:id="303" w:name="_Toc2265360"/>
+      <w:bookmarkStart w:id="304" w:name="_Toc2265610"/>
+      <w:bookmarkStart w:id="305" w:name="_Toc2277247"/>
+      <w:bookmarkStart w:id="306" w:name="_Toc5883984"/>
+      <w:bookmarkEnd w:id="303"/>
+      <w:bookmarkEnd w:id="304"/>
+      <w:bookmarkEnd w:id="305"/>
       <w:r>
         <w:t>Boot Sequence</w:t>
       </w:r>
-      <w:bookmarkEnd w:id="303"/>
+      <w:bookmarkEnd w:id="306"/>
     </w:p>
     <w:p/>
     <w:p>
@@ -9461,8 +9747,13 @@
                       <wps:txbx>
                         <w:txbxContent>
                           <w:p>
+                            <w:proofErr w:type="spellStart"/>
                             <w:r>
-                              <w:t>SYS_Initialize (make sure it only added PCT, ADC for PA04 AND pa05)</w:t>
+                              <w:t>SYS_Initialize</w:t>
+                            </w:r>
+                            <w:proofErr w:type="spellEnd"/>
+                            <w:r>
+                              <w:t xml:space="preserve"> (make sure it only added PCT, ADC for PA04 AND pa05)</w:t>
                             </w:r>
                           </w:p>
                         </w:txbxContent>
@@ -9491,8 +9782,13 @@
                 <v:textbox>
                   <w:txbxContent>
                     <w:p>
+                      <w:proofErr w:type="spellStart"/>
                       <w:r>
-                        <w:t>SYS_Initialize (make sure it only added PCT, ADC for PA04 AND pa05)</w:t>
+                        <w:t>SYS_Initialize</w:t>
+                      </w:r>
+                      <w:proofErr w:type="spellEnd"/>
+                      <w:r>
+                        <w:t xml:space="preserve"> (make sure it only added PCT, ADC for PA04 AND pa05)</w:t>
                       </w:r>
                     </w:p>
                   </w:txbxContent>
@@ -9569,7 +9865,7 @@
               </wp:anchor>
             </w:drawing>
           </mc:Choice>
-          <mc:Fallback xmlns:w16="http://schemas.microsoft.com/office/word/2018/wordml" xmlns:w16cex="http://schemas.microsoft.com/office/word/2018/wordml/cex">
+          <mc:Fallback>
             <w:pict>
               <v:shapetype w14:anchorId="66924E19" id="_x0000_t32" coordsize="21600,21600" o:spt="32" o:oned="t" path="m,l21600,21600e" filled="f">
                 <v:path arrowok="t" fillok="f" o:connecttype="none"/>
@@ -9644,8 +9940,21 @@
                       <wps:txbx>
                         <w:txbxContent>
                           <w:p>
+                            <w:proofErr w:type="spellStart"/>
                             <w:r>
-                              <w:t>MCHPPSF_Init(timer, UART for trac, DAC for iDAC all already initialized here)</w:t>
+                              <w:t>MCHPPSF_Init</w:t>
+                            </w:r>
+                            <w:proofErr w:type="spellEnd"/>
+                            <w:r>
+                              <w:t xml:space="preserve">(timer, UART for trac, DAC for </w:t>
+                            </w:r>
+                            <w:proofErr w:type="spellStart"/>
+                            <w:r>
+                              <w:t>iDAC</w:t>
+                            </w:r>
+                            <w:proofErr w:type="spellEnd"/>
+                            <w:r>
+                              <w:t xml:space="preserve"> all already initialized here)</w:t>
                             </w:r>
                           </w:p>
                         </w:txbxContent>
@@ -9674,8 +9983,21 @@
                 <v:textbox>
                   <w:txbxContent>
                     <w:p>
+                      <w:proofErr w:type="spellStart"/>
                       <w:r>
-                        <w:t>MCHPPSF_Init(timer, UART for trac, DAC for iDAC all already initialized here)</w:t>
+                        <w:t>MCHPPSF_Init</w:t>
+                      </w:r>
+                      <w:proofErr w:type="spellEnd"/>
+                      <w:r>
+                        <w:t xml:space="preserve">(timer, UART for trac, DAC for </w:t>
+                      </w:r>
+                      <w:proofErr w:type="spellStart"/>
+                      <w:r>
+                        <w:t>iDAC</w:t>
+                      </w:r>
+                      <w:proofErr w:type="spellEnd"/>
+                      <w:r>
+                        <w:t xml:space="preserve"> all already initialized here)</w:t>
                       </w:r>
                     </w:p>
                   </w:txbxContent>
@@ -9752,7 +10074,7 @@
               </wp:anchor>
             </w:drawing>
           </mc:Choice>
-          <mc:Fallback xmlns:w16="http://schemas.microsoft.com/office/word/2018/wordml" xmlns:w16cex="http://schemas.microsoft.com/office/word/2018/wordml/cex">
+          <mc:Fallback>
             <w:pict>
               <v:shape w14:anchorId="36E4178B" id="Straight Arrow Connector 44" o:spid="_x0000_s1026" type="#_x0000_t32" style="position:absolute;margin-left:196.5pt;margin-top:12.35pt;width:.75pt;height:35.25pt;z-index:251715584;visibility:visible;mso-wrap-style:square;mso-wrap-distance-left:9pt;mso-wrap-distance-top:0;mso-wrap-distance-right:9pt;mso-wrap-distance-bottom:0;mso-position-horizontal:absolute;mso-position-horizontal-relative:text;mso-position-vertical:absolute;mso-position-vertical-relative:text" o:gfxdata="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" strokecolor="#4579b8 [3044]">
                 <v:stroke endarrow="block"/>
@@ -9838,7 +10160,7 @@
               </wp:anchor>
             </w:drawing>
           </mc:Choice>
-          <mc:Fallback xmlns:w16="http://schemas.microsoft.com/office/word/2018/wordml" xmlns:w16cex="http://schemas.microsoft.com/office/word/2018/wordml/cex">
+          <mc:Fallback>
             <w:pict>
               <v:shapetype w14:anchorId="152749C6" id="_x0000_t34" coordsize="21600,21600" o:spt="34" o:oned="t" adj="10800" path="m,l@0,0@0,21600,21600,21600e" filled="f">
                 <v:stroke joinstyle="miter"/>
@@ -10104,7 +10426,7 @@
               </wp:anchor>
             </w:drawing>
           </mc:Choice>
-          <mc:Fallback xmlns:w16="http://schemas.microsoft.com/office/word/2018/wordml" xmlns:w16cex="http://schemas.microsoft.com/office/word/2018/wordml/cex">
+          <mc:Fallback>
             <w:pict>
               <v:shape w14:anchorId="219C602D" id="Straight Arrow Connector 47" o:spid="_x0000_s1026" type="#_x0000_t32" style="position:absolute;margin-left:199.5pt;margin-top:10.75pt;width:0;height:42.75pt;z-index:251718656;visibility:visible;mso-wrap-style:square;mso-wrap-distance-left:9pt;mso-wrap-distance-top:0;mso-wrap-distance-right:9pt;mso-wrap-distance-bottom:0;mso-position-horizontal:absolute;mso-position-horizontal-relative:text;mso-position-vertical:absolute;mso-position-vertical-relative:text" o:gfxdata="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" strokecolor="#4579b8 [3044]">
                 <v:stroke endarrow="block"/>
@@ -10212,7 +10534,7 @@
               </wp:anchor>
             </w:drawing>
           </mc:Choice>
-          <mc:Fallback xmlns:w16="http://schemas.microsoft.com/office/word/2018/wordml" xmlns:w16cex="http://schemas.microsoft.com/office/word/2018/wordml/cex">
+          <mc:Fallback>
             <w:pict>
               <v:shapetype w14:anchorId="477C7FD4" id="_x0000_t38" coordsize="21600,21600" o:spt="38" o:oned="t" path="m,c@0,0@1,5400@1,10800@1,16200@2,21600,21600,21600e" filled="f">
                 <v:formulas>
@@ -10300,7 +10622,7 @@
               </wp:anchor>
             </w:drawing>
           </mc:Choice>
-          <mc:Fallback xmlns:w16="http://schemas.microsoft.com/office/word/2018/wordml" xmlns:w16cex="http://schemas.microsoft.com/office/word/2018/wordml/cex">
+          <mc:Fallback>
             <w:pict>
               <v:shape w14:anchorId="2E750EF3" id="Connector: Curved 36" o:spid="_x0000_s1026" type="#_x0000_t38" style="position:absolute;margin-left:198.75pt;margin-top:.4pt;width:102.75pt;height:80.25pt;z-index:251705344;visibility:visible;mso-wrap-style:square;mso-width-percent:0;mso-height-percent:0;mso-wrap-distance-left:9pt;mso-wrap-distance-top:0;mso-wrap-distance-right:9pt;mso-wrap-distance-bottom:0;mso-position-horizontal:absolute;mso-position-horizontal-relative:text;mso-position-vertical:absolute;mso-position-vertical-relative:text;mso-width-percent:0;mso-height-percent:0;mso-width-relative:margin;mso-height-relative:margin" o:gfxdata="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" adj="21417" strokecolor="#4579b8 [3044]">
                 <v:stroke endarrow="block"/>
@@ -10414,9 +10736,11 @@
                             <w:pPr>
                               <w:jc w:val="center"/>
                             </w:pPr>
+                            <w:proofErr w:type="spellStart"/>
                             <w:r>
                               <w:t>MCHPPSF_Run</w:t>
                             </w:r>
+                            <w:proofErr w:type="spellEnd"/>
                           </w:p>
                         </w:txbxContent>
                       </wps:txbx>
@@ -10445,9 +10769,11 @@
                       <w:pPr>
                         <w:jc w:val="center"/>
                       </w:pPr>
+                      <w:proofErr w:type="spellStart"/>
                       <w:r>
                         <w:t>MCHPPSF_Run</w:t>
                       </w:r>
+                      <w:proofErr w:type="spellEnd"/>
                     </w:p>
                   </w:txbxContent>
                 </v:textbox>
@@ -10626,7 +10952,7 @@
               </wp:anchor>
             </w:drawing>
           </mc:Choice>
-          <mc:Fallback xmlns:w16="http://schemas.microsoft.com/office/word/2018/wordml" xmlns:w16cex="http://schemas.microsoft.com/office/word/2018/wordml/cex">
+          <mc:Fallback>
             <w:pict>
               <v:shape w14:anchorId="489D7E23" id="Straight Arrow Connector 41" o:spid="_x0000_s1026" type="#_x0000_t32" style="position:absolute;margin-left:96pt;margin-top:4.3pt;width:0;height:64.5pt;flip:y;z-index:251711488;visibility:visible;mso-wrap-style:square;mso-wrap-distance-left:9pt;mso-wrap-distance-top:0;mso-wrap-distance-right:9pt;mso-wrap-distance-bottom:0;mso-position-horizontal:absolute;mso-position-horizontal-relative:text;mso-position-vertical:absolute;mso-position-vertical-relative:text" o:gfxdata="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" strokecolor="#4579b8 [3044]">
                 <v:stroke endarrow="block"/>
@@ -10694,7 +11020,7 @@
               </wp:anchor>
             </w:drawing>
           </mc:Choice>
-          <mc:Fallback xmlns:w16="http://schemas.microsoft.com/office/word/2018/wordml" xmlns:w16cex="http://schemas.microsoft.com/office/word/2018/wordml/cex">
+          <mc:Fallback>
             <w:pict>
               <v:shape w14:anchorId="62E79867" id="Straight Arrow Connector 40" o:spid="_x0000_s1026" type="#_x0000_t32" style="position:absolute;margin-left:303.75pt;margin-top:1.3pt;width:2.25pt;height:65.25pt;z-index:251710464;visibility:visible;mso-wrap-style:square;mso-wrap-distance-left:9pt;mso-wrap-distance-top:0;mso-wrap-distance-right:9pt;mso-wrap-distance-bottom:0;mso-position-horizontal:absolute;mso-position-horizontal-relative:text;mso-position-vertical:absolute;mso-position-vertical-relative:text" o:gfxdata="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" strokecolor="#4579b8 [3044]">
                 <v:stroke endarrow="block"/>
@@ -11042,7 +11368,7 @@
               </wp:anchor>
             </w:drawing>
           </mc:Choice>
-          <mc:Fallback xmlns:w16="http://schemas.microsoft.com/office/word/2018/wordml" xmlns:w16cex="http://schemas.microsoft.com/office/word/2018/wordml/cex">
+          <mc:Fallback>
             <w:pict>
               <v:shape w14:anchorId="559BC632" id="Connector: Curved 38" o:spid="_x0000_s1026" type="#_x0000_t38" style="position:absolute;margin-left:223.5pt;margin-top:7.9pt;width:88.5pt;height:54pt;flip:x;z-index:251707392;visibility:visible;mso-wrap-style:square;mso-width-percent:0;mso-height-percent:0;mso-wrap-distance-left:9pt;mso-wrap-distance-top:0;mso-wrap-distance-right:9pt;mso-wrap-distance-bottom:0;mso-position-horizontal:absolute;mso-position-horizontal-relative:text;mso-position-vertical:absolute;mso-position-vertical-relative:text;mso-width-percent:0;mso-height-percent:0;mso-width-relative:margin;mso-height-relative:margin" o:gfxdata="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" adj="1270" strokecolor="#4579b8 [3044]">
                 <v:stroke endarrow="block"/>
@@ -11126,7 +11452,7 @@
               </wp:anchor>
             </w:drawing>
           </mc:Choice>
-          <mc:Fallback xmlns:w16="http://schemas.microsoft.com/office/word/2018/wordml" xmlns:w16cex="http://schemas.microsoft.com/office/word/2018/wordml/cex">
+          <mc:Fallback>
             <w:pict>
               <v:shape w14:anchorId="10ACBA63" id="Connector: Curved 39" o:spid="_x0000_s1026" type="#_x0000_t38" style="position:absolute;margin-left:98.25pt;margin-top:3.85pt;width:129pt;height:45.75pt;flip:x y;z-index:251709440;visibility:visible;mso-wrap-style:square;mso-width-percent:0;mso-height-percent:0;mso-wrap-distance-left:9pt;mso-wrap-distance-top:0;mso-wrap-distance-right:9pt;mso-wrap-distance-bottom:0;mso-position-horizontal:absolute;mso-position-horizontal-relative:text;mso-position-vertical:absolute;mso-position-vertical-relative:text;mso-width-percent:0;mso-height-percent:0;mso-width-relative:margin;mso-height-relative:margin" o:gfxdata="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" adj="21417" strokecolor="#4579b8 [3044]">
                 <v:stroke endarrow="block"/>
@@ -11175,155 +11501,152 @@
       <w:pPr>
         <w:pStyle w:val="Heading1"/>
       </w:pPr>
-      <w:bookmarkStart w:id="304" w:name="_Toc2265361"/>
-      <w:bookmarkStart w:id="305" w:name="_Toc2265612"/>
-      <w:bookmarkStart w:id="306" w:name="_Toc2277249"/>
-      <w:bookmarkStart w:id="307" w:name="_Toc2265362"/>
-      <w:bookmarkStart w:id="308" w:name="_Toc2265613"/>
-      <w:bookmarkStart w:id="309" w:name="_Toc2277250"/>
-      <w:bookmarkStart w:id="310" w:name="_Toc2265363"/>
-      <w:bookmarkStart w:id="311" w:name="_Toc2265614"/>
-      <w:bookmarkStart w:id="312" w:name="_Toc2277251"/>
-      <w:bookmarkStart w:id="313" w:name="_Toc2265364"/>
-      <w:bookmarkStart w:id="314" w:name="_Toc2265615"/>
-      <w:bookmarkStart w:id="315" w:name="_Toc2277252"/>
-      <w:bookmarkStart w:id="316" w:name="_Toc2265365"/>
-      <w:bookmarkStart w:id="317" w:name="_Toc2265616"/>
-      <w:bookmarkStart w:id="318" w:name="_Toc2277253"/>
-      <w:bookmarkStart w:id="319" w:name="_Toc2265366"/>
-      <w:bookmarkStart w:id="320" w:name="_Toc2265617"/>
-      <w:bookmarkStart w:id="321" w:name="_Toc2277254"/>
-      <w:bookmarkStart w:id="322" w:name="_Toc2265367"/>
-      <w:bookmarkStart w:id="323" w:name="_Toc2265618"/>
-      <w:bookmarkStart w:id="324" w:name="_Toc2277255"/>
-      <w:bookmarkStart w:id="325" w:name="_Toc2265368"/>
-      <w:bookmarkStart w:id="326" w:name="_Toc2265619"/>
-      <w:bookmarkStart w:id="327" w:name="_Toc2277256"/>
-      <w:bookmarkStart w:id="328" w:name="_Toc2265369"/>
-      <w:bookmarkStart w:id="329" w:name="_Toc2265620"/>
-      <w:bookmarkStart w:id="330" w:name="_Toc2277257"/>
-      <w:bookmarkStart w:id="331" w:name="_Toc2265370"/>
-      <w:bookmarkStart w:id="332" w:name="_Toc2265621"/>
-      <w:bookmarkStart w:id="333" w:name="_Toc2277258"/>
-      <w:bookmarkStart w:id="334" w:name="_Toc2265371"/>
-      <w:bookmarkStart w:id="335" w:name="_Toc2265622"/>
-      <w:bookmarkStart w:id="336" w:name="_Toc2277259"/>
-      <w:bookmarkStart w:id="337" w:name="_Toc2265372"/>
-      <w:bookmarkStart w:id="338" w:name="_Toc2265623"/>
-      <w:bookmarkStart w:id="339" w:name="_Toc2277260"/>
-      <w:bookmarkStart w:id="340" w:name="_Toc2265373"/>
-      <w:bookmarkStart w:id="341" w:name="_Toc2265624"/>
-      <w:bookmarkStart w:id="342" w:name="_Toc2277261"/>
-      <w:bookmarkStart w:id="343" w:name="_Toc2265374"/>
-      <w:bookmarkStart w:id="344" w:name="_Toc2265625"/>
-      <w:bookmarkStart w:id="345" w:name="_Toc2277262"/>
-      <w:bookmarkStart w:id="346" w:name="_Toc2265375"/>
-      <w:bookmarkStart w:id="347" w:name="_Toc2265626"/>
-      <w:bookmarkStart w:id="348" w:name="_Toc2277263"/>
-      <w:bookmarkStart w:id="349" w:name="_Toc2265376"/>
-      <w:bookmarkStart w:id="350" w:name="_Toc2265627"/>
-      <w:bookmarkStart w:id="351" w:name="_Toc2277264"/>
-      <w:bookmarkStart w:id="352" w:name="_Toc2247594"/>
-      <w:bookmarkStart w:id="353" w:name="_Toc2265377"/>
-      <w:bookmarkStart w:id="354" w:name="_Toc2265628"/>
-      <w:bookmarkStart w:id="355" w:name="_Toc2277265"/>
-      <w:bookmarkStart w:id="356" w:name="_Toc2247595"/>
-      <w:bookmarkStart w:id="357" w:name="_Toc2265378"/>
-      <w:bookmarkStart w:id="358" w:name="_Toc2265629"/>
-      <w:bookmarkStart w:id="359" w:name="_Toc2277266"/>
-      <w:bookmarkStart w:id="360" w:name="_Toc2247596"/>
-      <w:bookmarkStart w:id="361" w:name="_Toc2265379"/>
-      <w:bookmarkStart w:id="362" w:name="_Toc2265630"/>
-      <w:bookmarkStart w:id="363" w:name="_Toc2277267"/>
-      <w:bookmarkStart w:id="364" w:name="_Toc2247597"/>
-      <w:bookmarkStart w:id="365" w:name="_Toc2265380"/>
-      <w:bookmarkStart w:id="366" w:name="_Toc2265631"/>
-      <w:bookmarkStart w:id="367" w:name="_Toc2277268"/>
-      <w:bookmarkStart w:id="368" w:name="_Toc2247598"/>
-      <w:bookmarkStart w:id="369" w:name="_Toc2265381"/>
-      <w:bookmarkStart w:id="370" w:name="_Toc2265632"/>
-      <w:bookmarkStart w:id="371" w:name="_Toc2277269"/>
-      <w:bookmarkStart w:id="372" w:name="_Toc2247599"/>
-      <w:bookmarkStart w:id="373" w:name="_Toc2265382"/>
-      <w:bookmarkStart w:id="374" w:name="_Toc2265633"/>
-      <w:bookmarkStart w:id="375" w:name="_Toc2277270"/>
-      <w:bookmarkStart w:id="376" w:name="_Toc2247600"/>
-      <w:bookmarkStart w:id="377" w:name="_Toc2265383"/>
-      <w:bookmarkStart w:id="378" w:name="_Toc2265634"/>
-      <w:bookmarkStart w:id="379" w:name="_Toc2277271"/>
-      <w:bookmarkStart w:id="380" w:name="_Toc2247601"/>
-      <w:bookmarkStart w:id="381" w:name="_Toc2265384"/>
-      <w:bookmarkStart w:id="382" w:name="_Toc2265635"/>
-      <w:bookmarkStart w:id="383" w:name="_Toc2277272"/>
-      <w:bookmarkStart w:id="384" w:name="_Toc2247602"/>
-      <w:bookmarkStart w:id="385" w:name="_Toc2265385"/>
-      <w:bookmarkStart w:id="386" w:name="_Toc2265636"/>
-      <w:bookmarkStart w:id="387" w:name="_Toc2277273"/>
-      <w:bookmarkStart w:id="388" w:name="_Toc2247603"/>
-      <w:bookmarkStart w:id="389" w:name="_Toc2265386"/>
-      <w:bookmarkStart w:id="390" w:name="_Toc2265637"/>
-      <w:bookmarkStart w:id="391" w:name="_Toc2277274"/>
-      <w:bookmarkStart w:id="392" w:name="_Toc2247604"/>
-      <w:bookmarkStart w:id="393" w:name="_Toc2265387"/>
-      <w:bookmarkStart w:id="394" w:name="_Toc2265638"/>
-      <w:bookmarkStart w:id="395" w:name="_Toc2277275"/>
-      <w:bookmarkStart w:id="396" w:name="_Toc2247605"/>
-      <w:bookmarkStart w:id="397" w:name="_Toc2265388"/>
-      <w:bookmarkStart w:id="398" w:name="_Toc2265639"/>
-      <w:bookmarkStart w:id="399" w:name="_Toc2277276"/>
-      <w:bookmarkStart w:id="400" w:name="_Toc2247606"/>
-      <w:bookmarkStart w:id="401" w:name="_Toc2265389"/>
-      <w:bookmarkStart w:id="402" w:name="_Toc2265640"/>
-      <w:bookmarkStart w:id="403" w:name="_Toc2277277"/>
-      <w:bookmarkStart w:id="404" w:name="_Toc2247607"/>
-      <w:bookmarkStart w:id="405" w:name="_Toc2265390"/>
-      <w:bookmarkStart w:id="406" w:name="_Toc2265641"/>
-      <w:bookmarkStart w:id="407" w:name="_Toc2277278"/>
-      <w:bookmarkStart w:id="408" w:name="_Toc2247608"/>
-      <w:bookmarkStart w:id="409" w:name="_Toc2265391"/>
-      <w:bookmarkStart w:id="410" w:name="_Toc2265642"/>
-      <w:bookmarkStart w:id="411" w:name="_Toc2277279"/>
-      <w:bookmarkStart w:id="412" w:name="_Toc2247609"/>
-      <w:bookmarkStart w:id="413" w:name="_Toc2265392"/>
-      <w:bookmarkStart w:id="414" w:name="_Toc2265643"/>
-      <w:bookmarkStart w:id="415" w:name="_Toc2277280"/>
-      <w:bookmarkStart w:id="416" w:name="_Toc2247610"/>
-      <w:bookmarkStart w:id="417" w:name="_Toc2265393"/>
-      <w:bookmarkStart w:id="418" w:name="_Toc2265644"/>
-      <w:bookmarkStart w:id="419" w:name="_Toc2277281"/>
-      <w:bookmarkStart w:id="420" w:name="_Toc2247611"/>
-      <w:bookmarkStart w:id="421" w:name="_Toc2265394"/>
-      <w:bookmarkStart w:id="422" w:name="_Toc2265645"/>
-      <w:bookmarkStart w:id="423" w:name="_Toc2277282"/>
-      <w:bookmarkStart w:id="424" w:name="_Toc2247612"/>
-      <w:bookmarkStart w:id="425" w:name="_Toc2265395"/>
-      <w:bookmarkStart w:id="426" w:name="_Toc2265646"/>
-      <w:bookmarkStart w:id="427" w:name="_Toc2277283"/>
-      <w:bookmarkStart w:id="428" w:name="_Toc2247613"/>
-      <w:bookmarkStart w:id="429" w:name="_Toc2265396"/>
-      <w:bookmarkStart w:id="430" w:name="_Toc2265647"/>
-      <w:bookmarkStart w:id="431" w:name="_Toc2277284"/>
-      <w:bookmarkStart w:id="432" w:name="_Toc2247614"/>
-      <w:bookmarkStart w:id="433" w:name="_Toc2265397"/>
-      <w:bookmarkStart w:id="434" w:name="_Toc2265648"/>
-      <w:bookmarkStart w:id="435" w:name="_Toc2277285"/>
-      <w:bookmarkStart w:id="436" w:name="_Toc2247615"/>
-      <w:bookmarkStart w:id="437" w:name="_Toc2265398"/>
-      <w:bookmarkStart w:id="438" w:name="_Toc2265649"/>
-      <w:bookmarkStart w:id="439" w:name="_Toc2277286"/>
-      <w:bookmarkStart w:id="440" w:name="_Toc2247616"/>
-      <w:bookmarkStart w:id="441" w:name="_Toc2265399"/>
-      <w:bookmarkStart w:id="442" w:name="_Toc2265650"/>
-      <w:bookmarkStart w:id="443" w:name="_Toc2277287"/>
-      <w:bookmarkStart w:id="444" w:name="_Toc2247617"/>
-      <w:bookmarkStart w:id="445" w:name="_Toc2265400"/>
-      <w:bookmarkStart w:id="446" w:name="_Toc2265651"/>
-      <w:bookmarkStart w:id="447" w:name="_Toc2277288"/>
-      <w:bookmarkStart w:id="448" w:name="_Toc5883985"/>
-      <w:bookmarkStart w:id="449" w:name="_Toc527118825"/>
-      <w:bookmarkEnd w:id="304"/>
-      <w:bookmarkEnd w:id="305"/>
-      <w:bookmarkEnd w:id="306"/>
+      <w:bookmarkStart w:id="307" w:name="_Toc2265361"/>
+      <w:bookmarkStart w:id="308" w:name="_Toc2265612"/>
+      <w:bookmarkStart w:id="309" w:name="_Toc2277249"/>
+      <w:bookmarkStart w:id="310" w:name="_Toc2265362"/>
+      <w:bookmarkStart w:id="311" w:name="_Toc2265613"/>
+      <w:bookmarkStart w:id="312" w:name="_Toc2277250"/>
+      <w:bookmarkStart w:id="313" w:name="_Toc2265363"/>
+      <w:bookmarkStart w:id="314" w:name="_Toc2265614"/>
+      <w:bookmarkStart w:id="315" w:name="_Toc2277251"/>
+      <w:bookmarkStart w:id="316" w:name="_Toc2265364"/>
+      <w:bookmarkStart w:id="317" w:name="_Toc2265615"/>
+      <w:bookmarkStart w:id="318" w:name="_Toc2277252"/>
+      <w:bookmarkStart w:id="319" w:name="_Toc2265365"/>
+      <w:bookmarkStart w:id="320" w:name="_Toc2265616"/>
+      <w:bookmarkStart w:id="321" w:name="_Toc2277253"/>
+      <w:bookmarkStart w:id="322" w:name="_Toc2265366"/>
+      <w:bookmarkStart w:id="323" w:name="_Toc2265617"/>
+      <w:bookmarkStart w:id="324" w:name="_Toc2277254"/>
+      <w:bookmarkStart w:id="325" w:name="_Toc2265367"/>
+      <w:bookmarkStart w:id="326" w:name="_Toc2265618"/>
+      <w:bookmarkStart w:id="327" w:name="_Toc2277255"/>
+      <w:bookmarkStart w:id="328" w:name="_Toc2265368"/>
+      <w:bookmarkStart w:id="329" w:name="_Toc2265619"/>
+      <w:bookmarkStart w:id="330" w:name="_Toc2277256"/>
+      <w:bookmarkStart w:id="331" w:name="_Toc2265369"/>
+      <w:bookmarkStart w:id="332" w:name="_Toc2265620"/>
+      <w:bookmarkStart w:id="333" w:name="_Toc2277257"/>
+      <w:bookmarkStart w:id="334" w:name="_Toc2265370"/>
+      <w:bookmarkStart w:id="335" w:name="_Toc2265621"/>
+      <w:bookmarkStart w:id="336" w:name="_Toc2277258"/>
+      <w:bookmarkStart w:id="337" w:name="_Toc2265371"/>
+      <w:bookmarkStart w:id="338" w:name="_Toc2265622"/>
+      <w:bookmarkStart w:id="339" w:name="_Toc2277259"/>
+      <w:bookmarkStart w:id="340" w:name="_Toc2265372"/>
+      <w:bookmarkStart w:id="341" w:name="_Toc2265623"/>
+      <w:bookmarkStart w:id="342" w:name="_Toc2277260"/>
+      <w:bookmarkStart w:id="343" w:name="_Toc2265373"/>
+      <w:bookmarkStart w:id="344" w:name="_Toc2265624"/>
+      <w:bookmarkStart w:id="345" w:name="_Toc2277261"/>
+      <w:bookmarkStart w:id="346" w:name="_Toc2265374"/>
+      <w:bookmarkStart w:id="347" w:name="_Toc2265625"/>
+      <w:bookmarkStart w:id="348" w:name="_Toc2277262"/>
+      <w:bookmarkStart w:id="349" w:name="_Toc2265375"/>
+      <w:bookmarkStart w:id="350" w:name="_Toc2265626"/>
+      <w:bookmarkStart w:id="351" w:name="_Toc2277263"/>
+      <w:bookmarkStart w:id="352" w:name="_Toc2265376"/>
+      <w:bookmarkStart w:id="353" w:name="_Toc2265627"/>
+      <w:bookmarkStart w:id="354" w:name="_Toc2277264"/>
+      <w:bookmarkStart w:id="355" w:name="_Toc2247594"/>
+      <w:bookmarkStart w:id="356" w:name="_Toc2265377"/>
+      <w:bookmarkStart w:id="357" w:name="_Toc2265628"/>
+      <w:bookmarkStart w:id="358" w:name="_Toc2277265"/>
+      <w:bookmarkStart w:id="359" w:name="_Toc2247595"/>
+      <w:bookmarkStart w:id="360" w:name="_Toc2265378"/>
+      <w:bookmarkStart w:id="361" w:name="_Toc2265629"/>
+      <w:bookmarkStart w:id="362" w:name="_Toc2277266"/>
+      <w:bookmarkStart w:id="363" w:name="_Toc2247596"/>
+      <w:bookmarkStart w:id="364" w:name="_Toc2265379"/>
+      <w:bookmarkStart w:id="365" w:name="_Toc2265630"/>
+      <w:bookmarkStart w:id="366" w:name="_Toc2277267"/>
+      <w:bookmarkStart w:id="367" w:name="_Toc2247597"/>
+      <w:bookmarkStart w:id="368" w:name="_Toc2265380"/>
+      <w:bookmarkStart w:id="369" w:name="_Toc2265631"/>
+      <w:bookmarkStart w:id="370" w:name="_Toc2277268"/>
+      <w:bookmarkStart w:id="371" w:name="_Toc2247598"/>
+      <w:bookmarkStart w:id="372" w:name="_Toc2265381"/>
+      <w:bookmarkStart w:id="373" w:name="_Toc2265632"/>
+      <w:bookmarkStart w:id="374" w:name="_Toc2277269"/>
+      <w:bookmarkStart w:id="375" w:name="_Toc2247599"/>
+      <w:bookmarkStart w:id="376" w:name="_Toc2265382"/>
+      <w:bookmarkStart w:id="377" w:name="_Toc2265633"/>
+      <w:bookmarkStart w:id="378" w:name="_Toc2277270"/>
+      <w:bookmarkStart w:id="379" w:name="_Toc2247600"/>
+      <w:bookmarkStart w:id="380" w:name="_Toc2265383"/>
+      <w:bookmarkStart w:id="381" w:name="_Toc2265634"/>
+      <w:bookmarkStart w:id="382" w:name="_Toc2277271"/>
+      <w:bookmarkStart w:id="383" w:name="_Toc2247601"/>
+      <w:bookmarkStart w:id="384" w:name="_Toc2265384"/>
+      <w:bookmarkStart w:id="385" w:name="_Toc2265635"/>
+      <w:bookmarkStart w:id="386" w:name="_Toc2277272"/>
+      <w:bookmarkStart w:id="387" w:name="_Toc2247602"/>
+      <w:bookmarkStart w:id="388" w:name="_Toc2265385"/>
+      <w:bookmarkStart w:id="389" w:name="_Toc2265636"/>
+      <w:bookmarkStart w:id="390" w:name="_Toc2277273"/>
+      <w:bookmarkStart w:id="391" w:name="_Toc2247603"/>
+      <w:bookmarkStart w:id="392" w:name="_Toc2265386"/>
+      <w:bookmarkStart w:id="393" w:name="_Toc2265637"/>
+      <w:bookmarkStart w:id="394" w:name="_Toc2277274"/>
+      <w:bookmarkStart w:id="395" w:name="_Toc2247604"/>
+      <w:bookmarkStart w:id="396" w:name="_Toc2265387"/>
+      <w:bookmarkStart w:id="397" w:name="_Toc2265638"/>
+      <w:bookmarkStart w:id="398" w:name="_Toc2277275"/>
+      <w:bookmarkStart w:id="399" w:name="_Toc2247605"/>
+      <w:bookmarkStart w:id="400" w:name="_Toc2265388"/>
+      <w:bookmarkStart w:id="401" w:name="_Toc2265639"/>
+      <w:bookmarkStart w:id="402" w:name="_Toc2277276"/>
+      <w:bookmarkStart w:id="403" w:name="_Toc2247606"/>
+      <w:bookmarkStart w:id="404" w:name="_Toc2265389"/>
+      <w:bookmarkStart w:id="405" w:name="_Toc2265640"/>
+      <w:bookmarkStart w:id="406" w:name="_Toc2277277"/>
+      <w:bookmarkStart w:id="407" w:name="_Toc2247607"/>
+      <w:bookmarkStart w:id="408" w:name="_Toc2265390"/>
+      <w:bookmarkStart w:id="409" w:name="_Toc2265641"/>
+      <w:bookmarkStart w:id="410" w:name="_Toc2277278"/>
+      <w:bookmarkStart w:id="411" w:name="_Toc2247608"/>
+      <w:bookmarkStart w:id="412" w:name="_Toc2265391"/>
+      <w:bookmarkStart w:id="413" w:name="_Toc2265642"/>
+      <w:bookmarkStart w:id="414" w:name="_Toc2277279"/>
+      <w:bookmarkStart w:id="415" w:name="_Toc2247609"/>
+      <w:bookmarkStart w:id="416" w:name="_Toc2265392"/>
+      <w:bookmarkStart w:id="417" w:name="_Toc2265643"/>
+      <w:bookmarkStart w:id="418" w:name="_Toc2277280"/>
+      <w:bookmarkStart w:id="419" w:name="_Toc2247610"/>
+      <w:bookmarkStart w:id="420" w:name="_Toc2265393"/>
+      <w:bookmarkStart w:id="421" w:name="_Toc2265644"/>
+      <w:bookmarkStart w:id="422" w:name="_Toc2277281"/>
+      <w:bookmarkStart w:id="423" w:name="_Toc2247611"/>
+      <w:bookmarkStart w:id="424" w:name="_Toc2265394"/>
+      <w:bookmarkStart w:id="425" w:name="_Toc2265645"/>
+      <w:bookmarkStart w:id="426" w:name="_Toc2277282"/>
+      <w:bookmarkStart w:id="427" w:name="_Toc2247612"/>
+      <w:bookmarkStart w:id="428" w:name="_Toc2265395"/>
+      <w:bookmarkStart w:id="429" w:name="_Toc2265646"/>
+      <w:bookmarkStart w:id="430" w:name="_Toc2277283"/>
+      <w:bookmarkStart w:id="431" w:name="_Toc2247613"/>
+      <w:bookmarkStart w:id="432" w:name="_Toc2265396"/>
+      <w:bookmarkStart w:id="433" w:name="_Toc2265647"/>
+      <w:bookmarkStart w:id="434" w:name="_Toc2277284"/>
+      <w:bookmarkStart w:id="435" w:name="_Toc2247614"/>
+      <w:bookmarkStart w:id="436" w:name="_Toc2265397"/>
+      <w:bookmarkStart w:id="437" w:name="_Toc2265648"/>
+      <w:bookmarkStart w:id="438" w:name="_Toc2277285"/>
+      <w:bookmarkStart w:id="439" w:name="_Toc2247615"/>
+      <w:bookmarkStart w:id="440" w:name="_Toc2265398"/>
+      <w:bookmarkStart w:id="441" w:name="_Toc2265649"/>
+      <w:bookmarkStart w:id="442" w:name="_Toc2277286"/>
+      <w:bookmarkStart w:id="443" w:name="_Toc2247616"/>
+      <w:bookmarkStart w:id="444" w:name="_Toc2265399"/>
+      <w:bookmarkStart w:id="445" w:name="_Toc2265650"/>
+      <w:bookmarkStart w:id="446" w:name="_Toc2277287"/>
+      <w:bookmarkStart w:id="447" w:name="_Toc2247617"/>
+      <w:bookmarkStart w:id="448" w:name="_Toc2265400"/>
+      <w:bookmarkStart w:id="449" w:name="_Toc2265651"/>
+      <w:bookmarkStart w:id="450" w:name="_Toc2277288"/>
+      <w:bookmarkStart w:id="451" w:name="_Toc5883985"/>
+      <w:bookmarkStart w:id="452" w:name="_Toc527118825"/>
       <w:bookmarkEnd w:id="307"/>
       <w:bookmarkEnd w:id="308"/>
       <w:bookmarkEnd w:id="309"/>
@@ -11465,10 +11788,14 @@
       <w:bookmarkEnd w:id="445"/>
       <w:bookmarkEnd w:id="446"/>
       <w:bookmarkEnd w:id="447"/>
-      <w:r>
+      <w:bookmarkEnd w:id="448"/>
+      <w:bookmarkEnd w:id="449"/>
+      <w:bookmarkEnd w:id="450"/>
+      <w:r>
+        <w:lastRenderedPageBreak/>
         <w:t>Interfaces</w:t>
       </w:r>
-      <w:bookmarkEnd w:id="448"/>
+      <w:bookmarkEnd w:id="451"/>
     </w:p>
     <w:p/>
     <w:p>
@@ -11477,129 +11804,126 @@
           <w:lang w:val="en-GB"/>
         </w:rPr>
       </w:pPr>
-      <w:bookmarkStart w:id="450" w:name="_Toc2247619"/>
-      <w:bookmarkStart w:id="451" w:name="_Toc2265402"/>
-      <w:bookmarkStart w:id="452" w:name="_Toc2265653"/>
-      <w:bookmarkStart w:id="453" w:name="_Toc2277290"/>
-      <w:bookmarkStart w:id="454" w:name="_Toc2247620"/>
-      <w:bookmarkStart w:id="455" w:name="_Toc2265403"/>
-      <w:bookmarkStart w:id="456" w:name="_Toc2265654"/>
-      <w:bookmarkStart w:id="457" w:name="_Toc2277291"/>
-      <w:bookmarkStart w:id="458" w:name="_Toc2247621"/>
-      <w:bookmarkStart w:id="459" w:name="_Toc2265404"/>
-      <w:bookmarkStart w:id="460" w:name="_Toc2265655"/>
-      <w:bookmarkStart w:id="461" w:name="_Toc2277292"/>
-      <w:bookmarkStart w:id="462" w:name="_Toc2247622"/>
-      <w:bookmarkStart w:id="463" w:name="_Toc2265405"/>
-      <w:bookmarkStart w:id="464" w:name="_Toc2265656"/>
-      <w:bookmarkStart w:id="465" w:name="_Toc2277293"/>
-      <w:bookmarkStart w:id="466" w:name="_Toc2247623"/>
-      <w:bookmarkStart w:id="467" w:name="_Toc2265406"/>
-      <w:bookmarkStart w:id="468" w:name="_Toc2265657"/>
-      <w:bookmarkStart w:id="469" w:name="_Toc2277294"/>
-      <w:bookmarkStart w:id="470" w:name="_Toc2247624"/>
-      <w:bookmarkStart w:id="471" w:name="_Toc2265407"/>
-      <w:bookmarkStart w:id="472" w:name="_Toc2265658"/>
-      <w:bookmarkStart w:id="473" w:name="_Toc2277295"/>
-      <w:bookmarkStart w:id="474" w:name="_Toc2247625"/>
-      <w:bookmarkStart w:id="475" w:name="_Toc2265408"/>
-      <w:bookmarkStart w:id="476" w:name="_Toc2265659"/>
-      <w:bookmarkStart w:id="477" w:name="_Toc2277296"/>
-      <w:bookmarkStart w:id="478" w:name="_Toc2247626"/>
-      <w:bookmarkStart w:id="479" w:name="_Toc2265409"/>
-      <w:bookmarkStart w:id="480" w:name="_Toc2265660"/>
-      <w:bookmarkStart w:id="481" w:name="_Toc2277297"/>
-      <w:bookmarkStart w:id="482" w:name="_Toc2247627"/>
-      <w:bookmarkStart w:id="483" w:name="_Toc2265410"/>
-      <w:bookmarkStart w:id="484" w:name="_Toc2265661"/>
-      <w:bookmarkStart w:id="485" w:name="_Toc2277298"/>
-      <w:bookmarkStart w:id="486" w:name="_Toc2247628"/>
-      <w:bookmarkStart w:id="487" w:name="_Toc2265411"/>
-      <w:bookmarkStart w:id="488" w:name="_Toc2265662"/>
-      <w:bookmarkStart w:id="489" w:name="_Toc2277299"/>
-      <w:bookmarkStart w:id="490" w:name="_Toc2247629"/>
-      <w:bookmarkStart w:id="491" w:name="_Toc2265412"/>
-      <w:bookmarkStart w:id="492" w:name="_Toc2265663"/>
-      <w:bookmarkStart w:id="493" w:name="_Toc2277300"/>
-      <w:bookmarkStart w:id="494" w:name="_Toc2247630"/>
-      <w:bookmarkStart w:id="495" w:name="_Toc2265413"/>
-      <w:bookmarkStart w:id="496" w:name="_Toc2265664"/>
-      <w:bookmarkStart w:id="497" w:name="_Toc2277301"/>
-      <w:bookmarkStart w:id="498" w:name="_Toc2247631"/>
-      <w:bookmarkStart w:id="499" w:name="_Toc2265414"/>
-      <w:bookmarkStart w:id="500" w:name="_Toc2265665"/>
-      <w:bookmarkStart w:id="501" w:name="_Toc2277302"/>
-      <w:bookmarkStart w:id="502" w:name="_Toc2247632"/>
-      <w:bookmarkStart w:id="503" w:name="_Toc2265415"/>
-      <w:bookmarkStart w:id="504" w:name="_Toc2265666"/>
-      <w:bookmarkStart w:id="505" w:name="_Toc2277303"/>
-      <w:bookmarkStart w:id="506" w:name="_Toc2247633"/>
-      <w:bookmarkStart w:id="507" w:name="_Toc2265416"/>
-      <w:bookmarkStart w:id="508" w:name="_Toc2265667"/>
-      <w:bookmarkStart w:id="509" w:name="_Toc2277304"/>
-      <w:bookmarkStart w:id="510" w:name="_Toc2247634"/>
-      <w:bookmarkStart w:id="511" w:name="_Toc2265417"/>
-      <w:bookmarkStart w:id="512" w:name="_Toc2265668"/>
-      <w:bookmarkStart w:id="513" w:name="_Toc2277305"/>
-      <w:bookmarkStart w:id="514" w:name="_Toc2247635"/>
-      <w:bookmarkStart w:id="515" w:name="_Toc2265418"/>
-      <w:bookmarkStart w:id="516" w:name="_Toc2265669"/>
-      <w:bookmarkStart w:id="517" w:name="_Toc2277306"/>
-      <w:bookmarkStart w:id="518" w:name="_Toc2247636"/>
-      <w:bookmarkStart w:id="519" w:name="_Toc2265419"/>
-      <w:bookmarkStart w:id="520" w:name="_Toc2265670"/>
-      <w:bookmarkStart w:id="521" w:name="_Toc2277307"/>
-      <w:bookmarkStart w:id="522" w:name="_Toc2247637"/>
-      <w:bookmarkStart w:id="523" w:name="_Toc2265420"/>
-      <w:bookmarkStart w:id="524" w:name="_Toc2265671"/>
-      <w:bookmarkStart w:id="525" w:name="_Toc2277308"/>
-      <w:bookmarkStart w:id="526" w:name="_Toc2247638"/>
-      <w:bookmarkStart w:id="527" w:name="_Toc2265421"/>
-      <w:bookmarkStart w:id="528" w:name="_Toc2265672"/>
-      <w:bookmarkStart w:id="529" w:name="_Toc2277309"/>
-      <w:bookmarkStart w:id="530" w:name="_Toc2247639"/>
-      <w:bookmarkStart w:id="531" w:name="_Toc2265422"/>
-      <w:bookmarkStart w:id="532" w:name="_Toc2265673"/>
-      <w:bookmarkStart w:id="533" w:name="_Toc2277310"/>
-      <w:bookmarkStart w:id="534" w:name="_Toc2247640"/>
-      <w:bookmarkStart w:id="535" w:name="_Toc2265423"/>
-      <w:bookmarkStart w:id="536" w:name="_Toc2265674"/>
-      <w:bookmarkStart w:id="537" w:name="_Toc2277311"/>
-      <w:bookmarkStart w:id="538" w:name="_Toc2247641"/>
-      <w:bookmarkStart w:id="539" w:name="_Toc2265424"/>
-      <w:bookmarkStart w:id="540" w:name="_Toc2265675"/>
-      <w:bookmarkStart w:id="541" w:name="_Toc2277312"/>
-      <w:bookmarkStart w:id="542" w:name="_Toc2247654"/>
-      <w:bookmarkStart w:id="543" w:name="_Toc2265437"/>
-      <w:bookmarkStart w:id="544" w:name="_Toc2265688"/>
-      <w:bookmarkStart w:id="545" w:name="_Toc2277325"/>
-      <w:bookmarkStart w:id="546" w:name="_Toc2247655"/>
-      <w:bookmarkStart w:id="547" w:name="_Toc2265438"/>
-      <w:bookmarkStart w:id="548" w:name="_Toc2265689"/>
-      <w:bookmarkStart w:id="549" w:name="_Toc2277326"/>
-      <w:bookmarkStart w:id="550" w:name="_Toc2247656"/>
-      <w:bookmarkStart w:id="551" w:name="_Toc2265439"/>
-      <w:bookmarkStart w:id="552" w:name="_Toc2265690"/>
-      <w:bookmarkStart w:id="553" w:name="_Toc2277327"/>
-      <w:bookmarkStart w:id="554" w:name="_Toc2247657"/>
-      <w:bookmarkStart w:id="555" w:name="_Toc2265440"/>
-      <w:bookmarkStart w:id="556" w:name="_Toc2265691"/>
-      <w:bookmarkStart w:id="557" w:name="_Toc2277328"/>
-      <w:bookmarkStart w:id="558" w:name="_Toc2247658"/>
-      <w:bookmarkStart w:id="559" w:name="_Toc2265441"/>
-      <w:bookmarkStart w:id="560" w:name="_Toc2265692"/>
-      <w:bookmarkStart w:id="561" w:name="_Toc2277329"/>
-      <w:bookmarkStart w:id="562" w:name="_Toc2247659"/>
-      <w:bookmarkStart w:id="563" w:name="_Toc2265442"/>
-      <w:bookmarkStart w:id="564" w:name="_Toc2265693"/>
-      <w:bookmarkStart w:id="565" w:name="_Toc2277330"/>
-      <w:bookmarkStart w:id="566" w:name="_Toc2247660"/>
-      <w:bookmarkStart w:id="567" w:name="_Toc2265443"/>
-      <w:bookmarkStart w:id="568" w:name="_Toc2265694"/>
-      <w:bookmarkStart w:id="569" w:name="_Toc2277331"/>
-      <w:bookmarkEnd w:id="450"/>
-      <w:bookmarkEnd w:id="451"/>
-      <w:bookmarkEnd w:id="452"/>
+      <w:bookmarkStart w:id="453" w:name="_Toc2247619"/>
+      <w:bookmarkStart w:id="454" w:name="_Toc2265402"/>
+      <w:bookmarkStart w:id="455" w:name="_Toc2265653"/>
+      <w:bookmarkStart w:id="456" w:name="_Toc2277290"/>
+      <w:bookmarkStart w:id="457" w:name="_Toc2247620"/>
+      <w:bookmarkStart w:id="458" w:name="_Toc2265403"/>
+      <w:bookmarkStart w:id="459" w:name="_Toc2265654"/>
+      <w:bookmarkStart w:id="460" w:name="_Toc2277291"/>
+      <w:bookmarkStart w:id="461" w:name="_Toc2247621"/>
+      <w:bookmarkStart w:id="462" w:name="_Toc2265404"/>
+      <w:bookmarkStart w:id="463" w:name="_Toc2265655"/>
+      <w:bookmarkStart w:id="464" w:name="_Toc2277292"/>
+      <w:bookmarkStart w:id="465" w:name="_Toc2247622"/>
+      <w:bookmarkStart w:id="466" w:name="_Toc2265405"/>
+      <w:bookmarkStart w:id="467" w:name="_Toc2265656"/>
+      <w:bookmarkStart w:id="468" w:name="_Toc2277293"/>
+      <w:bookmarkStart w:id="469" w:name="_Toc2247623"/>
+      <w:bookmarkStart w:id="470" w:name="_Toc2265406"/>
+      <w:bookmarkStart w:id="471" w:name="_Toc2265657"/>
+      <w:bookmarkStart w:id="472" w:name="_Toc2277294"/>
+      <w:bookmarkStart w:id="473" w:name="_Toc2247624"/>
+      <w:bookmarkStart w:id="474" w:name="_Toc2265407"/>
+      <w:bookmarkStart w:id="475" w:name="_Toc2265658"/>
+      <w:bookmarkStart w:id="476" w:name="_Toc2277295"/>
+      <w:bookmarkStart w:id="477" w:name="_Toc2247625"/>
+      <w:bookmarkStart w:id="478" w:name="_Toc2265408"/>
+      <w:bookmarkStart w:id="479" w:name="_Toc2265659"/>
+      <w:bookmarkStart w:id="480" w:name="_Toc2277296"/>
+      <w:bookmarkStart w:id="481" w:name="_Toc2247626"/>
+      <w:bookmarkStart w:id="482" w:name="_Toc2265409"/>
+      <w:bookmarkStart w:id="483" w:name="_Toc2265660"/>
+      <w:bookmarkStart w:id="484" w:name="_Toc2277297"/>
+      <w:bookmarkStart w:id="485" w:name="_Toc2247627"/>
+      <w:bookmarkStart w:id="486" w:name="_Toc2265410"/>
+      <w:bookmarkStart w:id="487" w:name="_Toc2265661"/>
+      <w:bookmarkStart w:id="488" w:name="_Toc2277298"/>
+      <w:bookmarkStart w:id="489" w:name="_Toc2247628"/>
+      <w:bookmarkStart w:id="490" w:name="_Toc2265411"/>
+      <w:bookmarkStart w:id="491" w:name="_Toc2265662"/>
+      <w:bookmarkStart w:id="492" w:name="_Toc2277299"/>
+      <w:bookmarkStart w:id="493" w:name="_Toc2247629"/>
+      <w:bookmarkStart w:id="494" w:name="_Toc2265412"/>
+      <w:bookmarkStart w:id="495" w:name="_Toc2265663"/>
+      <w:bookmarkStart w:id="496" w:name="_Toc2277300"/>
+      <w:bookmarkStart w:id="497" w:name="_Toc2247630"/>
+      <w:bookmarkStart w:id="498" w:name="_Toc2265413"/>
+      <w:bookmarkStart w:id="499" w:name="_Toc2265664"/>
+      <w:bookmarkStart w:id="500" w:name="_Toc2277301"/>
+      <w:bookmarkStart w:id="501" w:name="_Toc2247631"/>
+      <w:bookmarkStart w:id="502" w:name="_Toc2265414"/>
+      <w:bookmarkStart w:id="503" w:name="_Toc2265665"/>
+      <w:bookmarkStart w:id="504" w:name="_Toc2277302"/>
+      <w:bookmarkStart w:id="505" w:name="_Toc2247632"/>
+      <w:bookmarkStart w:id="506" w:name="_Toc2265415"/>
+      <w:bookmarkStart w:id="507" w:name="_Toc2265666"/>
+      <w:bookmarkStart w:id="508" w:name="_Toc2277303"/>
+      <w:bookmarkStart w:id="509" w:name="_Toc2247633"/>
+      <w:bookmarkStart w:id="510" w:name="_Toc2265416"/>
+      <w:bookmarkStart w:id="511" w:name="_Toc2265667"/>
+      <w:bookmarkStart w:id="512" w:name="_Toc2277304"/>
+      <w:bookmarkStart w:id="513" w:name="_Toc2247634"/>
+      <w:bookmarkStart w:id="514" w:name="_Toc2265417"/>
+      <w:bookmarkStart w:id="515" w:name="_Toc2265668"/>
+      <w:bookmarkStart w:id="516" w:name="_Toc2277305"/>
+      <w:bookmarkStart w:id="517" w:name="_Toc2247635"/>
+      <w:bookmarkStart w:id="518" w:name="_Toc2265418"/>
+      <w:bookmarkStart w:id="519" w:name="_Toc2265669"/>
+      <w:bookmarkStart w:id="520" w:name="_Toc2277306"/>
+      <w:bookmarkStart w:id="521" w:name="_Toc2247636"/>
+      <w:bookmarkStart w:id="522" w:name="_Toc2265419"/>
+      <w:bookmarkStart w:id="523" w:name="_Toc2265670"/>
+      <w:bookmarkStart w:id="524" w:name="_Toc2277307"/>
+      <w:bookmarkStart w:id="525" w:name="_Toc2247637"/>
+      <w:bookmarkStart w:id="526" w:name="_Toc2265420"/>
+      <w:bookmarkStart w:id="527" w:name="_Toc2265671"/>
+      <w:bookmarkStart w:id="528" w:name="_Toc2277308"/>
+      <w:bookmarkStart w:id="529" w:name="_Toc2247638"/>
+      <w:bookmarkStart w:id="530" w:name="_Toc2265421"/>
+      <w:bookmarkStart w:id="531" w:name="_Toc2265672"/>
+      <w:bookmarkStart w:id="532" w:name="_Toc2277309"/>
+      <w:bookmarkStart w:id="533" w:name="_Toc2247639"/>
+      <w:bookmarkStart w:id="534" w:name="_Toc2265422"/>
+      <w:bookmarkStart w:id="535" w:name="_Toc2265673"/>
+      <w:bookmarkStart w:id="536" w:name="_Toc2277310"/>
+      <w:bookmarkStart w:id="537" w:name="_Toc2247640"/>
+      <w:bookmarkStart w:id="538" w:name="_Toc2265423"/>
+      <w:bookmarkStart w:id="539" w:name="_Toc2265674"/>
+      <w:bookmarkStart w:id="540" w:name="_Toc2277311"/>
+      <w:bookmarkStart w:id="541" w:name="_Toc2247641"/>
+      <w:bookmarkStart w:id="542" w:name="_Toc2265424"/>
+      <w:bookmarkStart w:id="543" w:name="_Toc2265675"/>
+      <w:bookmarkStart w:id="544" w:name="_Toc2277312"/>
+      <w:bookmarkStart w:id="545" w:name="_Toc2247654"/>
+      <w:bookmarkStart w:id="546" w:name="_Toc2265437"/>
+      <w:bookmarkStart w:id="547" w:name="_Toc2265688"/>
+      <w:bookmarkStart w:id="548" w:name="_Toc2277325"/>
+      <w:bookmarkStart w:id="549" w:name="_Toc2247655"/>
+      <w:bookmarkStart w:id="550" w:name="_Toc2265438"/>
+      <w:bookmarkStart w:id="551" w:name="_Toc2265689"/>
+      <w:bookmarkStart w:id="552" w:name="_Toc2277326"/>
+      <w:bookmarkStart w:id="553" w:name="_Toc2247656"/>
+      <w:bookmarkStart w:id="554" w:name="_Toc2265439"/>
+      <w:bookmarkStart w:id="555" w:name="_Toc2265690"/>
+      <w:bookmarkStart w:id="556" w:name="_Toc2277327"/>
+      <w:bookmarkStart w:id="557" w:name="_Toc2247657"/>
+      <w:bookmarkStart w:id="558" w:name="_Toc2265440"/>
+      <w:bookmarkStart w:id="559" w:name="_Toc2265691"/>
+      <w:bookmarkStart w:id="560" w:name="_Toc2277328"/>
+      <w:bookmarkStart w:id="561" w:name="_Toc2247658"/>
+      <w:bookmarkStart w:id="562" w:name="_Toc2265441"/>
+      <w:bookmarkStart w:id="563" w:name="_Toc2265692"/>
+      <w:bookmarkStart w:id="564" w:name="_Toc2277329"/>
+      <w:bookmarkStart w:id="565" w:name="_Toc2247659"/>
+      <w:bookmarkStart w:id="566" w:name="_Toc2265442"/>
+      <w:bookmarkStart w:id="567" w:name="_Toc2265693"/>
+      <w:bookmarkStart w:id="568" w:name="_Toc2277330"/>
+      <w:bookmarkStart w:id="569" w:name="_Toc2247660"/>
+      <w:bookmarkStart w:id="570" w:name="_Toc2265443"/>
+      <w:bookmarkStart w:id="571" w:name="_Toc2265694"/>
+      <w:bookmarkStart w:id="572" w:name="_Toc2277331"/>
       <w:bookmarkEnd w:id="453"/>
       <w:bookmarkEnd w:id="454"/>
       <w:bookmarkEnd w:id="455"/>
@@ -11717,98 +12041,98 @@
       <w:bookmarkEnd w:id="567"/>
       <w:bookmarkEnd w:id="568"/>
       <w:bookmarkEnd w:id="569"/>
-      <w:r>
-        <w:rPr>
-          <w:lang w:val="en-GB"/>
-        </w:rPr>
-        <w:t>All the interfacing modules has been completed by design team itself, the config values are updated in requirement doc[</w:t>
-      </w:r>
-      <w:r>
-        <w:rPr>
-          <w:lang w:val="en-GB"/>
-        </w:rPr>
-        <w:t>Miscellaneous Requirements</w:t>
-      </w:r>
-      <w:r>
-        <w:rPr>
-          <w:lang w:val="en-GB"/>
-        </w:rPr>
-        <w:t>]</w:t>
-      </w:r>
-    </w:p>
-    <w:p>
-      <w:pPr>
-        <w:rPr>
-          <w:lang w:val="en-GB"/>
-        </w:rPr>
-      </w:pPr>
-    </w:p>
-    <w:p>
-      <w:pPr>
-        <w:rPr>
-          <w:lang w:val="en-GB"/>
-        </w:rPr>
-      </w:pPr>
-    </w:p>
-    <w:p>
-      <w:pPr>
-        <w:rPr>
-          <w:lang w:val="en-GB"/>
-        </w:rPr>
-      </w:pPr>
-    </w:p>
-    <w:p>
-      <w:pPr>
-        <w:rPr>
-          <w:lang w:val="en-GB"/>
-        </w:rPr>
-      </w:pPr>
-    </w:p>
-    <w:p>
-      <w:pPr>
-        <w:rPr>
-          <w:lang w:val="en-GB"/>
-        </w:rPr>
-      </w:pPr>
-    </w:p>
-    <w:p>
-      <w:pPr>
-        <w:rPr>
-          <w:lang w:val="en-GB"/>
-        </w:rPr>
-      </w:pPr>
-      <w:bookmarkStart w:id="570" w:name="_Toc2247667"/>
-      <w:bookmarkStart w:id="571" w:name="_Toc2265450"/>
-      <w:bookmarkStart w:id="572" w:name="_Toc2247668"/>
-      <w:bookmarkStart w:id="573" w:name="_Toc2265451"/>
-      <w:bookmarkStart w:id="574" w:name="_Toc2247669"/>
-      <w:bookmarkStart w:id="575" w:name="_Toc2265452"/>
-      <w:bookmarkStart w:id="576" w:name="_Toc2247670"/>
-      <w:bookmarkStart w:id="577" w:name="_Toc2265453"/>
-      <w:bookmarkStart w:id="578" w:name="_Toc2247671"/>
-      <w:bookmarkStart w:id="579" w:name="_Toc2265454"/>
-      <w:bookmarkStart w:id="580" w:name="_Toc2247672"/>
-      <w:bookmarkStart w:id="581" w:name="_Toc2265455"/>
-      <w:bookmarkStart w:id="582" w:name="_Toc2247673"/>
-      <w:bookmarkStart w:id="583" w:name="_Toc2265456"/>
-      <w:bookmarkStart w:id="584" w:name="_Toc2247674"/>
-      <w:bookmarkStart w:id="585" w:name="_Toc2265457"/>
-      <w:bookmarkStart w:id="586" w:name="_Toc2247675"/>
-      <w:bookmarkStart w:id="587" w:name="_Toc2265458"/>
-      <w:bookmarkStart w:id="588" w:name="_Toc2247676"/>
-      <w:bookmarkStart w:id="589" w:name="_Toc2265459"/>
-      <w:bookmarkStart w:id="590" w:name="_Toc2247677"/>
-      <w:bookmarkStart w:id="591" w:name="_Toc2265460"/>
-      <w:bookmarkStart w:id="592" w:name="_Toc2247678"/>
-      <w:bookmarkStart w:id="593" w:name="_Toc2265461"/>
-      <w:bookmarkStart w:id="594" w:name="_Toc2247679"/>
-      <w:bookmarkStart w:id="595" w:name="_Toc2265462"/>
-      <w:bookmarkStart w:id="596" w:name="_Toc2247680"/>
-      <w:bookmarkStart w:id="597" w:name="_Toc2265463"/>
-      <w:bookmarkEnd w:id="449"/>
       <w:bookmarkEnd w:id="570"/>
       <w:bookmarkEnd w:id="571"/>
       <w:bookmarkEnd w:id="572"/>
+      <w:r>
+        <w:rPr>
+          <w:lang w:val="en-GB"/>
+        </w:rPr>
+        <w:t>All the interfacing modules has been completed by design team itself, the config values are updated in requirement doc[</w:t>
+      </w:r>
+      <w:r>
+        <w:rPr>
+          <w:lang w:val="en-GB"/>
+        </w:rPr>
+        <w:t>Miscellaneous Requirements</w:t>
+      </w:r>
+      <w:r>
+        <w:rPr>
+          <w:lang w:val="en-GB"/>
+        </w:rPr>
+        <w:t>]</w:t>
+      </w:r>
+    </w:p>
+    <w:p>
+      <w:pPr>
+        <w:rPr>
+          <w:lang w:val="en-GB"/>
+        </w:rPr>
+      </w:pPr>
+    </w:p>
+    <w:p>
+      <w:pPr>
+        <w:rPr>
+          <w:lang w:val="en-GB"/>
+        </w:rPr>
+      </w:pPr>
+    </w:p>
+    <w:p>
+      <w:pPr>
+        <w:rPr>
+          <w:lang w:val="en-GB"/>
+        </w:rPr>
+      </w:pPr>
+    </w:p>
+    <w:p>
+      <w:pPr>
+        <w:rPr>
+          <w:lang w:val="en-GB"/>
+        </w:rPr>
+      </w:pPr>
+    </w:p>
+    <w:p>
+      <w:pPr>
+        <w:rPr>
+          <w:lang w:val="en-GB"/>
+        </w:rPr>
+      </w:pPr>
+    </w:p>
+    <w:p>
+      <w:pPr>
+        <w:rPr>
+          <w:lang w:val="en-GB"/>
+        </w:rPr>
+      </w:pPr>
+      <w:bookmarkStart w:id="573" w:name="_Toc2247667"/>
+      <w:bookmarkStart w:id="574" w:name="_Toc2265450"/>
+      <w:bookmarkStart w:id="575" w:name="_Toc2247668"/>
+      <w:bookmarkStart w:id="576" w:name="_Toc2265451"/>
+      <w:bookmarkStart w:id="577" w:name="_Toc2247669"/>
+      <w:bookmarkStart w:id="578" w:name="_Toc2265452"/>
+      <w:bookmarkStart w:id="579" w:name="_Toc2247670"/>
+      <w:bookmarkStart w:id="580" w:name="_Toc2265453"/>
+      <w:bookmarkStart w:id="581" w:name="_Toc2247671"/>
+      <w:bookmarkStart w:id="582" w:name="_Toc2265454"/>
+      <w:bookmarkStart w:id="583" w:name="_Toc2247672"/>
+      <w:bookmarkStart w:id="584" w:name="_Toc2265455"/>
+      <w:bookmarkStart w:id="585" w:name="_Toc2247673"/>
+      <w:bookmarkStart w:id="586" w:name="_Toc2265456"/>
+      <w:bookmarkStart w:id="587" w:name="_Toc2247674"/>
+      <w:bookmarkStart w:id="588" w:name="_Toc2265457"/>
+      <w:bookmarkStart w:id="589" w:name="_Toc2247675"/>
+      <w:bookmarkStart w:id="590" w:name="_Toc2265458"/>
+      <w:bookmarkStart w:id="591" w:name="_Toc2247676"/>
+      <w:bookmarkStart w:id="592" w:name="_Toc2265459"/>
+      <w:bookmarkStart w:id="593" w:name="_Toc2247677"/>
+      <w:bookmarkStart w:id="594" w:name="_Toc2265460"/>
+      <w:bookmarkStart w:id="595" w:name="_Toc2247678"/>
+      <w:bookmarkStart w:id="596" w:name="_Toc2265461"/>
+      <w:bookmarkStart w:id="597" w:name="_Toc2247679"/>
+      <w:bookmarkStart w:id="598" w:name="_Toc2265462"/>
+      <w:bookmarkStart w:id="599" w:name="_Toc2247680"/>
+      <w:bookmarkStart w:id="600" w:name="_Toc2265463"/>
+      <w:bookmarkEnd w:id="452"/>
       <w:bookmarkEnd w:id="573"/>
       <w:bookmarkEnd w:id="574"/>
       <w:bookmarkEnd w:id="575"/>
@@ -11834,27 +12158,27 @@
       <w:bookmarkEnd w:id="595"/>
       <w:bookmarkEnd w:id="596"/>
       <w:bookmarkEnd w:id="597"/>
-    </w:p>
-    <w:p>
-      <w:pPr>
-        <w:pStyle w:val="Heading1"/>
-      </w:pPr>
-      <w:bookmarkStart w:id="598" w:name="_Toc2265701"/>
-      <w:bookmarkStart w:id="599" w:name="_Toc2277338"/>
-      <w:bookmarkStart w:id="600" w:name="_Toc2265702"/>
-      <w:bookmarkStart w:id="601" w:name="_Toc2277339"/>
-      <w:bookmarkStart w:id="602" w:name="_Toc2265703"/>
-      <w:bookmarkStart w:id="603" w:name="_Toc2277340"/>
-      <w:bookmarkStart w:id="604" w:name="_Toc2265704"/>
-      <w:bookmarkStart w:id="605" w:name="_Toc2277341"/>
-      <w:bookmarkStart w:id="606" w:name="_Toc2265705"/>
-      <w:bookmarkStart w:id="607" w:name="_Toc2277342"/>
-      <w:bookmarkStart w:id="608" w:name="_Toc2265706"/>
-      <w:bookmarkStart w:id="609" w:name="_Toc2277343"/>
-      <w:bookmarkStart w:id="610" w:name="_Toc5883986"/>
       <w:bookmarkEnd w:id="598"/>
       <w:bookmarkEnd w:id="599"/>
       <w:bookmarkEnd w:id="600"/>
+    </w:p>
+    <w:p>
+      <w:pPr>
+        <w:pStyle w:val="Heading1"/>
+      </w:pPr>
+      <w:bookmarkStart w:id="601" w:name="_Toc2265701"/>
+      <w:bookmarkStart w:id="602" w:name="_Toc2277338"/>
+      <w:bookmarkStart w:id="603" w:name="_Toc2265702"/>
+      <w:bookmarkStart w:id="604" w:name="_Toc2277339"/>
+      <w:bookmarkStart w:id="605" w:name="_Toc2265703"/>
+      <w:bookmarkStart w:id="606" w:name="_Toc2277340"/>
+      <w:bookmarkStart w:id="607" w:name="_Toc2265704"/>
+      <w:bookmarkStart w:id="608" w:name="_Toc2277341"/>
+      <w:bookmarkStart w:id="609" w:name="_Toc2265705"/>
+      <w:bookmarkStart w:id="610" w:name="_Toc2277342"/>
+      <w:bookmarkStart w:id="611" w:name="_Toc2265706"/>
+      <w:bookmarkStart w:id="612" w:name="_Toc2277343"/>
+      <w:bookmarkStart w:id="613" w:name="_Toc5883986"/>
       <w:bookmarkEnd w:id="601"/>
       <w:bookmarkEnd w:id="602"/>
       <w:bookmarkEnd w:id="603"/>
@@ -11864,26 +12188,29 @@
       <w:bookmarkEnd w:id="607"/>
       <w:bookmarkEnd w:id="608"/>
       <w:bookmarkEnd w:id="609"/>
+      <w:bookmarkEnd w:id="610"/>
+      <w:bookmarkEnd w:id="611"/>
+      <w:bookmarkEnd w:id="612"/>
       <w:r>
         <w:t>Source Code</w:t>
       </w:r>
       <w:r>
         <w:t xml:space="preserve"> organisation</w:t>
       </w:r>
-      <w:bookmarkEnd w:id="610"/>
+      <w:bookmarkEnd w:id="613"/>
     </w:p>
     <w:p>
       <w:pPr>
         <w:pStyle w:val="Heading2"/>
       </w:pPr>
-      <w:bookmarkStart w:id="611" w:name="_Toc5883987"/>
+      <w:bookmarkStart w:id="614" w:name="_Toc5883987"/>
       <w:r>
         <w:t>Directory</w:t>
       </w:r>
       <w:r>
         <w:t xml:space="preserve"> organisation</w:t>
       </w:r>
-      <w:bookmarkEnd w:id="611"/>
+      <w:bookmarkEnd w:id="614"/>
     </w:p>
     <w:p>
       <w:pPr>
@@ -12001,11 +12328,11 @@
       <w:pPr>
         <w:pStyle w:val="Heading1"/>
       </w:pPr>
-      <w:bookmarkStart w:id="612" w:name="_Toc5883989"/>
+      <w:bookmarkStart w:id="615" w:name="_Toc5883989"/>
       <w:r>
         <w:t>Hardware and Software platforms</w:t>
       </w:r>
-      <w:bookmarkEnd w:id="612"/>
+      <w:bookmarkEnd w:id="615"/>
     </w:p>
     <w:p>
       <w:pPr>
@@ -12018,11 +12345,11 @@
       <w:pPr>
         <w:pStyle w:val="Heading2"/>
       </w:pPr>
-      <w:bookmarkStart w:id="613" w:name="_Toc5883990"/>
+      <w:bookmarkStart w:id="616" w:name="_Toc5883990"/>
       <w:r>
         <w:t>Hardware</w:t>
       </w:r>
-      <w:bookmarkEnd w:id="613"/>
+      <w:bookmarkEnd w:id="616"/>
     </w:p>
     <w:p>
       <w:pPr>
@@ -12046,13 +12373,13 @@
       <w:pPr>
         <w:pStyle w:val="Heading2"/>
       </w:pPr>
-      <w:bookmarkStart w:id="614" w:name="_Toc525289467"/>
-      <w:bookmarkStart w:id="615" w:name="_Toc5883991"/>
+      <w:bookmarkStart w:id="617" w:name="_Toc525289467"/>
+      <w:bookmarkStart w:id="618" w:name="_Toc5883991"/>
       <w:r>
         <w:t>Software</w:t>
       </w:r>
-      <w:bookmarkEnd w:id="614"/>
-      <w:bookmarkEnd w:id="615"/>
+      <w:bookmarkEnd w:id="617"/>
+      <w:bookmarkEnd w:id="618"/>
     </w:p>
     <w:p>
       <w:pPr>
@@ -12085,8 +12412,17 @@
           <w:bCs/>
           <w:color w:val="000000"/>
         </w:rPr>
-        <w:t xml:space="preserve"> - Mplabx</w:t>
-      </w:r>
+        <w:t xml:space="preserve"> - </w:t>
+      </w:r>
+      <w:proofErr w:type="spellStart"/>
+      <w:r>
+        <w:rPr>
+          <w:bCs/>
+          <w:color w:val="000000"/>
+        </w:rPr>
+        <w:t>Mplabx</w:t>
+      </w:r>
+      <w:proofErr w:type="spellEnd"/>
     </w:p>
     <w:p>
       <w:pPr>
@@ -12215,312 +12551,109 @@
     </w:p>
     <w:p>
       <w:pPr>
-        <w:rPr>
-          <w:bCs/>
-          <w:color w:val="000000"/>
-        </w:rPr>
-      </w:pPr>
-    </w:p>
-    <w:p>
-      <w:pPr>
-        <w:rPr>
-          <w:bCs/>
-          <w:color w:val="000000"/>
-        </w:rPr>
-      </w:pPr>
-    </w:p>
-    <w:p>
-      <w:pPr>
-        <w:rPr>
-          <w:bCs/>
-          <w:color w:val="000000"/>
-        </w:rPr>
-      </w:pPr>
-    </w:p>
-    <w:p>
-      <w:pPr>
-        <w:rPr>
-          <w:bCs/>
-          <w:color w:val="000000"/>
-        </w:rPr>
-      </w:pPr>
-    </w:p>
-    <w:p>
-      <w:pPr>
-        <w:rPr>
-          <w:bCs/>
-          <w:color w:val="000000"/>
-        </w:rPr>
-      </w:pPr>
-    </w:p>
-    <w:p>
-      <w:pPr>
-        <w:rPr>
-          <w:bCs/>
-          <w:color w:val="000000"/>
-        </w:rPr>
-      </w:pPr>
-    </w:p>
-    <w:p>
-      <w:pPr>
-        <w:rPr>
-          <w:bCs/>
-          <w:color w:val="000000"/>
-        </w:rPr>
-      </w:pPr>
-    </w:p>
-    <w:p>
-      <w:pPr>
-        <w:rPr>
-          <w:bCs/>
-          <w:color w:val="000000"/>
-        </w:rPr>
-      </w:pPr>
-    </w:p>
-    <w:p>
-      <w:pPr>
-        <w:rPr>
-          <w:bCs/>
-          <w:color w:val="000000"/>
-        </w:rPr>
-      </w:pPr>
-    </w:p>
-    <w:p>
-      <w:pPr>
-        <w:rPr>
-          <w:bCs/>
-          <w:color w:val="000000"/>
-        </w:rPr>
-      </w:pPr>
-    </w:p>
-    <w:p>
-      <w:pPr>
-        <w:rPr>
-          <w:bCs/>
-          <w:color w:val="000000"/>
-        </w:rPr>
-      </w:pPr>
-    </w:p>
-    <w:p>
-      <w:pPr>
-        <w:rPr>
-          <w:bCs/>
-          <w:color w:val="000000"/>
-        </w:rPr>
-      </w:pPr>
-    </w:p>
-    <w:p>
-      <w:pPr>
-        <w:rPr>
-          <w:bCs/>
-          <w:color w:val="000000"/>
-        </w:rPr>
-      </w:pPr>
-    </w:p>
-    <w:p>
-      <w:pPr>
-        <w:rPr>
-          <w:bCs/>
-          <w:color w:val="000000"/>
-        </w:rPr>
-      </w:pPr>
-    </w:p>
-    <w:p>
-      <w:pPr>
-        <w:rPr>
-          <w:bCs/>
-          <w:color w:val="000000"/>
-        </w:rPr>
-      </w:pPr>
-    </w:p>
-    <w:p>
-      <w:pPr>
-        <w:rPr>
-          <w:bCs/>
-          <w:color w:val="000000"/>
-        </w:rPr>
-      </w:pPr>
-    </w:p>
-    <w:p>
-      <w:pPr>
-        <w:rPr>
-          <w:bCs/>
-          <w:color w:val="000000"/>
-        </w:rPr>
-      </w:pPr>
-    </w:p>
-    <w:p>
-      <w:pPr>
-        <w:rPr>
-          <w:bCs/>
-          <w:color w:val="000000"/>
-        </w:rPr>
-      </w:pPr>
-    </w:p>
-    <w:p>
-      <w:pPr>
-        <w:rPr>
-          <w:bCs/>
-          <w:color w:val="000000"/>
-        </w:rPr>
-      </w:pPr>
-    </w:p>
-    <w:p>
-      <w:pPr>
-        <w:rPr>
-          <w:bCs/>
-          <w:color w:val="000000"/>
-        </w:rPr>
-      </w:pPr>
-    </w:p>
-    <w:p>
-      <w:pPr>
-        <w:rPr>
-          <w:bCs/>
-          <w:color w:val="000000"/>
-        </w:rPr>
-      </w:pPr>
-    </w:p>
-    <w:p>
-      <w:pPr>
-        <w:rPr>
-          <w:bCs/>
-          <w:color w:val="000000"/>
-        </w:rPr>
-      </w:pPr>
-    </w:p>
-    <w:p>
-      <w:pPr>
-        <w:rPr>
-          <w:bCs/>
-          <w:color w:val="000000"/>
-        </w:rPr>
-      </w:pPr>
-    </w:p>
-    <w:p>
-      <w:pPr>
-        <w:rPr>
-          <w:bCs/>
-          <w:color w:val="000000"/>
-        </w:rPr>
-      </w:pPr>
-    </w:p>
-    <w:p>
-      <w:pPr>
-        <w:rPr>
-          <w:bCs/>
-          <w:color w:val="000000"/>
-        </w:rPr>
-      </w:pPr>
-    </w:p>
-    <w:p>
-      <w:pPr>
         <w:pStyle w:val="Heading1"/>
       </w:pPr>
-      <w:bookmarkStart w:id="616" w:name="_Toc2247690"/>
-      <w:bookmarkStart w:id="617" w:name="_Toc2265473"/>
-      <w:bookmarkStart w:id="618" w:name="_Toc2265715"/>
-      <w:bookmarkStart w:id="619" w:name="_Toc2277352"/>
-      <w:bookmarkStart w:id="620" w:name="_Toc2247691"/>
-      <w:bookmarkStart w:id="621" w:name="_Toc2265474"/>
-      <w:bookmarkStart w:id="622" w:name="_Toc2265716"/>
-      <w:bookmarkStart w:id="623" w:name="_Toc2277353"/>
-      <w:bookmarkStart w:id="624" w:name="_Toc2247692"/>
-      <w:bookmarkStart w:id="625" w:name="_Toc2265475"/>
-      <w:bookmarkStart w:id="626" w:name="_Toc2265717"/>
-      <w:bookmarkStart w:id="627" w:name="_Toc2277354"/>
-      <w:bookmarkStart w:id="628" w:name="_Toc2247693"/>
-      <w:bookmarkStart w:id="629" w:name="_Toc2265476"/>
-      <w:bookmarkStart w:id="630" w:name="_Toc2265718"/>
-      <w:bookmarkStart w:id="631" w:name="_Toc2277355"/>
-      <w:bookmarkStart w:id="632" w:name="_Toc2247694"/>
-      <w:bookmarkStart w:id="633" w:name="_Toc2265477"/>
-      <w:bookmarkStart w:id="634" w:name="_Toc2265719"/>
-      <w:bookmarkStart w:id="635" w:name="_Toc2277356"/>
-      <w:bookmarkStart w:id="636" w:name="_Toc2247695"/>
-      <w:bookmarkStart w:id="637" w:name="_Toc2265478"/>
-      <w:bookmarkStart w:id="638" w:name="_Toc2265720"/>
-      <w:bookmarkStart w:id="639" w:name="_Toc2277357"/>
-      <w:bookmarkStart w:id="640" w:name="_Toc2247696"/>
-      <w:bookmarkStart w:id="641" w:name="_Toc2265479"/>
-      <w:bookmarkStart w:id="642" w:name="_Toc2265721"/>
-      <w:bookmarkStart w:id="643" w:name="_Toc2277358"/>
-      <w:bookmarkStart w:id="644" w:name="_Toc2247697"/>
-      <w:bookmarkStart w:id="645" w:name="_Toc2265480"/>
-      <w:bookmarkStart w:id="646" w:name="_Toc2265722"/>
-      <w:bookmarkStart w:id="647" w:name="_Toc2277359"/>
-      <w:bookmarkStart w:id="648" w:name="_Toc2247698"/>
-      <w:bookmarkStart w:id="649" w:name="_Toc2265481"/>
-      <w:bookmarkStart w:id="650" w:name="_Toc2265723"/>
-      <w:bookmarkStart w:id="651" w:name="_Toc2277360"/>
-      <w:bookmarkStart w:id="652" w:name="_Toc2247699"/>
-      <w:bookmarkStart w:id="653" w:name="_Toc2265482"/>
-      <w:bookmarkStart w:id="654" w:name="_Toc2265724"/>
-      <w:bookmarkStart w:id="655" w:name="_Toc2277361"/>
-      <w:bookmarkStart w:id="656" w:name="_Toc2247700"/>
-      <w:bookmarkStart w:id="657" w:name="_Toc2265483"/>
-      <w:bookmarkStart w:id="658" w:name="_Toc2265725"/>
-      <w:bookmarkStart w:id="659" w:name="_Toc2277362"/>
-      <w:bookmarkStart w:id="660" w:name="_Toc2247701"/>
-      <w:bookmarkStart w:id="661" w:name="_Toc2265484"/>
-      <w:bookmarkStart w:id="662" w:name="_Toc2265726"/>
-      <w:bookmarkStart w:id="663" w:name="_Toc2277363"/>
-      <w:bookmarkStart w:id="664" w:name="_Toc2247702"/>
-      <w:bookmarkStart w:id="665" w:name="_Toc2265485"/>
-      <w:bookmarkStart w:id="666" w:name="_Toc2265727"/>
-      <w:bookmarkStart w:id="667" w:name="_Toc2277364"/>
-      <w:bookmarkStart w:id="668" w:name="_Toc2247703"/>
-      <w:bookmarkStart w:id="669" w:name="_Toc2265486"/>
-      <w:bookmarkStart w:id="670" w:name="_Toc2265728"/>
-      <w:bookmarkStart w:id="671" w:name="_Toc2277365"/>
-      <w:bookmarkStart w:id="672" w:name="_Toc2247704"/>
-      <w:bookmarkStart w:id="673" w:name="_Toc2265487"/>
-      <w:bookmarkStart w:id="674" w:name="_Toc2265729"/>
-      <w:bookmarkStart w:id="675" w:name="_Toc2277366"/>
-      <w:bookmarkStart w:id="676" w:name="_Toc2247705"/>
-      <w:bookmarkStart w:id="677" w:name="_Toc2265488"/>
-      <w:bookmarkStart w:id="678" w:name="_Toc2265730"/>
-      <w:bookmarkStart w:id="679" w:name="_Toc2277367"/>
-      <w:bookmarkStart w:id="680" w:name="_Toc2247706"/>
-      <w:bookmarkStart w:id="681" w:name="_Toc2265489"/>
-      <w:bookmarkStart w:id="682" w:name="_Toc2265731"/>
-      <w:bookmarkStart w:id="683" w:name="_Toc2277368"/>
-      <w:bookmarkStart w:id="684" w:name="_Toc2247707"/>
-      <w:bookmarkStart w:id="685" w:name="_Toc2265490"/>
-      <w:bookmarkStart w:id="686" w:name="_Toc2265732"/>
-      <w:bookmarkStart w:id="687" w:name="_Toc2277369"/>
-      <w:bookmarkStart w:id="688" w:name="_Toc2247708"/>
-      <w:bookmarkStart w:id="689" w:name="_Toc2265491"/>
-      <w:bookmarkStart w:id="690" w:name="_Toc2265733"/>
-      <w:bookmarkStart w:id="691" w:name="_Toc2277370"/>
-      <w:bookmarkStart w:id="692" w:name="_Toc2247709"/>
-      <w:bookmarkStart w:id="693" w:name="_Toc2265492"/>
-      <w:bookmarkStart w:id="694" w:name="_Toc2265734"/>
-      <w:bookmarkStart w:id="695" w:name="_Toc2277371"/>
-      <w:bookmarkStart w:id="696" w:name="_Toc2247710"/>
-      <w:bookmarkStart w:id="697" w:name="_Toc2265493"/>
-      <w:bookmarkStart w:id="698" w:name="_Toc2265735"/>
-      <w:bookmarkStart w:id="699" w:name="_Toc2277372"/>
-      <w:bookmarkStart w:id="700" w:name="_Toc2247711"/>
-      <w:bookmarkStart w:id="701" w:name="_Toc2265494"/>
-      <w:bookmarkStart w:id="702" w:name="_Toc2265736"/>
-      <w:bookmarkStart w:id="703" w:name="_Toc2277373"/>
-      <w:bookmarkStart w:id="704" w:name="_Toc2247712"/>
-      <w:bookmarkStart w:id="705" w:name="_Toc2265495"/>
-      <w:bookmarkStart w:id="706" w:name="_Toc2265737"/>
-      <w:bookmarkStart w:id="707" w:name="_Toc2277374"/>
-      <w:bookmarkStart w:id="708" w:name="_Toc2247713"/>
-      <w:bookmarkStart w:id="709" w:name="_Toc2265496"/>
-      <w:bookmarkStart w:id="710" w:name="_Toc2265738"/>
-      <w:bookmarkStart w:id="711" w:name="_Toc2277375"/>
-      <w:bookmarkStart w:id="712" w:name="_Toc2247714"/>
-      <w:bookmarkStart w:id="713" w:name="_Toc2265497"/>
-      <w:bookmarkStart w:id="714" w:name="_Toc2265739"/>
-      <w:bookmarkStart w:id="715" w:name="_Toc2277376"/>
-      <w:bookmarkStart w:id="716" w:name="_Toc5883992"/>
-      <w:bookmarkEnd w:id="616"/>
-      <w:bookmarkEnd w:id="617"/>
-      <w:bookmarkEnd w:id="618"/>
+      <w:bookmarkStart w:id="619" w:name="_Toc2247690"/>
+      <w:bookmarkStart w:id="620" w:name="_Toc2265473"/>
+      <w:bookmarkStart w:id="621" w:name="_Toc2265715"/>
+      <w:bookmarkStart w:id="622" w:name="_Toc2277352"/>
+      <w:bookmarkStart w:id="623" w:name="_Toc2247691"/>
+      <w:bookmarkStart w:id="624" w:name="_Toc2265474"/>
+      <w:bookmarkStart w:id="625" w:name="_Toc2265716"/>
+      <w:bookmarkStart w:id="626" w:name="_Toc2277353"/>
+      <w:bookmarkStart w:id="627" w:name="_Toc2247692"/>
+      <w:bookmarkStart w:id="628" w:name="_Toc2265475"/>
+      <w:bookmarkStart w:id="629" w:name="_Toc2265717"/>
+      <w:bookmarkStart w:id="630" w:name="_Toc2277354"/>
+      <w:bookmarkStart w:id="631" w:name="_Toc2247693"/>
+      <w:bookmarkStart w:id="632" w:name="_Toc2265476"/>
+      <w:bookmarkStart w:id="633" w:name="_Toc2265718"/>
+      <w:bookmarkStart w:id="634" w:name="_Toc2277355"/>
+      <w:bookmarkStart w:id="635" w:name="_Toc2247694"/>
+      <w:bookmarkStart w:id="636" w:name="_Toc2265477"/>
+      <w:bookmarkStart w:id="637" w:name="_Toc2265719"/>
+      <w:bookmarkStart w:id="638" w:name="_Toc2277356"/>
+      <w:bookmarkStart w:id="639" w:name="_Toc2247695"/>
+      <w:bookmarkStart w:id="640" w:name="_Toc2265478"/>
+      <w:bookmarkStart w:id="641" w:name="_Toc2265720"/>
+      <w:bookmarkStart w:id="642" w:name="_Toc2277357"/>
+      <w:bookmarkStart w:id="643" w:name="_Toc2247696"/>
+      <w:bookmarkStart w:id="644" w:name="_Toc2265479"/>
+      <w:bookmarkStart w:id="645" w:name="_Toc2265721"/>
+      <w:bookmarkStart w:id="646" w:name="_Toc2277358"/>
+      <w:bookmarkStart w:id="647" w:name="_Toc2247697"/>
+      <w:bookmarkStart w:id="648" w:name="_Toc2265480"/>
+      <w:bookmarkStart w:id="649" w:name="_Toc2265722"/>
+      <w:bookmarkStart w:id="650" w:name="_Toc2277359"/>
+      <w:bookmarkStart w:id="651" w:name="_Toc2247698"/>
+      <w:bookmarkStart w:id="652" w:name="_Toc2265481"/>
+      <w:bookmarkStart w:id="653" w:name="_Toc2265723"/>
+      <w:bookmarkStart w:id="654" w:name="_Toc2277360"/>
+      <w:bookmarkStart w:id="655" w:name="_Toc2247699"/>
+      <w:bookmarkStart w:id="656" w:name="_Toc2265482"/>
+      <w:bookmarkStart w:id="657" w:name="_Toc2265724"/>
+      <w:bookmarkStart w:id="658" w:name="_Toc2277361"/>
+      <w:bookmarkStart w:id="659" w:name="_Toc2247700"/>
+      <w:bookmarkStart w:id="660" w:name="_Toc2265483"/>
+      <w:bookmarkStart w:id="661" w:name="_Toc2265725"/>
+      <w:bookmarkStart w:id="662" w:name="_Toc2277362"/>
+      <w:bookmarkStart w:id="663" w:name="_Toc2247701"/>
+      <w:bookmarkStart w:id="664" w:name="_Toc2265484"/>
+      <w:bookmarkStart w:id="665" w:name="_Toc2265726"/>
+      <w:bookmarkStart w:id="666" w:name="_Toc2277363"/>
+      <w:bookmarkStart w:id="667" w:name="_Toc2247702"/>
+      <w:bookmarkStart w:id="668" w:name="_Toc2265485"/>
+      <w:bookmarkStart w:id="669" w:name="_Toc2265727"/>
+      <w:bookmarkStart w:id="670" w:name="_Toc2277364"/>
+      <w:bookmarkStart w:id="671" w:name="_Toc2247703"/>
+      <w:bookmarkStart w:id="672" w:name="_Toc2265486"/>
+      <w:bookmarkStart w:id="673" w:name="_Toc2265728"/>
+      <w:bookmarkStart w:id="674" w:name="_Toc2277365"/>
+      <w:bookmarkStart w:id="675" w:name="_Toc2247704"/>
+      <w:bookmarkStart w:id="676" w:name="_Toc2265487"/>
+      <w:bookmarkStart w:id="677" w:name="_Toc2265729"/>
+      <w:bookmarkStart w:id="678" w:name="_Toc2277366"/>
+      <w:bookmarkStart w:id="679" w:name="_Toc2247705"/>
+      <w:bookmarkStart w:id="680" w:name="_Toc2265488"/>
+      <w:bookmarkStart w:id="681" w:name="_Toc2265730"/>
+      <w:bookmarkStart w:id="682" w:name="_Toc2277367"/>
+      <w:bookmarkStart w:id="683" w:name="_Toc2247706"/>
+      <w:bookmarkStart w:id="684" w:name="_Toc2265489"/>
+      <w:bookmarkStart w:id="685" w:name="_Toc2265731"/>
+      <w:bookmarkStart w:id="686" w:name="_Toc2277368"/>
+      <w:bookmarkStart w:id="687" w:name="_Toc2247707"/>
+      <w:bookmarkStart w:id="688" w:name="_Toc2265490"/>
+      <w:bookmarkStart w:id="689" w:name="_Toc2265732"/>
+      <w:bookmarkStart w:id="690" w:name="_Toc2277369"/>
+      <w:bookmarkStart w:id="691" w:name="_Toc2247708"/>
+      <w:bookmarkStart w:id="692" w:name="_Toc2265491"/>
+      <w:bookmarkStart w:id="693" w:name="_Toc2265733"/>
+      <w:bookmarkStart w:id="694" w:name="_Toc2277370"/>
+      <w:bookmarkStart w:id="695" w:name="_Toc2247709"/>
+      <w:bookmarkStart w:id="696" w:name="_Toc2265492"/>
+      <w:bookmarkStart w:id="697" w:name="_Toc2265734"/>
+      <w:bookmarkStart w:id="698" w:name="_Toc2277371"/>
+      <w:bookmarkStart w:id="699" w:name="_Toc2247710"/>
+      <w:bookmarkStart w:id="700" w:name="_Toc2265493"/>
+      <w:bookmarkStart w:id="701" w:name="_Toc2265735"/>
+      <w:bookmarkStart w:id="702" w:name="_Toc2277372"/>
+      <w:bookmarkStart w:id="703" w:name="_Toc2247711"/>
+      <w:bookmarkStart w:id="704" w:name="_Toc2265494"/>
+      <w:bookmarkStart w:id="705" w:name="_Toc2265736"/>
+      <w:bookmarkStart w:id="706" w:name="_Toc2277373"/>
+      <w:bookmarkStart w:id="707" w:name="_Toc2247712"/>
+      <w:bookmarkStart w:id="708" w:name="_Toc2265495"/>
+      <w:bookmarkStart w:id="709" w:name="_Toc2265737"/>
+      <w:bookmarkStart w:id="710" w:name="_Toc2277374"/>
+      <w:bookmarkStart w:id="711" w:name="_Toc2247713"/>
+      <w:bookmarkStart w:id="712" w:name="_Toc2265496"/>
+      <w:bookmarkStart w:id="713" w:name="_Toc2265738"/>
+      <w:bookmarkStart w:id="714" w:name="_Toc2277375"/>
+      <w:bookmarkStart w:id="715" w:name="_Toc2247714"/>
+      <w:bookmarkStart w:id="716" w:name="_Toc2265497"/>
+      <w:bookmarkStart w:id="717" w:name="_Toc2265739"/>
+      <w:bookmarkStart w:id="718" w:name="_Toc2277376"/>
+      <w:bookmarkStart w:id="719" w:name="_Toc5883992"/>
       <w:bookmarkEnd w:id="619"/>
       <w:bookmarkEnd w:id="620"/>
       <w:bookmarkEnd w:id="621"/>
@@ -12618,10 +12751,14 @@
       <w:bookmarkEnd w:id="713"/>
       <w:bookmarkEnd w:id="714"/>
       <w:bookmarkEnd w:id="715"/>
-      <w:r>
+      <w:bookmarkEnd w:id="716"/>
+      <w:bookmarkEnd w:id="717"/>
+      <w:bookmarkEnd w:id="718"/>
+      <w:r>
+        <w:lastRenderedPageBreak/>
         <w:t>Anticipated Changes</w:t>
       </w:r>
-      <w:bookmarkEnd w:id="716"/>
+      <w:bookmarkEnd w:id="719"/>
     </w:p>
     <w:p>
       <w:pPr>
@@ -12643,10 +12780,17 @@
         </w:rPr>
         <w:t>Complete PCT implementation may not be available.</w:t>
       </w:r>
-      <w:r>
+    </w:p>
+    <w:p>
+      <w:pPr>
         <w:rPr>
           <w:lang w:val="en-GB"/>
         </w:rPr>
+      </w:pPr>
+      <w:r>
+        <w:rPr>
+          <w:lang w:val="en-GB"/>
+        </w:rPr>
         <w:br w:type="page"/>
       </w:r>
     </w:p>
@@ -12654,12 +12798,12 @@
       <w:pPr>
         <w:pStyle w:val="Heading1"/>
       </w:pPr>
-      <w:bookmarkStart w:id="717" w:name="_Toc5883993"/>
+      <w:bookmarkStart w:id="720" w:name="_Toc5883993"/>
       <w:r>
         <w:lastRenderedPageBreak/>
         <w:t>Appendix</w:t>
       </w:r>
-      <w:bookmarkEnd w:id="717"/>
+      <w:bookmarkEnd w:id="720"/>
     </w:p>
     <w:p>
       <w:pPr>
@@ -12672,67 +12816,11 @@
       <w:pPr>
         <w:pStyle w:val="Heading2"/>
       </w:pPr>
-      <w:bookmarkStart w:id="718" w:name="_Toc532308922"/>
-      <w:bookmarkStart w:id="719" w:name="_Toc534621506"/>
-      <w:bookmarkStart w:id="720" w:name="_Toc5883994"/>
+      <w:bookmarkStart w:id="721" w:name="_Toc532308922"/>
+      <w:bookmarkStart w:id="722" w:name="_Toc534621506"/>
+      <w:bookmarkStart w:id="723" w:name="_Toc5883994"/>
       <w:r>
         <w:t>MOM Links</w:t>
-      </w:r>
-      <w:bookmarkEnd w:id="718"/>
-      <w:bookmarkEnd w:id="719"/>
-      <w:bookmarkEnd w:id="720"/>
-      <w:r>
-        <w:t xml:space="preserve"> </w:t>
-      </w:r>
-    </w:p>
-    <w:p>
-      <w:pPr>
-        <w:rPr>
-          <w:lang w:val="en-GB"/>
-        </w:rPr>
-      </w:pPr>
-    </w:p>
-    <w:p>
-      <w:pPr>
-        <w:rPr>
-          <w:lang w:val="en-GB"/>
-        </w:rPr>
-      </w:pPr>
-      <w:r>
-        <w:rPr>
-          <w:lang w:val="en-GB"/>
-        </w:rPr>
-        <w:t xml:space="preserve">&lt;List down all the links of the meeting minutes document taken during the </w:t>
-      </w:r>
-      <w:r>
-        <w:rPr>
-          <w:lang w:val="en-GB"/>
-        </w:rPr>
-        <w:t xml:space="preserve">product </w:t>
-      </w:r>
-      <w:r>
-        <w:rPr>
-          <w:lang w:val="en-GB"/>
-        </w:rPr>
-        <w:t>design review&gt;</w:t>
-      </w:r>
-    </w:p>
-    <w:p>
-      <w:pPr>
-        <w:rPr>
-          <w:lang w:val="en-GB"/>
-        </w:rPr>
-      </w:pPr>
-    </w:p>
-    <w:p>
-      <w:pPr>
-        <w:pStyle w:val="Heading2"/>
-      </w:pPr>
-      <w:bookmarkStart w:id="721" w:name="_Toc532308923"/>
-      <w:bookmarkStart w:id="722" w:name="_Toc534621507"/>
-      <w:bookmarkStart w:id="723" w:name="_Toc5883995"/>
-      <w:r>
-        <w:t>Review Checklist</w:t>
       </w:r>
       <w:bookmarkEnd w:id="721"/>
       <w:bookmarkEnd w:id="722"/>
@@ -12743,17 +12831,78 @@
     </w:p>
     <w:p>
       <w:pPr>
-        <w:pStyle w:val="Heading3"/>
-      </w:pPr>
-      <w:bookmarkStart w:id="724" w:name="_Toc532308924"/>
-      <w:bookmarkStart w:id="725" w:name="_Toc534621508"/>
-      <w:bookmarkStart w:id="726" w:name="_Toc5883996"/>
-      <w:r>
-        <w:t>Version x.y</w:t>
+        <w:rPr>
+          <w:lang w:val="en-GB"/>
+        </w:rPr>
+      </w:pPr>
+    </w:p>
+    <w:p>
+      <w:pPr>
+        <w:rPr>
+          <w:lang w:val="en-GB"/>
+        </w:rPr>
+      </w:pPr>
+      <w:r>
+        <w:rPr>
+          <w:lang w:val="en-GB"/>
+        </w:rPr>
+        <w:t xml:space="preserve">&lt;List down all the links of the meeting minutes document taken during the </w:t>
+      </w:r>
+      <w:r>
+        <w:rPr>
+          <w:lang w:val="en-GB"/>
+        </w:rPr>
+        <w:t xml:space="preserve">product </w:t>
+      </w:r>
+      <w:r>
+        <w:rPr>
+          <w:lang w:val="en-GB"/>
+        </w:rPr>
+        <w:t>design review&gt;</w:t>
+      </w:r>
+    </w:p>
+    <w:p>
+      <w:pPr>
+        <w:rPr>
+          <w:lang w:val="en-GB"/>
+        </w:rPr>
+      </w:pPr>
+    </w:p>
+    <w:p>
+      <w:pPr>
+        <w:pStyle w:val="Heading2"/>
+      </w:pPr>
+      <w:bookmarkStart w:id="724" w:name="_Toc532308923"/>
+      <w:bookmarkStart w:id="725" w:name="_Toc534621507"/>
+      <w:bookmarkStart w:id="726" w:name="_Toc5883995"/>
+      <w:r>
+        <w:t>Review Checklist</w:t>
       </w:r>
       <w:bookmarkEnd w:id="724"/>
       <w:bookmarkEnd w:id="725"/>
       <w:bookmarkEnd w:id="726"/>
+      <w:r>
+        <w:t xml:space="preserve"> </w:t>
+      </w:r>
+    </w:p>
+    <w:p>
+      <w:pPr>
+        <w:pStyle w:val="Heading3"/>
+      </w:pPr>
+      <w:bookmarkStart w:id="727" w:name="_Toc532308924"/>
+      <w:bookmarkStart w:id="728" w:name="_Toc534621508"/>
+      <w:bookmarkStart w:id="729" w:name="_Toc5883996"/>
+      <w:r>
+        <w:t xml:space="preserve">Version </w:t>
+      </w:r>
+      <w:proofErr w:type="spellStart"/>
+      <w:r>
+        <w:t>x.y</w:t>
+      </w:r>
+      <w:bookmarkEnd w:id="727"/>
+      <w:bookmarkEnd w:id="728"/>
+      <w:bookmarkEnd w:id="729"/>
+      <w:proofErr w:type="spellEnd"/>
     </w:p>
     <w:p>
       <w:pPr>
@@ -12923,15 +13072,20 @@
       <w:pPr>
         <w:pStyle w:val="Heading3"/>
       </w:pPr>
-      <w:bookmarkStart w:id="727" w:name="_Toc532308925"/>
-      <w:bookmarkStart w:id="728" w:name="_Toc534621509"/>
-      <w:bookmarkStart w:id="729" w:name="_Toc5883997"/>
-      <w:r>
-        <w:t>Version x.z</w:t>
-      </w:r>
-      <w:bookmarkEnd w:id="727"/>
-      <w:bookmarkEnd w:id="728"/>
-      <w:bookmarkEnd w:id="729"/>
+      <w:bookmarkStart w:id="730" w:name="_Toc532308925"/>
+      <w:bookmarkStart w:id="731" w:name="_Toc534621509"/>
+      <w:bookmarkStart w:id="732" w:name="_Toc5883997"/>
+      <w:r>
+        <w:t xml:space="preserve">Version </w:t>
+      </w:r>
+      <w:proofErr w:type="spellStart"/>
+      <w:r>
+        <w:t>x.z</w:t>
+      </w:r>
+      <w:bookmarkEnd w:id="730"/>
+      <w:bookmarkEnd w:id="731"/>
+      <w:bookmarkEnd w:id="732"/>
+      <w:proofErr w:type="spellEnd"/>
     </w:p>
     <w:p>
       <w:pPr>
@@ -13115,8 +13269,8 @@
       </w:pPr>
     </w:p>
     <w:sectPr>
-      <w:headerReference w:type="default" r:id="rId23"/>
-      <w:footerReference w:type="default" r:id="rId24"/>
+      <w:headerReference w:type="default" r:id="rId24"/>
+      <w:footerReference w:type="default" r:id="rId25"/>
       <w:pgSz w:w="11907" w:h="16839" w:code="9"/>
       <w:pgMar w:top="1440" w:right="1017" w:bottom="1440" w:left="1170" w:header="720" w:footer="720" w:gutter="0"/>
       <w:cols w:space="720"/>
@@ -13127,7 +13281,7 @@
 </file>
 
 <file path=word/comments.xml><?xml version="1.0" encoding="utf-8"?>
-<w:comments xmlns:wpc="http://schemas.microsoft.com/office/word/2010/wordprocessingCanvas" xmlns:cx="http://schemas.microsoft.com/office/drawing/2014/chartex" xmlns:cx1="http://schemas.microsoft.com/office/drawing/2015/9/8/chartex" xmlns:cx2="http://schemas.microsoft.com/office/drawing/2015/10/21/chartex" xmlns:cx3="http://schemas.microsoft.com/office/drawing/2016/5/9/chartex" xmlns:cx4="http://schemas.microsoft.com/office/drawing/2016/5/10/chartex" xmlns:cx5="http://schemas.microsoft.com/office/drawing/2016/5/11/chartex" xmlns:cx6="http://schemas.microsoft.com/office/drawing/2016/5/12/chartex" xmlns:cx7="http://schemas.microsoft.com/office/drawing/2016/5/13/chartex" xmlns:cx8="http://schemas.microsoft.com/office/drawing/2016/5/14/chartex" xmlns:mc="http://schemas.openxmlformats.org/markup-compatibility/2006" xmlns:aink="http://schemas.microsoft.com/office/drawing/2016/ink" xmlns:am3d="http://schemas.microsoft.com/office/drawing/2017/model3d" xmlns:o="urn:schemas-microsoft-com:office:office" xmlns:r="http://schemas.openxmlformats.org/officeDocument/2006/relationships" xmlns:m="http://schemas.openxmlformats.org/officeDocument/2006/math" xmlns:v="urn:schemas-microsoft-com:vml" xmlns:wp14="http://schemas.microsoft.com/office/word/2010/wordprocessingDrawing" xmlns:wp="http://schemas.openxmlformats.org/drawingml/2006/wordprocessingDrawing" xmlns:w10="urn:schemas-microsoft-com:office:word" xmlns:w="http://schemas.openxmlformats.org/wordprocessingml/2006/main" xmlns:w14="http://schemas.microsoft.com/office/word/2010/wordml" xmlns:w15="http://schemas.microsoft.com/office/word/2012/wordml" xmlns:w16cid="http://schemas.microsoft.com/office/word/2016/wordml/cid" xmlns:w16se="http://schemas.microsoft.com/office/word/2015/wordml/symex" xmlns:wpg="http://schemas.microsoft.com/office/word/2010/wordprocessingGroup" xmlns:wpi="http://schemas.microsoft.com/office/word/2010/wordprocessingInk" xmlns:wne="http://schemas.microsoft.com/office/word/2006/wordml" xmlns:wps="http://schemas.microsoft.com/office/word/2010/wordprocessingShape" mc:Ignorable="w14 w15 w16se w16cid wp14">
+<w:comments xmlns:wpc="http://schemas.microsoft.com/office/word/2010/wordprocessingCanvas" xmlns:cx="http://schemas.microsoft.com/office/drawing/2014/chartex" xmlns:cx1="http://schemas.microsoft.com/office/drawing/2015/9/8/chartex" xmlns:cx2="http://schemas.microsoft.com/office/drawing/2015/10/21/chartex" xmlns:cx3="http://schemas.microsoft.com/office/drawing/2016/5/9/chartex" xmlns:cx4="http://schemas.microsoft.com/office/drawing/2016/5/10/chartex" xmlns:cx5="http://schemas.microsoft.com/office/drawing/2016/5/11/chartex" xmlns:cx6="http://schemas.microsoft.com/office/drawing/2016/5/12/chartex" xmlns:cx7="http://schemas.microsoft.com/office/drawing/2016/5/13/chartex" xmlns:cx8="http://schemas.microsoft.com/office/drawing/2016/5/14/chartex" xmlns:mc="http://schemas.openxmlformats.org/markup-compatibility/2006" xmlns:aink="http://schemas.microsoft.com/office/drawing/2016/ink" xmlns:am3d="http://schemas.microsoft.com/office/drawing/2017/model3d" xmlns:o="urn:schemas-microsoft-com:office:office" xmlns:r="http://schemas.openxmlformats.org/officeDocument/2006/relationships" xmlns:m="http://schemas.openxmlformats.org/officeDocument/2006/math" xmlns:v="urn:schemas-microsoft-com:vml" xmlns:wp14="http://schemas.microsoft.com/office/word/2010/wordprocessingDrawing" xmlns:wp="http://schemas.openxmlformats.org/drawingml/2006/wordprocessingDrawing" xmlns:w10="urn:schemas-microsoft-com:office:word" xmlns:w="http://schemas.openxmlformats.org/wordprocessingml/2006/main" xmlns:w14="http://schemas.microsoft.com/office/word/2010/wordml" xmlns:w15="http://schemas.microsoft.com/office/word/2012/wordml" xmlns:w16cex="http://schemas.microsoft.com/office/word/2018/wordml/cex" xmlns:w16cid="http://schemas.microsoft.com/office/word/2016/wordml/cid" xmlns:w16="http://schemas.microsoft.com/office/word/2018/wordml" xmlns:w16se="http://schemas.microsoft.com/office/word/2015/wordml/symex" xmlns:wpg="http://schemas.microsoft.com/office/word/2010/wordprocessingGroup" xmlns:wpi="http://schemas.microsoft.com/office/word/2010/wordprocessingInk" xmlns:wne="http://schemas.microsoft.com/office/word/2006/wordml" xmlns:wps="http://schemas.microsoft.com/office/word/2010/wordprocessingShape" mc:Ignorable="w14 w15 w16se w16cid w16 w16cex wp14">
   <w:comment w:id="115" w:author="Riyas Kattukandan - I21301" w:date="2020-08-03T12:41:00Z" w:initials="RK-I">
     <w:p>
       <w:pPr>
@@ -13177,6 +13331,54 @@
           <w:rStyle w:val="CommentReference"/>
         </w:rPr>
         <w:annotationRef/>
+      </w:r>
+    </w:p>
+  </w:comment>
+  <w:comment w:id="120" w:author="Somu Monika - I53191" w:date="2020-09-24T17:59:00Z" w:initials="SM-I">
+    <w:p>
+      <w:pPr>
+        <w:pStyle w:val="CommentText"/>
+      </w:pPr>
+      <w:r>
+        <w:rPr>
+          <w:rStyle w:val="CommentReference"/>
+        </w:rPr>
+        <w:annotationRef/>
+      </w:r>
+      <w:r>
+        <w:t>Refer requirements document</w:t>
+      </w:r>
+    </w:p>
+  </w:comment>
+  <w:comment w:id="121" w:author="Somu Monika - I53191" w:date="2020-09-25T11:21:00Z" w:initials="SM-I">
+    <w:p>
+      <w:pPr>
+        <w:pStyle w:val="CommentText"/>
+      </w:pPr>
+      <w:r>
+        <w:rPr>
+          <w:rStyle w:val="CommentReference"/>
+        </w:rPr>
+        <w:annotationRef/>
+      </w:r>
+      <w:r>
+        <w:t>Prints both demo version and firmware version</w:t>
+      </w:r>
+    </w:p>
+  </w:comment>
+  <w:comment w:id="122" w:author="Somu Monika - I53191" w:date="2020-09-24T18:00:00Z" w:initials="SM-I">
+    <w:p>
+      <w:pPr>
+        <w:pStyle w:val="CommentText"/>
+      </w:pPr>
+      <w:r>
+        <w:rPr>
+          <w:rStyle w:val="CommentReference"/>
+        </w:rPr>
+        <w:annotationRef/>
+      </w:r>
+      <w:r>
+        <w:t>Refer requirements document</w:t>
       </w:r>
     </w:p>
   </w:comment>
@@ -13184,11 +13386,14 @@
 </file>
 
 <file path=word/commentsExtended.xml><?xml version="1.0" encoding="utf-8"?>
-<w15:commentsEx xmlns:wpc="http://schemas.microsoft.com/office/word/2010/wordprocessingCanvas" xmlns:cx="http://schemas.microsoft.com/office/drawing/2014/chartex" xmlns:cx1="http://schemas.microsoft.com/office/drawing/2015/9/8/chartex" xmlns:cx2="http://schemas.microsoft.com/office/drawing/2015/10/21/chartex" xmlns:cx3="http://schemas.microsoft.com/office/drawing/2016/5/9/chartex" xmlns:cx4="http://schemas.microsoft.com/office/drawing/2016/5/10/chartex" xmlns:cx5="http://schemas.microsoft.com/office/drawing/2016/5/11/chartex" xmlns:cx6="http://schemas.microsoft.com/office/drawing/2016/5/12/chartex" xmlns:cx7="http://schemas.microsoft.com/office/drawing/2016/5/13/chartex" xmlns:cx8="http://schemas.microsoft.com/office/drawing/2016/5/14/chartex" xmlns:mc="http://schemas.openxmlformats.org/markup-compatibility/2006" xmlns:aink="http://schemas.microsoft.com/office/drawing/2016/ink" xmlns:am3d="http://schemas.microsoft.com/office/drawing/2017/model3d" xmlns:o="urn:schemas-microsoft-com:office:office" xmlns:r="http://schemas.openxmlformats.org/officeDocument/2006/relationships" xmlns:m="http://schemas.openxmlformats.org/officeDocument/2006/math" xmlns:v="urn:schemas-microsoft-com:vml" xmlns:wp14="http://schemas.microsoft.com/office/word/2010/wordprocessingDrawing" xmlns:wp="http://schemas.openxmlformats.org/drawingml/2006/wordprocessingDrawing" xmlns:w10="urn:schemas-microsoft-com:office:word" xmlns:w="http://schemas.openxmlformats.org/wordprocessingml/2006/main" xmlns:w14="http://schemas.microsoft.com/office/word/2010/wordml" xmlns:w15="http://schemas.microsoft.com/office/word/2012/wordml" xmlns:w16cid="http://schemas.microsoft.com/office/word/2016/wordml/cid" xmlns:w16se="http://schemas.microsoft.com/office/word/2015/wordml/symex" xmlns:wpg="http://schemas.microsoft.com/office/word/2010/wordprocessingGroup" xmlns:wpi="http://schemas.microsoft.com/office/word/2010/wordprocessingInk" xmlns:wne="http://schemas.microsoft.com/office/word/2006/wordml" xmlns:wps="http://schemas.microsoft.com/office/word/2010/wordprocessingShape" mc:Ignorable="w14 w15 w16se w16cid wp14">
+<w15:commentsEx xmlns:wpc="http://schemas.microsoft.com/office/word/2010/wordprocessingCanvas" xmlns:cx="http://schemas.microsoft.com/office/drawing/2014/chartex" xmlns:cx1="http://schemas.microsoft.com/office/drawing/2015/9/8/chartex" xmlns:cx2="http://schemas.microsoft.com/office/drawing/2015/10/21/chartex" xmlns:cx3="http://schemas.microsoft.com/office/drawing/2016/5/9/chartex" xmlns:cx4="http://schemas.microsoft.com/office/drawing/2016/5/10/chartex" xmlns:cx5="http://schemas.microsoft.com/office/drawing/2016/5/11/chartex" xmlns:cx6="http://schemas.microsoft.com/office/drawing/2016/5/12/chartex" xmlns:cx7="http://schemas.microsoft.com/office/drawing/2016/5/13/chartex" xmlns:cx8="http://schemas.microsoft.com/office/drawing/2016/5/14/chartex" xmlns:mc="http://schemas.openxmlformats.org/markup-compatibility/2006" xmlns:aink="http://schemas.microsoft.com/office/drawing/2016/ink" xmlns:am3d="http://schemas.microsoft.com/office/drawing/2017/model3d" xmlns:o="urn:schemas-microsoft-com:office:office" xmlns:r="http://schemas.openxmlformats.org/officeDocument/2006/relationships" xmlns:m="http://schemas.openxmlformats.org/officeDocument/2006/math" xmlns:v="urn:schemas-microsoft-com:vml" xmlns:wp14="http://schemas.microsoft.com/office/word/2010/wordprocessingDrawing" xmlns:wp="http://schemas.openxmlformats.org/drawingml/2006/wordprocessingDrawing" xmlns:w10="urn:schemas-microsoft-com:office:word" xmlns:w="http://schemas.openxmlformats.org/wordprocessingml/2006/main" xmlns:w14="http://schemas.microsoft.com/office/word/2010/wordml" xmlns:w15="http://schemas.microsoft.com/office/word/2012/wordml" xmlns:w16cex="http://schemas.microsoft.com/office/word/2018/wordml/cex" xmlns:w16cid="http://schemas.microsoft.com/office/word/2016/wordml/cid" xmlns:w16="http://schemas.microsoft.com/office/word/2018/wordml" xmlns:w16se="http://schemas.microsoft.com/office/word/2015/wordml/symex" xmlns:wpg="http://schemas.microsoft.com/office/word/2010/wordprocessingGroup" xmlns:wpi="http://schemas.microsoft.com/office/word/2010/wordprocessingInk" xmlns:wne="http://schemas.microsoft.com/office/word/2006/wordml" xmlns:wps="http://schemas.microsoft.com/office/word/2010/wordprocessingShape" mc:Ignorable="w14 w15 w16se w16cid w16 w16cex wp14">
   <w15:commentEx w15:paraId="41B3E9E4" w15:done="0"/>
   <w15:commentEx w15:paraId="2E209DFB" w15:done="0"/>
   <w15:commentEx w15:paraId="34596AF8" w15:done="0"/>
   <w15:commentEx w15:paraId="65697C31" w15:done="0"/>
+  <w15:commentEx w15:paraId="2B31B20F" w15:done="0"/>
+  <w15:commentEx w15:paraId="3213C934" w15:done="0"/>
+  <w15:commentEx w15:paraId="51220D1C" w15:done="0"/>
 </w15:commentsEx>
 </file>
 
@@ -13198,20 +13403,26 @@
   <w16cex:commentExtensible w16cex:durableId="22D63BF4" w16cex:dateUtc="2020-08-03T07:11:00Z"/>
   <w16cex:commentExtensible w16cex:durableId="22D63BFB" w16cex:dateUtc="2020-08-03T07:11:00Z"/>
   <w16cex:commentExtensible w16cex:durableId="22D63BFE" w16cex:dateUtc="2020-08-03T07:11:00Z"/>
+  <w16cex:commentExtensible w16cex:durableId="23175D1D" w16cex:dateUtc="2020-09-24T12:29:00Z"/>
+  <w16cex:commentExtensible w16cex:durableId="2318513D" w16cex:dateUtc="2020-09-25T05:51:00Z"/>
+  <w16cex:commentExtensible w16cex:durableId="23175D37" w16cex:dateUtc="2020-09-24T12:30:00Z"/>
 </w16cex:commentsExtensible>
 </file>
 
 <file path=word/commentsIds.xml><?xml version="1.0" encoding="utf-8"?>
-<w16cid:commentsIds xmlns:wpc="http://schemas.microsoft.com/office/word/2010/wordprocessingCanvas" xmlns:cx="http://schemas.microsoft.com/office/drawing/2014/chartex" xmlns:cx1="http://schemas.microsoft.com/office/drawing/2015/9/8/chartex" xmlns:cx2="http://schemas.microsoft.com/office/drawing/2015/10/21/chartex" xmlns:cx3="http://schemas.microsoft.com/office/drawing/2016/5/9/chartex" xmlns:cx4="http://schemas.microsoft.com/office/drawing/2016/5/10/chartex" xmlns:cx5="http://schemas.microsoft.com/office/drawing/2016/5/11/chartex" xmlns:cx6="http://schemas.microsoft.com/office/drawing/2016/5/12/chartex" xmlns:cx7="http://schemas.microsoft.com/office/drawing/2016/5/13/chartex" xmlns:cx8="http://schemas.microsoft.com/office/drawing/2016/5/14/chartex" xmlns:mc="http://schemas.openxmlformats.org/markup-compatibility/2006" xmlns:aink="http://schemas.microsoft.com/office/drawing/2016/ink" xmlns:am3d="http://schemas.microsoft.com/office/drawing/2017/model3d" xmlns:o="urn:schemas-microsoft-com:office:office" xmlns:r="http://schemas.openxmlformats.org/officeDocument/2006/relationships" xmlns:m="http://schemas.openxmlformats.org/officeDocument/2006/math" xmlns:v="urn:schemas-microsoft-com:vml" xmlns:wp14="http://schemas.microsoft.com/office/word/2010/wordprocessingDrawing" xmlns:wp="http://schemas.openxmlformats.org/drawingml/2006/wordprocessingDrawing" xmlns:w10="urn:schemas-microsoft-com:office:word" xmlns:w="http://schemas.openxmlformats.org/wordprocessingml/2006/main" xmlns:w14="http://schemas.microsoft.com/office/word/2010/wordml" xmlns:w15="http://schemas.microsoft.com/office/word/2012/wordml" xmlns:w16cid="http://schemas.microsoft.com/office/word/2016/wordml/cid" xmlns:w16se="http://schemas.microsoft.com/office/word/2015/wordml/symex" xmlns:wpg="http://schemas.microsoft.com/office/word/2010/wordprocessingGroup" xmlns:wpi="http://schemas.microsoft.com/office/word/2010/wordprocessingInk" xmlns:wne="http://schemas.microsoft.com/office/word/2006/wordml" xmlns:wps="http://schemas.microsoft.com/office/word/2010/wordprocessingShape" mc:Ignorable="w14 w15 w16se w16cid wp14">
+<w16cid:commentsIds xmlns:wpc="http://schemas.microsoft.com/office/word/2010/wordprocessingCanvas" xmlns:cx="http://schemas.microsoft.com/office/drawing/2014/chartex" xmlns:cx1="http://schemas.microsoft.com/office/drawing/2015/9/8/chartex" xmlns:cx2="http://schemas.microsoft.com/office/drawing/2015/10/21/chartex" xmlns:cx3="http://schemas.microsoft.com/office/drawing/2016/5/9/chartex" xmlns:cx4="http://schemas.microsoft.com/office/drawing/2016/5/10/chartex" xmlns:cx5="http://schemas.microsoft.com/office/drawing/2016/5/11/chartex" xmlns:cx6="http://schemas.microsoft.com/office/drawing/2016/5/12/chartex" xmlns:cx7="http://schemas.microsoft.com/office/drawing/2016/5/13/chartex" xmlns:cx8="http://schemas.microsoft.com/office/drawing/2016/5/14/chartex" xmlns:mc="http://schemas.openxmlformats.org/markup-compatibility/2006" xmlns:aink="http://schemas.microsoft.com/office/drawing/2016/ink" xmlns:am3d="http://schemas.microsoft.com/office/drawing/2017/model3d" xmlns:o="urn:schemas-microsoft-com:office:office" xmlns:r="http://schemas.openxmlformats.org/officeDocument/2006/relationships" xmlns:m="http://schemas.openxmlformats.org/officeDocument/2006/math" xmlns:v="urn:schemas-microsoft-com:vml" xmlns:wp14="http://schemas.microsoft.com/office/word/2010/wordprocessingDrawing" xmlns:wp="http://schemas.openxmlformats.org/drawingml/2006/wordprocessingDrawing" xmlns:w10="urn:schemas-microsoft-com:office:word" xmlns:w="http://schemas.openxmlformats.org/wordprocessingml/2006/main" xmlns:w14="http://schemas.microsoft.com/office/word/2010/wordml" xmlns:w15="http://schemas.microsoft.com/office/word/2012/wordml" xmlns:w16cex="http://schemas.microsoft.com/office/word/2018/wordml/cex" xmlns:w16cid="http://schemas.microsoft.com/office/word/2016/wordml/cid" xmlns:w16="http://schemas.microsoft.com/office/word/2018/wordml" xmlns:w16se="http://schemas.microsoft.com/office/word/2015/wordml/symex" xmlns:wpg="http://schemas.microsoft.com/office/word/2010/wordprocessingGroup" xmlns:wpi="http://schemas.microsoft.com/office/word/2010/wordprocessingInk" xmlns:wne="http://schemas.microsoft.com/office/word/2006/wordml" xmlns:wps="http://schemas.microsoft.com/office/word/2010/wordprocessingShape" mc:Ignorable="w14 w15 w16se w16cid w16 w16cex wp14">
   <w16cid:commentId w16cid:paraId="41B3E9E4" w16cid:durableId="22D63BEC"/>
   <w16cid:commentId w16cid:paraId="2E209DFB" w16cid:durableId="22D63BF4"/>
   <w16cid:commentId w16cid:paraId="34596AF8" w16cid:durableId="22D63BFB"/>
   <w16cid:commentId w16cid:paraId="65697C31" w16cid:durableId="22D63BFE"/>
+  <w16cid:commentId w16cid:paraId="2B31B20F" w16cid:durableId="23175D1D"/>
+  <w16cid:commentId w16cid:paraId="3213C934" w16cid:durableId="2318513D"/>
+  <w16cid:commentId w16cid:paraId="51220D1C" w16cid:durableId="23175D37"/>
 </w16cid:commentsIds>
 </file>
 
 <file path=word/endnotes.xml><?xml version="1.0" encoding="utf-8"?>
-<w:endnotes xmlns:wpc="http://schemas.microsoft.com/office/word/2010/wordprocessingCanvas" xmlns:cx="http://schemas.microsoft.com/office/drawing/2014/chartex" xmlns:cx1="http://schemas.microsoft.com/office/drawing/2015/9/8/chartex" xmlns:cx2="http://schemas.microsoft.com/office/drawing/2015/10/21/chartex" xmlns:cx3="http://schemas.microsoft.com/office/drawing/2016/5/9/chartex" xmlns:cx4="http://schemas.microsoft.com/office/drawing/2016/5/10/chartex" xmlns:cx5="http://schemas.microsoft.com/office/drawing/2016/5/11/chartex" xmlns:cx6="http://schemas.microsoft.com/office/drawing/2016/5/12/chartex" xmlns:cx7="http://schemas.microsoft.com/office/drawing/2016/5/13/chartex" xmlns:cx8="http://schemas.microsoft.com/office/drawing/2016/5/14/chartex" xmlns:mc="http://schemas.openxmlformats.org/markup-compatibility/2006" xmlns:aink="http://schemas.microsoft.com/office/drawing/2016/ink" xmlns:am3d="http://schemas.microsoft.com/office/drawing/2017/model3d" xmlns:o="urn:schemas-microsoft-com:office:office" xmlns:r="http://schemas.openxmlformats.org/officeDocument/2006/relationships" xmlns:m="http://schemas.openxmlformats.org/officeDocument/2006/math" xmlns:v="urn:schemas-microsoft-com:vml" xmlns:wp14="http://schemas.microsoft.com/office/word/2010/wordprocessingDrawing" xmlns:wp="http://schemas.openxmlformats.org/drawingml/2006/wordprocessingDrawing" xmlns:w10="urn:schemas-microsoft-com:office:word" xmlns:w="http://schemas.openxmlformats.org/wordprocessingml/2006/main" xmlns:w14="http://schemas.microsoft.com/office/word/2010/wordml" xmlns:w15="http://schemas.microsoft.com/office/word/2012/wordml" xmlns:w16cid="http://schemas.microsoft.com/office/word/2016/wordml/cid" xmlns:w16se="http://schemas.microsoft.com/office/word/2015/wordml/symex" xmlns:wpg="http://schemas.microsoft.com/office/word/2010/wordprocessingGroup" xmlns:wpi="http://schemas.microsoft.com/office/word/2010/wordprocessingInk" xmlns:wne="http://schemas.microsoft.com/office/word/2006/wordml" xmlns:wps="http://schemas.microsoft.com/office/word/2010/wordprocessingShape" mc:Ignorable="w14 w15 w16se w16cid wp14">
+<w:endnotes xmlns:wpc="http://schemas.microsoft.com/office/word/2010/wordprocessingCanvas" xmlns:cx="http://schemas.microsoft.com/office/drawing/2014/chartex" xmlns:cx1="http://schemas.microsoft.com/office/drawing/2015/9/8/chartex" xmlns:cx2="http://schemas.microsoft.com/office/drawing/2015/10/21/chartex" xmlns:cx3="http://schemas.microsoft.com/office/drawing/2016/5/9/chartex" xmlns:cx4="http://schemas.microsoft.com/office/drawing/2016/5/10/chartex" xmlns:cx5="http://schemas.microsoft.com/office/drawing/2016/5/11/chartex" xmlns:cx6="http://schemas.microsoft.com/office/drawing/2016/5/12/chartex" xmlns:cx7="http://schemas.microsoft.com/office/drawing/2016/5/13/chartex" xmlns:cx8="http://schemas.microsoft.com/office/drawing/2016/5/14/chartex" xmlns:mc="http://schemas.openxmlformats.org/markup-compatibility/2006" xmlns:aink="http://schemas.microsoft.com/office/drawing/2016/ink" xmlns:am3d="http://schemas.microsoft.com/office/drawing/2017/model3d" xmlns:o="urn:schemas-microsoft-com:office:office" xmlns:r="http://schemas.openxmlformats.org/officeDocument/2006/relationships" xmlns:m="http://schemas.openxmlformats.org/officeDocument/2006/math" xmlns:v="urn:schemas-microsoft-com:vml" xmlns:wp14="http://schemas.microsoft.com/office/word/2010/wordprocessingDrawing" xmlns:wp="http://schemas.openxmlformats.org/drawingml/2006/wordprocessingDrawing" xmlns:w10="urn:schemas-microsoft-com:office:word" xmlns:w="http://schemas.openxmlformats.org/wordprocessingml/2006/main" xmlns:w14="http://schemas.microsoft.com/office/word/2010/wordml" xmlns:w15="http://schemas.microsoft.com/office/word/2012/wordml" xmlns:w16cex="http://schemas.microsoft.com/office/word/2018/wordml/cex" xmlns:w16cid="http://schemas.microsoft.com/office/word/2016/wordml/cid" xmlns:w16="http://schemas.microsoft.com/office/word/2018/wordml" xmlns:w16se="http://schemas.microsoft.com/office/word/2015/wordml/symex" xmlns:wpg="http://schemas.microsoft.com/office/word/2010/wordprocessingGroup" xmlns:wpi="http://schemas.microsoft.com/office/word/2010/wordprocessingInk" xmlns:wne="http://schemas.microsoft.com/office/word/2006/wordml" xmlns:wps="http://schemas.microsoft.com/office/word/2010/wordprocessingShape" mc:Ignorable="w14 w15 w16se w16cid w16 w16cex wp14">
   <w:endnote w:type="separator" w:id="-1">
     <w:p>
       <w:r>
@@ -13230,7 +13441,7 @@
 </file>
 
 <file path=word/footer1.xml><?xml version="1.0" encoding="utf-8"?>
-<w:ftr xmlns:wpc="http://schemas.microsoft.com/office/word/2010/wordprocessingCanvas" xmlns:cx="http://schemas.microsoft.com/office/drawing/2014/chartex" xmlns:cx1="http://schemas.microsoft.com/office/drawing/2015/9/8/chartex" xmlns:cx2="http://schemas.microsoft.com/office/drawing/2015/10/21/chartex" xmlns:cx3="http://schemas.microsoft.com/office/drawing/2016/5/9/chartex" xmlns:cx4="http://schemas.microsoft.com/office/drawing/2016/5/10/chartex" xmlns:cx5="http://schemas.microsoft.com/office/drawing/2016/5/11/chartex" xmlns:cx6="http://schemas.microsoft.com/office/drawing/2016/5/12/chartex" xmlns:cx7="http://schemas.microsoft.com/office/drawing/2016/5/13/chartex" xmlns:cx8="http://schemas.microsoft.com/office/drawing/2016/5/14/chartex" xmlns:mc="http://schemas.openxmlformats.org/markup-compatibility/2006" xmlns:aink="http://schemas.microsoft.com/office/drawing/2016/ink" xmlns:am3d="http://schemas.microsoft.com/office/drawing/2017/model3d" xmlns:o="urn:schemas-microsoft-com:office:office" xmlns:r="http://schemas.openxmlformats.org/officeDocument/2006/relationships" xmlns:m="http://schemas.openxmlformats.org/officeDocument/2006/math" xmlns:v="urn:schemas-microsoft-com:vml" xmlns:wp14="http://schemas.microsoft.com/office/word/2010/wordprocessingDrawing" xmlns:wp="http://schemas.openxmlformats.org/drawingml/2006/wordprocessingDrawing" xmlns:w10="urn:schemas-microsoft-com:office:word" xmlns:w="http://schemas.openxmlformats.org/wordprocessingml/2006/main" xmlns:w14="http://schemas.microsoft.com/office/word/2010/wordml" xmlns:w15="http://schemas.microsoft.com/office/word/2012/wordml" xmlns:w16cid="http://schemas.microsoft.com/office/word/2016/wordml/cid" xmlns:w16se="http://schemas.microsoft.com/office/word/2015/wordml/symex" xmlns:wpg="http://schemas.microsoft.com/office/word/2010/wordprocessingGroup" xmlns:wpi="http://schemas.microsoft.com/office/word/2010/wordprocessingInk" xmlns:wne="http://schemas.microsoft.com/office/word/2006/wordml" xmlns:wps="http://schemas.microsoft.com/office/word/2010/wordprocessingShape" mc:Ignorable="w14 w15 w16se w16cid wp14">
+<w:ftr xmlns:wpc="http://schemas.microsoft.com/office/word/2010/wordprocessingCanvas" xmlns:cx="http://schemas.microsoft.com/office/drawing/2014/chartex" xmlns:cx1="http://schemas.microsoft.com/office/drawing/2015/9/8/chartex" xmlns:cx2="http://schemas.microsoft.com/office/drawing/2015/10/21/chartex" xmlns:cx3="http://schemas.microsoft.com/office/drawing/2016/5/9/chartex" xmlns:cx4="http://schemas.microsoft.com/office/drawing/2016/5/10/chartex" xmlns:cx5="http://schemas.microsoft.com/office/drawing/2016/5/11/chartex" xmlns:cx6="http://schemas.microsoft.com/office/drawing/2016/5/12/chartex" xmlns:cx7="http://schemas.microsoft.com/office/drawing/2016/5/13/chartex" xmlns:cx8="http://schemas.microsoft.com/office/drawing/2016/5/14/chartex" xmlns:mc="http://schemas.openxmlformats.org/markup-compatibility/2006" xmlns:aink="http://schemas.microsoft.com/office/drawing/2016/ink" xmlns:am3d="http://schemas.microsoft.com/office/drawing/2017/model3d" xmlns:o="urn:schemas-microsoft-com:office:office" xmlns:r="http://schemas.openxmlformats.org/officeDocument/2006/relationships" xmlns:m="http://schemas.openxmlformats.org/officeDocument/2006/math" xmlns:v="urn:schemas-microsoft-com:vml" xmlns:wp14="http://schemas.microsoft.com/office/word/2010/wordprocessingDrawing" xmlns:wp="http://schemas.openxmlformats.org/drawingml/2006/wordprocessingDrawing" xmlns:w10="urn:schemas-microsoft-com:office:word" xmlns:w="http://schemas.openxmlformats.org/wordprocessingml/2006/main" xmlns:w14="http://schemas.microsoft.com/office/word/2010/wordml" xmlns:w15="http://schemas.microsoft.com/office/word/2012/wordml" xmlns:w16cex="http://schemas.microsoft.com/office/word/2018/wordml/cex" xmlns:w16cid="http://schemas.microsoft.com/office/word/2016/wordml/cid" xmlns:w16="http://schemas.microsoft.com/office/word/2018/wordml" xmlns:w16se="http://schemas.microsoft.com/office/word/2015/wordml/symex" xmlns:wpg="http://schemas.microsoft.com/office/word/2010/wordprocessingGroup" xmlns:wpi="http://schemas.microsoft.com/office/word/2010/wordprocessingInk" xmlns:wne="http://schemas.microsoft.com/office/word/2006/wordml" xmlns:wps="http://schemas.microsoft.com/office/word/2010/wordprocessingShape" mc:Ignorable="w14 w15 w16se w16cid w16 w16cex wp14">
   <w:tbl>
     <w:tblPr>
       <w:tblW w:w="9738" w:type="dxa"/>
@@ -13511,7 +13722,7 @@
 </file>
 
 <file path=word/footnotes.xml><?xml version="1.0" encoding="utf-8"?>
-<w:footnotes xmlns:wpc="http://schemas.microsoft.com/office/word/2010/wordprocessingCanvas" xmlns:cx="http://schemas.microsoft.com/office/drawing/2014/chartex" xmlns:cx1="http://schemas.microsoft.com/office/drawing/2015/9/8/chartex" xmlns:cx2="http://schemas.microsoft.com/office/drawing/2015/10/21/chartex" xmlns:cx3="http://schemas.microsoft.com/office/drawing/2016/5/9/chartex" xmlns:cx4="http://schemas.microsoft.com/office/drawing/2016/5/10/chartex" xmlns:cx5="http://schemas.microsoft.com/office/drawing/2016/5/11/chartex" xmlns:cx6="http://schemas.microsoft.com/office/drawing/2016/5/12/chartex" xmlns:cx7="http://schemas.microsoft.com/office/drawing/2016/5/13/chartex" xmlns:cx8="http://schemas.microsoft.com/office/drawing/2016/5/14/chartex" xmlns:mc="http://schemas.openxmlformats.org/markup-compatibility/2006" xmlns:aink="http://schemas.microsoft.com/office/drawing/2016/ink" xmlns:am3d="http://schemas.microsoft.com/office/drawing/2017/model3d" xmlns:o="urn:schemas-microsoft-com:office:office" xmlns:r="http://schemas.openxmlformats.org/officeDocument/2006/relationships" xmlns:m="http://schemas.openxmlformats.org/officeDocument/2006/math" xmlns:v="urn:schemas-microsoft-com:vml" xmlns:wp14="http://schemas.microsoft.com/office/word/2010/wordprocessingDrawing" xmlns:wp="http://schemas.openxmlformats.org/drawingml/2006/wordprocessingDrawing" xmlns:w10="urn:schemas-microsoft-com:office:word" xmlns:w="http://schemas.openxmlformats.org/wordprocessingml/2006/main" xmlns:w14="http://schemas.microsoft.com/office/word/2010/wordml" xmlns:w15="http://schemas.microsoft.com/office/word/2012/wordml" xmlns:w16cid="http://schemas.microsoft.com/office/word/2016/wordml/cid" xmlns:w16se="http://schemas.microsoft.com/office/word/2015/wordml/symex" xmlns:wpg="http://schemas.microsoft.com/office/word/2010/wordprocessingGroup" xmlns:wpi="http://schemas.microsoft.com/office/word/2010/wordprocessingInk" xmlns:wne="http://schemas.microsoft.com/office/word/2006/wordml" xmlns:wps="http://schemas.microsoft.com/office/word/2010/wordprocessingShape" mc:Ignorable="w14 w15 w16se w16cid wp14">
+<w:footnotes xmlns:wpc="http://schemas.microsoft.com/office/word/2010/wordprocessingCanvas" xmlns:cx="http://schemas.microsoft.com/office/drawing/2014/chartex" xmlns:cx1="http://schemas.microsoft.com/office/drawing/2015/9/8/chartex" xmlns:cx2="http://schemas.microsoft.com/office/drawing/2015/10/21/chartex" xmlns:cx3="http://schemas.microsoft.com/office/drawing/2016/5/9/chartex" xmlns:cx4="http://schemas.microsoft.com/office/drawing/2016/5/10/chartex" xmlns:cx5="http://schemas.microsoft.com/office/drawing/2016/5/11/chartex" xmlns:cx6="http://schemas.microsoft.com/office/drawing/2016/5/12/chartex" xmlns:cx7="http://schemas.microsoft.com/office/drawing/2016/5/13/chartex" xmlns:cx8="http://schemas.microsoft.com/office/drawing/2016/5/14/chartex" xmlns:mc="http://schemas.openxmlformats.org/markup-compatibility/2006" xmlns:aink="http://schemas.microsoft.com/office/drawing/2016/ink" xmlns:am3d="http://schemas.microsoft.com/office/drawing/2017/model3d" xmlns:o="urn:schemas-microsoft-com:office:office" xmlns:r="http://schemas.openxmlformats.org/officeDocument/2006/relationships" xmlns:m="http://schemas.openxmlformats.org/officeDocument/2006/math" xmlns:v="urn:schemas-microsoft-com:vml" xmlns:wp14="http://schemas.microsoft.com/office/word/2010/wordprocessingDrawing" xmlns:wp="http://schemas.openxmlformats.org/drawingml/2006/wordprocessingDrawing" xmlns:w10="urn:schemas-microsoft-com:office:word" xmlns:w="http://schemas.openxmlformats.org/wordprocessingml/2006/main" xmlns:w14="http://schemas.microsoft.com/office/word/2010/wordml" xmlns:w15="http://schemas.microsoft.com/office/word/2012/wordml" xmlns:w16cex="http://schemas.microsoft.com/office/word/2018/wordml/cex" xmlns:w16cid="http://schemas.microsoft.com/office/word/2016/wordml/cid" xmlns:w16="http://schemas.microsoft.com/office/word/2018/wordml" xmlns:w16se="http://schemas.microsoft.com/office/word/2015/wordml/symex" xmlns:wpg="http://schemas.microsoft.com/office/word/2010/wordprocessingGroup" xmlns:wpi="http://schemas.microsoft.com/office/word/2010/wordprocessingInk" xmlns:wne="http://schemas.microsoft.com/office/word/2006/wordml" xmlns:wps="http://schemas.microsoft.com/office/word/2010/wordprocessingShape" mc:Ignorable="w14 w15 w16se w16cid w16 w16cex wp14">
   <w:footnote w:type="separator" w:id="-1">
     <w:p>
       <w:r>
@@ -13530,7 +13741,7 @@
 </file>
 
 <file path=word/header1.xml><?xml version="1.0" encoding="utf-8"?>
-<w:hdr xmlns:wpc="http://schemas.microsoft.com/office/word/2010/wordprocessingCanvas" xmlns:cx="http://schemas.microsoft.com/office/drawing/2014/chartex" xmlns:cx1="http://schemas.microsoft.com/office/drawing/2015/9/8/chartex" xmlns:cx2="http://schemas.microsoft.com/office/drawing/2015/10/21/chartex" xmlns:cx3="http://schemas.microsoft.com/office/drawing/2016/5/9/chartex" xmlns:cx4="http://schemas.microsoft.com/office/drawing/2016/5/10/chartex" xmlns:cx5="http://schemas.microsoft.com/office/drawing/2016/5/11/chartex" xmlns:cx6="http://schemas.microsoft.com/office/drawing/2016/5/12/chartex" xmlns:cx7="http://schemas.microsoft.com/office/drawing/2016/5/13/chartex" xmlns:cx8="http://schemas.microsoft.com/office/drawing/2016/5/14/chartex" xmlns:mc="http://schemas.openxmlformats.org/markup-compatibility/2006" xmlns:aink="http://schemas.microsoft.com/office/drawing/2016/ink" xmlns:am3d="http://schemas.microsoft.com/office/drawing/2017/model3d" xmlns:o="urn:schemas-microsoft-com:office:office" xmlns:r="http://schemas.openxmlformats.org/officeDocument/2006/relationships" xmlns:m="http://schemas.openxmlformats.org/officeDocument/2006/math" xmlns:v="urn:schemas-microsoft-com:vml" xmlns:wp14="http://schemas.microsoft.com/office/word/2010/wordprocessingDrawing" xmlns:wp="http://schemas.openxmlformats.org/drawingml/2006/wordprocessingDrawing" xmlns:w10="urn:schemas-microsoft-com:office:word" xmlns:w="http://schemas.openxmlformats.org/wordprocessingml/2006/main" xmlns:w14="http://schemas.microsoft.com/office/word/2010/wordml" xmlns:w15="http://schemas.microsoft.com/office/word/2012/wordml" xmlns:w16cid="http://schemas.microsoft.com/office/word/2016/wordml/cid" xmlns:w16se="http://schemas.microsoft.com/office/word/2015/wordml/symex" xmlns:wpg="http://schemas.microsoft.com/office/word/2010/wordprocessingGroup" xmlns:wpi="http://schemas.microsoft.com/office/word/2010/wordprocessingInk" xmlns:wne="http://schemas.microsoft.com/office/word/2006/wordml" xmlns:wps="http://schemas.microsoft.com/office/word/2010/wordprocessingShape" mc:Ignorable="w14 w15 w16se w16cid wp14">
+<w:hdr xmlns:wpc="http://schemas.microsoft.com/office/word/2010/wordprocessingCanvas" xmlns:cx="http://schemas.microsoft.com/office/drawing/2014/chartex" xmlns:cx1="http://schemas.microsoft.com/office/drawing/2015/9/8/chartex" xmlns:cx2="http://schemas.microsoft.com/office/drawing/2015/10/21/chartex" xmlns:cx3="http://schemas.microsoft.com/office/drawing/2016/5/9/chartex" xmlns:cx4="http://schemas.microsoft.com/office/drawing/2016/5/10/chartex" xmlns:cx5="http://schemas.microsoft.com/office/drawing/2016/5/11/chartex" xmlns:cx6="http://schemas.microsoft.com/office/drawing/2016/5/12/chartex" xmlns:cx7="http://schemas.microsoft.com/office/drawing/2016/5/13/chartex" xmlns:cx8="http://schemas.microsoft.com/office/drawing/2016/5/14/chartex" xmlns:mc="http://schemas.openxmlformats.org/markup-compatibility/2006" xmlns:aink="http://schemas.microsoft.com/office/drawing/2016/ink" xmlns:am3d="http://schemas.microsoft.com/office/drawing/2017/model3d" xmlns:o="urn:schemas-microsoft-com:office:office" xmlns:r="http://schemas.openxmlformats.org/officeDocument/2006/relationships" xmlns:m="http://schemas.openxmlformats.org/officeDocument/2006/math" xmlns:v="urn:schemas-microsoft-com:vml" xmlns:wp14="http://schemas.microsoft.com/office/word/2010/wordprocessingDrawing" xmlns:wp="http://schemas.openxmlformats.org/drawingml/2006/wordprocessingDrawing" xmlns:w10="urn:schemas-microsoft-com:office:word" xmlns:w="http://schemas.openxmlformats.org/wordprocessingml/2006/main" xmlns:w14="http://schemas.microsoft.com/office/word/2010/wordml" xmlns:w15="http://schemas.microsoft.com/office/word/2012/wordml" xmlns:w16cex="http://schemas.microsoft.com/office/word/2018/wordml/cex" xmlns:w16cid="http://schemas.microsoft.com/office/word/2016/wordml/cid" xmlns:w16="http://schemas.microsoft.com/office/word/2018/wordml" xmlns:w16se="http://schemas.microsoft.com/office/word/2015/wordml/symex" xmlns:wpg="http://schemas.microsoft.com/office/word/2010/wordprocessingGroup" xmlns:wpi="http://schemas.microsoft.com/office/word/2010/wordprocessingInk" xmlns:wne="http://schemas.microsoft.com/office/word/2006/wordml" xmlns:wps="http://schemas.microsoft.com/office/word/2010/wordprocessingShape" mc:Ignorable="w14 w15 w16se w16cid w16 w16cex wp14">
   <w:p>
     <w:pPr>
       <w:pStyle w:val="Header"/>
@@ -13677,7 +13888,7 @@
             </wp:anchor>
           </w:drawing>
         </mc:Choice>
-        <mc:Fallback xmlns:w16="http://schemas.microsoft.com/office/word/2018/wordml" xmlns:w16cex="http://schemas.microsoft.com/office/word/2018/wordml/cex">
+        <mc:Fallback>
           <w:pict>
             <v:line w14:anchorId="1AB58D9F" id="Straight Connector 12" o:spid="_x0000_s1026" style="position:absolute;z-index:251660800;visibility:visible;mso-wrap-style:square;mso-width-percent:0;mso-wrap-distance-left:9pt;mso-wrap-distance-top:0;mso-wrap-distance-right:9pt;mso-wrap-distance-bottom:0;mso-position-horizontal:absolute;mso-position-horizontal-relative:text;mso-position-vertical:absolute;mso-position-vertical-relative:text;mso-width-percent:0;mso-width-relative:margin" from="0,7.35pt" to="477pt,7.35pt" o:gfxdata="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" strokecolor="#ddd8c2 [2894]" strokeweight="2pt"/>
           </w:pict>
@@ -13689,7 +13900,7 @@
 </file>
 
 <file path=word/numbering.xml><?xml version="1.0" encoding="utf-8"?>
-<w:numbering xmlns:wpc="http://schemas.microsoft.com/office/word/2010/wordprocessingCanvas" xmlns:cx="http://schemas.microsoft.com/office/drawing/2014/chartex" xmlns:cx1="http://schemas.microsoft.com/office/drawing/2015/9/8/chartex" xmlns:cx2="http://schemas.microsoft.com/office/drawing/2015/10/21/chartex" xmlns:cx3="http://schemas.microsoft.com/office/drawing/2016/5/9/chartex" xmlns:cx4="http://schemas.microsoft.com/office/drawing/2016/5/10/chartex" xmlns:cx5="http://schemas.microsoft.com/office/drawing/2016/5/11/chartex" xmlns:cx6="http://schemas.microsoft.com/office/drawing/2016/5/12/chartex" xmlns:cx7="http://schemas.microsoft.com/office/drawing/2016/5/13/chartex" xmlns:cx8="http://schemas.microsoft.com/office/drawing/2016/5/14/chartex" xmlns:mc="http://schemas.openxmlformats.org/markup-compatibility/2006" xmlns:aink="http://schemas.microsoft.com/office/drawing/2016/ink" xmlns:am3d="http://schemas.microsoft.com/office/drawing/2017/model3d" xmlns:o="urn:schemas-microsoft-com:office:office" xmlns:r="http://schemas.openxmlformats.org/officeDocument/2006/relationships" xmlns:m="http://schemas.openxmlformats.org/officeDocument/2006/math" xmlns:v="urn:schemas-microsoft-com:vml" xmlns:wp14="http://schemas.microsoft.com/office/word/2010/wordprocessingDrawing" xmlns:wp="http://schemas.openxmlformats.org/drawingml/2006/wordprocessingDrawing" xmlns:w10="urn:schemas-microsoft-com:office:word" xmlns:w="http://schemas.openxmlformats.org/wordprocessingml/2006/main" xmlns:w14="http://schemas.microsoft.com/office/word/2010/wordml" xmlns:w15="http://schemas.microsoft.com/office/word/2012/wordml" xmlns:w16cid="http://schemas.microsoft.com/office/word/2016/wordml/cid" xmlns:w16se="http://schemas.microsoft.com/office/word/2015/wordml/symex" xmlns:wpg="http://schemas.microsoft.com/office/word/2010/wordprocessingGroup" xmlns:wpi="http://schemas.microsoft.com/office/word/2010/wordprocessingInk" xmlns:wne="http://schemas.microsoft.com/office/word/2006/wordml" xmlns:wps="http://schemas.microsoft.com/office/word/2010/wordprocessingShape" mc:Ignorable="w14 w15 w16se w16cid wp14">
+<w:numbering xmlns:wpc="http://schemas.microsoft.com/office/word/2010/wordprocessingCanvas" xmlns:cx="http://schemas.microsoft.com/office/drawing/2014/chartex" xmlns:cx1="http://schemas.microsoft.com/office/drawing/2015/9/8/chartex" xmlns:cx2="http://schemas.microsoft.com/office/drawing/2015/10/21/chartex" xmlns:cx3="http://schemas.microsoft.com/office/drawing/2016/5/9/chartex" xmlns:cx4="http://schemas.microsoft.com/office/drawing/2016/5/10/chartex" xmlns:cx5="http://schemas.microsoft.com/office/drawing/2016/5/11/chartex" xmlns:cx6="http://schemas.microsoft.com/office/drawing/2016/5/12/chartex" xmlns:cx7="http://schemas.microsoft.com/office/drawing/2016/5/13/chartex" xmlns:cx8="http://schemas.microsoft.com/office/drawing/2016/5/14/chartex" xmlns:mc="http://schemas.openxmlformats.org/markup-compatibility/2006" xmlns:aink="http://schemas.microsoft.com/office/drawing/2016/ink" xmlns:am3d="http://schemas.microsoft.com/office/drawing/2017/model3d" xmlns:o="urn:schemas-microsoft-com:office:office" xmlns:r="http://schemas.openxmlformats.org/officeDocument/2006/relationships" xmlns:m="http://schemas.openxmlformats.org/officeDocument/2006/math" xmlns:v="urn:schemas-microsoft-com:vml" xmlns:wp14="http://schemas.microsoft.com/office/word/2010/wordprocessingDrawing" xmlns:wp="http://schemas.openxmlformats.org/drawingml/2006/wordprocessingDrawing" xmlns:w10="urn:schemas-microsoft-com:office:word" xmlns:w="http://schemas.openxmlformats.org/wordprocessingml/2006/main" xmlns:w14="http://schemas.microsoft.com/office/word/2010/wordml" xmlns:w15="http://schemas.microsoft.com/office/word/2012/wordml" xmlns:w16cex="http://schemas.microsoft.com/office/word/2018/wordml/cex" xmlns:w16cid="http://schemas.microsoft.com/office/word/2016/wordml/cid" xmlns:w16="http://schemas.microsoft.com/office/word/2018/wordml" xmlns:w16se="http://schemas.microsoft.com/office/word/2015/wordml/symex" xmlns:wpg="http://schemas.microsoft.com/office/word/2010/wordprocessingGroup" xmlns:wpi="http://schemas.microsoft.com/office/word/2010/wordprocessingInk" xmlns:wne="http://schemas.microsoft.com/office/word/2006/wordml" xmlns:wps="http://schemas.microsoft.com/office/word/2010/wordprocessingShape" mc:Ignorable="w14 w15 w16se w16cid w16 w16cex wp14">
   <w:abstractNum w:abstractNumId="0" w15:restartNumberingAfterBreak="0">
     <w:nsid w:val="017B7710"/>
     <w:multiLevelType w:val="hybridMultilevel"/>
@@ -16502,7 +16713,7 @@
       <w:lvlText w:val="%1."/>
       <w:lvlJc w:val="left"/>
       <w:pPr>
-        <w:ind w:left="720" w:hanging="360"/>
+        <w:ind w:left="630" w:hanging="360"/>
       </w:pPr>
       <w:rPr>
         <w:rFonts w:hint="default"/>
@@ -17375,15 +17586,18 @@
 </file>
 
 <file path=word/people.xml><?xml version="1.0" encoding="utf-8"?>
-<w15:people xmlns:wpc="http://schemas.microsoft.com/office/word/2010/wordprocessingCanvas" xmlns:cx="http://schemas.microsoft.com/office/drawing/2014/chartex" xmlns:cx1="http://schemas.microsoft.com/office/drawing/2015/9/8/chartex" xmlns:cx2="http://schemas.microsoft.com/office/drawing/2015/10/21/chartex" xmlns:cx3="http://schemas.microsoft.com/office/drawing/2016/5/9/chartex" xmlns:cx4="http://schemas.microsoft.com/office/drawing/2016/5/10/chartex" xmlns:cx5="http://schemas.microsoft.com/office/drawing/2016/5/11/chartex" xmlns:cx6="http://schemas.microsoft.com/office/drawing/2016/5/12/chartex" xmlns:cx7="http://schemas.microsoft.com/office/drawing/2016/5/13/chartex" xmlns:cx8="http://schemas.microsoft.com/office/drawing/2016/5/14/chartex" xmlns:mc="http://schemas.openxmlformats.org/markup-compatibility/2006" xmlns:aink="http://schemas.microsoft.com/office/drawing/2016/ink" xmlns:am3d="http://schemas.microsoft.com/office/drawing/2017/model3d" xmlns:o="urn:schemas-microsoft-com:office:office" xmlns:r="http://schemas.openxmlformats.org/officeDocument/2006/relationships" xmlns:m="http://schemas.openxmlformats.org/officeDocument/2006/math" xmlns:v="urn:schemas-microsoft-com:vml" xmlns:wp14="http://schemas.microsoft.com/office/word/2010/wordprocessingDrawing" xmlns:wp="http://schemas.openxmlformats.org/drawingml/2006/wordprocessingDrawing" xmlns:w10="urn:schemas-microsoft-com:office:word" xmlns:w="http://schemas.openxmlformats.org/wordprocessingml/2006/main" xmlns:w14="http://schemas.microsoft.com/office/word/2010/wordml" xmlns:w15="http://schemas.microsoft.com/office/word/2012/wordml" xmlns:w16cid="http://schemas.microsoft.com/office/word/2016/wordml/cid" xmlns:w16se="http://schemas.microsoft.com/office/word/2015/wordml/symex" xmlns:wpg="http://schemas.microsoft.com/office/word/2010/wordprocessingGroup" xmlns:wpi="http://schemas.microsoft.com/office/word/2010/wordprocessingInk" xmlns:wne="http://schemas.microsoft.com/office/word/2006/wordml" xmlns:wps="http://schemas.microsoft.com/office/word/2010/wordprocessingShape" mc:Ignorable="w14 w15 w16se w16cid wp14">
+<w15:people xmlns:wpc="http://schemas.microsoft.com/office/word/2010/wordprocessingCanvas" xmlns:cx="http://schemas.microsoft.com/office/drawing/2014/chartex" xmlns:cx1="http://schemas.microsoft.com/office/drawing/2015/9/8/chartex" xmlns:cx2="http://schemas.microsoft.com/office/drawing/2015/10/21/chartex" xmlns:cx3="http://schemas.microsoft.com/office/drawing/2016/5/9/chartex" xmlns:cx4="http://schemas.microsoft.com/office/drawing/2016/5/10/chartex" xmlns:cx5="http://schemas.microsoft.com/office/drawing/2016/5/11/chartex" xmlns:cx6="http://schemas.microsoft.com/office/drawing/2016/5/12/chartex" xmlns:cx7="http://schemas.microsoft.com/office/drawing/2016/5/13/chartex" xmlns:cx8="http://schemas.microsoft.com/office/drawing/2016/5/14/chartex" xmlns:mc="http://schemas.openxmlformats.org/markup-compatibility/2006" xmlns:aink="http://schemas.microsoft.com/office/drawing/2016/ink" xmlns:am3d="http://schemas.microsoft.com/office/drawing/2017/model3d" xmlns:o="urn:schemas-microsoft-com:office:office" xmlns:r="http://schemas.openxmlformats.org/officeDocument/2006/relationships" xmlns:m="http://schemas.openxmlformats.org/officeDocument/2006/math" xmlns:v="urn:schemas-microsoft-com:vml" xmlns:wp14="http://schemas.microsoft.com/office/word/2010/wordprocessingDrawing" xmlns:wp="http://schemas.openxmlformats.org/drawingml/2006/wordprocessingDrawing" xmlns:w10="urn:schemas-microsoft-com:office:word" xmlns:w="http://schemas.openxmlformats.org/wordprocessingml/2006/main" xmlns:w14="http://schemas.microsoft.com/office/word/2010/wordml" xmlns:w15="http://schemas.microsoft.com/office/word/2012/wordml" xmlns:w16cex="http://schemas.microsoft.com/office/word/2018/wordml/cex" xmlns:w16cid="http://schemas.microsoft.com/office/word/2016/wordml/cid" xmlns:w16="http://schemas.microsoft.com/office/word/2018/wordml" xmlns:w16se="http://schemas.microsoft.com/office/word/2015/wordml/symex" xmlns:wpg="http://schemas.microsoft.com/office/word/2010/wordprocessingGroup" xmlns:wpi="http://schemas.microsoft.com/office/word/2010/wordprocessingInk" xmlns:wne="http://schemas.microsoft.com/office/word/2006/wordml" xmlns:wps="http://schemas.microsoft.com/office/word/2010/wordprocessingShape" mc:Ignorable="w14 w15 w16se w16cid w16 w16cex wp14">
   <w15:person w15:author="Riyas Kattukandan - I21301">
     <w15:presenceInfo w15:providerId="AD" w15:userId="S::riyas.kattukandan@microchip.com::b82db7bd-41b3-47e1-b02b-03d41f574654"/>
+  </w15:person>
+  <w15:person w15:author="Somu Monika - I53191">
+    <w15:presenceInfo w15:providerId="AD" w15:userId="S::Monika.Somu@microchip.com::a301594a-c3ec-456e-a9b5-1823ba8ad862"/>
   </w15:person>
 </w15:people>
 </file>
 
 <file path=word/styles.xml><?xml version="1.0" encoding="utf-8"?>
-<w:styles xmlns:mc="http://schemas.openxmlformats.org/markup-compatibility/2006" xmlns:r="http://schemas.openxmlformats.org/officeDocument/2006/relationships" xmlns:w="http://schemas.openxmlformats.org/wordprocessingml/2006/main" xmlns:w14="http://schemas.microsoft.com/office/word/2010/wordml" xmlns:w15="http://schemas.microsoft.com/office/word/2012/wordml" xmlns:w16cid="http://schemas.microsoft.com/office/word/2016/wordml/cid" xmlns:w16se="http://schemas.microsoft.com/office/word/2015/wordml/symex" mc:Ignorable="w14 w15 w16se w16cid">
+<w:styles xmlns:mc="http://schemas.openxmlformats.org/markup-compatibility/2006" xmlns:r="http://schemas.openxmlformats.org/officeDocument/2006/relationships" xmlns:w="http://schemas.openxmlformats.org/wordprocessingml/2006/main" xmlns:w14="http://schemas.microsoft.com/office/word/2010/wordml" xmlns:w15="http://schemas.microsoft.com/office/word/2012/wordml" xmlns:w16cex="http://schemas.microsoft.com/office/word/2018/wordml/cex" xmlns:w16cid="http://schemas.microsoft.com/office/word/2016/wordml/cid" xmlns:w16="http://schemas.microsoft.com/office/word/2018/wordml" xmlns:w16se="http://schemas.microsoft.com/office/word/2015/wordml/symex" mc:Ignorable="w14 w15 w16se w16cid w16 w16cex">
   <w:docDefaults>
     <w:rPrDefault>
       <w:rPr>
@@ -20792,12 +21006,7 @@
 </file>
 
 <file path=customXml/item1.xml><?xml version="1.0" encoding="utf-8"?>
-<?mso-contentType ?>
-<FormTemplates xmlns="http://schemas.microsoft.com/sharepoint/v3/contenttype/forms">
-  <Display>DocumentLibraryForm</Display>
-  <Edit>DocumentLibraryForm</Edit>
-  <New>DocumentLibraryForm</New>
-</FormTemplates>
+<b:Sources xmlns:b="http://schemas.openxmlformats.org/officeDocument/2006/bibliography" xmlns="http://schemas.openxmlformats.org/officeDocument/2006/bibliography" SelectedStyle="\APA.XSL" StyleName="APA"/>
 </file>
 
 <file path=customXml/item2.xml><?xml version="1.0" encoding="utf-8"?>
@@ -21012,7 +21221,12 @@
 </file>
 
 <file path=customXml/item3.xml><?xml version="1.0" encoding="utf-8"?>
-<b:Sources xmlns:b="http://schemas.openxmlformats.org/officeDocument/2006/bibliography" xmlns="http://schemas.openxmlformats.org/officeDocument/2006/bibliography" SelectedStyle="\APA.XSL" StyleName="APA"/>
+<?mso-contentType ?>
+<FormTemplates xmlns="http://schemas.microsoft.com/sharepoint/v3/contenttype/forms">
+  <Display>DocumentLibraryForm</Display>
+  <Edit>DocumentLibraryForm</Edit>
+  <New>DocumentLibraryForm</New>
+</FormTemplates>
 </file>
 
 <file path=customXml/item4.xml><?xml version="1.0" encoding="utf-8"?>
@@ -21022,9 +21236,9 @@
 </file>
 
 <file path=customXml/itemProps1.xml><?xml version="1.0" encoding="utf-8"?>
-<ds:datastoreItem xmlns:ds="http://schemas.openxmlformats.org/officeDocument/2006/customXml" ds:itemID="{55B3DC2A-E1A9-4B2B-AA77-0D2A49BEBDF9}">
+<ds:datastoreItem xmlns:ds="http://schemas.openxmlformats.org/officeDocument/2006/customXml" ds:itemID="{C63F4775-8621-4B6E-A9AA-41E1D7F5D40E}">
   <ds:schemaRefs>
-    <ds:schemaRef ds:uri="http://schemas.microsoft.com/sharepoint/v3/contenttype/forms"/>
+    <ds:schemaRef ds:uri="http://schemas.openxmlformats.org/officeDocument/2006/bibliography"/>
   </ds:schemaRefs>
 </ds:datastoreItem>
 </file>
@@ -21049,9 +21263,9 @@
 </file>
 
 <file path=customXml/itemProps3.xml><?xml version="1.0" encoding="utf-8"?>
-<ds:datastoreItem xmlns:ds="http://schemas.openxmlformats.org/officeDocument/2006/customXml" ds:itemID="{C63F4775-8621-4B6E-A9AA-41E1D7F5D40E}">
+<ds:datastoreItem xmlns:ds="http://schemas.openxmlformats.org/officeDocument/2006/customXml" ds:itemID="{55B3DC2A-E1A9-4B2B-AA77-0D2A49BEBDF9}">
   <ds:schemaRefs>
-    <ds:schemaRef ds:uri="http://schemas.openxmlformats.org/officeDocument/2006/bibliography"/>
+    <ds:schemaRef ds:uri="http://schemas.microsoft.com/sharepoint/v3/contenttype/forms"/>
   </ds:schemaRefs>
 </ds:datastoreItem>
 </file>

--- a/Docs/sink demo/PSFSINK Demo-Design doc.docx
+++ b/Docs/sink demo/PSFSINK Demo-Design doc.docx
@@ -4953,7 +4953,21 @@
         <w:rPr>
           <w:lang w:val="en-GB"/>
         </w:rPr>
-        <w:t>Scope of this document is the low level design details of PSF SINK demo firmware</w:t>
+        <w:t xml:space="preserve">Scope of this document is the </w:t>
+      </w:r>
+      <w:proofErr w:type="gramStart"/>
+      <w:r>
+        <w:rPr>
+          <w:lang w:val="en-GB"/>
+        </w:rPr>
+        <w:t>low level</w:t>
+      </w:r>
+      <w:proofErr w:type="gramEnd"/>
+      <w:r>
+        <w:rPr>
+          <w:lang w:val="en-GB"/>
+        </w:rPr>
+        <w:t xml:space="preserve"> design details of PSF SINK demo firmware</w:t>
       </w:r>
     </w:p>
     <w:p>
@@ -5015,7 +5029,21 @@
         <w:rPr>
           <w:lang w:val="en-GB"/>
         </w:rPr>
-        <w:t>&lt;List down the document references, if any referred in this document&gt;</w:t>
+        <w:t xml:space="preserve">&lt;List down the document </w:t>
+      </w:r>
+      <w:proofErr w:type="gramStart"/>
+      <w:r>
+        <w:rPr>
+          <w:lang w:val="en-GB"/>
+        </w:rPr>
+        <w:t>references, if</w:t>
+      </w:r>
+      <w:proofErr w:type="gramEnd"/>
+      <w:r>
+        <w:rPr>
+          <w:lang w:val="en-GB"/>
+        </w:rPr>
+        <w:t xml:space="preserve"> any referred in this document&gt;</w:t>
       </w:r>
     </w:p>
     <w:p>
@@ -5668,7 +5696,21 @@
               <w:rPr>
                 <w:lang w:val="en-GB"/>
               </w:rPr>
-              <w:t>Software units are items that can’t be split into sub-items</w:t>
+              <w:t xml:space="preserve">Software units are items that </w:t>
+            </w:r>
+            <w:proofErr w:type="gramStart"/>
+            <w:r>
+              <w:rPr>
+                <w:lang w:val="en-GB"/>
+              </w:rPr>
+              <w:t>can’t</w:t>
+            </w:r>
+            <w:proofErr w:type="gramEnd"/>
+            <w:r>
+              <w:rPr>
+                <w:lang w:val="en-GB"/>
+              </w:rPr>
+              <w:t xml:space="preserve"> be split into sub-items</w:t>
             </w:r>
           </w:p>
         </w:tc>
@@ -5726,7 +5768,21 @@
         <w:rPr>
           <w:lang w:val="en-GB"/>
         </w:rPr>
-        <w:t>It is a PSF SINK  application example that helps the customers to start evaluate their requirements with pre-built binaries</w:t>
+        <w:t xml:space="preserve">It is a PSF </w:t>
+      </w:r>
+      <w:proofErr w:type="gramStart"/>
+      <w:r>
+        <w:rPr>
+          <w:lang w:val="en-GB"/>
+        </w:rPr>
+        <w:t>SINK  application</w:t>
+      </w:r>
+      <w:proofErr w:type="gramEnd"/>
+      <w:r>
+        <w:rPr>
+          <w:lang w:val="en-GB"/>
+        </w:rPr>
+        <w:t xml:space="preserve"> example that helps the customers to start evaluate their requirements with pre-built binaries</w:t>
       </w:r>
       <w:r>
         <w:rPr>
@@ -7829,11 +7885,19 @@
         </w:rPr>
         <w:t>(</w:t>
       </w:r>
+      <w:proofErr w:type="gramStart"/>
       <w:r>
         <w:rPr>
           <w:lang w:val="en-GB"/>
         </w:rPr>
-        <w:t xml:space="preserve">Ref:- </w:t>
+        <w:t>Ref:-</w:t>
+      </w:r>
+      <w:proofErr w:type="gramEnd"/>
+      <w:r>
+        <w:rPr>
+          <w:lang w:val="en-GB"/>
+        </w:rPr>
+        <w:t xml:space="preserve"> </w:t>
       </w:r>
       <w:bookmarkStart w:id="114" w:name="_Toc47594195"/>
       <w:r>
@@ -8566,7 +8630,25 @@
           <w:bCs/>
           <w:lang w:val="en-GB"/>
         </w:rPr>
-        <w:t>set pdo [position] [value]</w:t>
+        <w:t xml:space="preserve">set </w:t>
+      </w:r>
+      <w:proofErr w:type="spellStart"/>
+      <w:r>
+        <w:rPr>
+          <w:b/>
+          <w:bCs/>
+          <w:lang w:val="en-GB"/>
+        </w:rPr>
+        <w:t>pdo</w:t>
+      </w:r>
+      <w:proofErr w:type="spellEnd"/>
+      <w:r>
+        <w:rPr>
+          <w:b/>
+          <w:bCs/>
+          <w:lang w:val="en-GB"/>
+        </w:rPr>
+        <w:t xml:space="preserve"> [position] [value]</w:t>
       </w:r>
       <w:r>
         <w:rPr>
@@ -9090,7 +9172,21 @@
         <w:rPr>
           <w:lang w:val="en-GB"/>
         </w:rPr>
-        <w:t xml:space="preserve"> print 1000 characters, let it write 32 character in one cycle. In order to achieve this either implement interrupt write method or a separate write management for PCT.</w:t>
+        <w:t xml:space="preserve"> print 1000 characters, let it write 32 character in one cycle. </w:t>
+      </w:r>
+      <w:proofErr w:type="gramStart"/>
+      <w:r>
+        <w:rPr>
+          <w:lang w:val="en-GB"/>
+        </w:rPr>
+        <w:t>In order to</w:t>
+      </w:r>
+      <w:proofErr w:type="gramEnd"/>
+      <w:r>
+        <w:rPr>
+          <w:lang w:val="en-GB"/>
+        </w:rPr>
+        <w:t xml:space="preserve"> achieve this either implement interrupt write method or a separate write management for PCT.</w:t>
       </w:r>
       <w:r>
         <w:rPr>
@@ -9147,12 +9243,23 @@
           <w:u w:val="single"/>
           <w:lang w:val="en-GB"/>
         </w:rPr>
-        <w:t>set pdo</w:t>
-      </w:r>
-      <w:r>
-        <w:rPr>
+        <w:t xml:space="preserve">set </w:t>
+      </w:r>
+      <w:proofErr w:type="spellStart"/>
+      <w:r>
+        <w:rPr>
+          <w:b/>
+          <w:bCs/>
+          <w:u w:val="single"/>
           <w:lang w:val="en-GB"/>
         </w:rPr>
+        <w:t>pdo</w:t>
+      </w:r>
+      <w:proofErr w:type="spellEnd"/>
+      <w:r>
+        <w:rPr>
+          <w:lang w:val="en-GB"/>
+        </w:rPr>
         <w:t xml:space="preserve"> command, user must give the value of PDO as ((((voltage)/50) &lt;&lt; 10) | ((current)/10)</w:t>
       </w:r>
       <w:r>
@@ -9177,16 +9284,40 @@
         <w:rPr>
           <w:lang w:val="en-GB"/>
         </w:rPr>
-        <w:t xml:space="preserve"> For the PDO (15000U,3000U), the pdo value to be given is 4B12C.</w:t>
-      </w:r>
-    </w:p>
-    <w:p>
-      <w:pPr>
-        <w:ind w:left="270"/>
+        <w:t xml:space="preserve"> For the PDO (15000U,3000U), the </w:t>
+      </w:r>
+      <w:proofErr w:type="spellStart"/>
+      <w:r>
         <w:rPr>
           <w:lang w:val="en-GB"/>
         </w:rPr>
-      </w:pPr>
+        <w:t>pdo</w:t>
+      </w:r>
+      <w:proofErr w:type="spellEnd"/>
+      <w:r>
+        <w:rPr>
+          <w:lang w:val="en-GB"/>
+        </w:rPr>
+        <w:t xml:space="preserve"> value to be given is 4B12C.</w:t>
+      </w:r>
+    </w:p>
+    <w:p>
+      <w:pPr>
+        <w:pStyle w:val="ListParagraph"/>
+        <w:numPr>
+          <w:ilvl w:val="0"/>
+          <w:numId w:val="40"/>
+        </w:numPr>
+        <w:rPr>
+          <w:lang w:val="en-GB"/>
+        </w:rPr>
+      </w:pPr>
+      <w:r>
+        <w:rPr>
+          <w:lang w:val="en-GB"/>
+        </w:rPr>
+        <w:t>Program the EVB by setting the Rotor Knob position to position 4 (considering the positions start from 0) as that is the default position.</w:t>
+      </w:r>
     </w:p>
     <w:p>
       <w:pPr>
@@ -11792,7 +11923,6 @@
       <w:bookmarkEnd w:id="449"/>
       <w:bookmarkEnd w:id="450"/>
       <w:r>
-        <w:lastRenderedPageBreak/>
         <w:t>Interfaces</w:t>
       </w:r>
       <w:bookmarkEnd w:id="451"/>
@@ -12048,12 +12178,20 @@
         <w:rPr>
           <w:lang w:val="en-GB"/>
         </w:rPr>
-        <w:t>All the interfacing modules has been completed by design team itself, the config values are updated in requirement doc[</w:t>
-      </w:r>
+        <w:t xml:space="preserve">All the interfacing modules has been completed by design team itself, the config values are updated in requirement </w:t>
+      </w:r>
+      <w:proofErr w:type="gramStart"/>
       <w:r>
         <w:rPr>
           <w:lang w:val="en-GB"/>
         </w:rPr>
+        <w:t>doc[</w:t>
+      </w:r>
+      <w:proofErr w:type="gramEnd"/>
+      <w:r>
+        <w:rPr>
+          <w:lang w:val="en-GB"/>
+        </w:rPr>
         <w:t>Miscellaneous Requirements</w:t>
       </w:r>
       <w:r>
@@ -12062,34 +12200,6 @@
         </w:rPr>
         <w:t>]</w:t>
       </w:r>
-    </w:p>
-    <w:p>
-      <w:pPr>
-        <w:rPr>
-          <w:lang w:val="en-GB"/>
-        </w:rPr>
-      </w:pPr>
-    </w:p>
-    <w:p>
-      <w:pPr>
-        <w:rPr>
-          <w:lang w:val="en-GB"/>
-        </w:rPr>
-      </w:pPr>
-    </w:p>
-    <w:p>
-      <w:pPr>
-        <w:rPr>
-          <w:lang w:val="en-GB"/>
-        </w:rPr>
-      </w:pPr>
-    </w:p>
-    <w:p>
-      <w:pPr>
-        <w:rPr>
-          <w:lang w:val="en-GB"/>
-        </w:rPr>
-      </w:pPr>
     </w:p>
     <w:p>
       <w:pPr>
@@ -13269,8 +13379,12 @@
       </w:pPr>
     </w:p>
     <w:sectPr>
-      <w:headerReference w:type="default" r:id="rId24"/>
-      <w:footerReference w:type="default" r:id="rId25"/>
+      <w:headerReference w:type="even" r:id="rId24"/>
+      <w:headerReference w:type="default" r:id="rId25"/>
+      <w:footerReference w:type="even" r:id="rId26"/>
+      <w:footerReference w:type="default" r:id="rId27"/>
+      <w:headerReference w:type="first" r:id="rId28"/>
+      <w:footerReference w:type="first" r:id="rId29"/>
       <w:pgSz w:w="11907" w:h="16839" w:code="9"/>
       <w:pgMar w:top="1440" w:right="1017" w:bottom="1440" w:left="1170" w:header="720" w:footer="720" w:gutter="0"/>
       <w:cols w:space="720"/>
@@ -13441,6 +13555,16 @@
 </file>
 
 <file path=word/footer1.xml><?xml version="1.0" encoding="utf-8"?>
+<w:ftr xmlns:wpc="http://schemas.microsoft.com/office/word/2010/wordprocessingCanvas" xmlns:cx="http://schemas.microsoft.com/office/drawing/2014/chartex" xmlns:cx1="http://schemas.microsoft.com/office/drawing/2015/9/8/chartex" xmlns:cx2="http://schemas.microsoft.com/office/drawing/2015/10/21/chartex" xmlns:cx3="http://schemas.microsoft.com/office/drawing/2016/5/9/chartex" xmlns:cx4="http://schemas.microsoft.com/office/drawing/2016/5/10/chartex" xmlns:cx5="http://schemas.microsoft.com/office/drawing/2016/5/11/chartex" xmlns:cx6="http://schemas.microsoft.com/office/drawing/2016/5/12/chartex" xmlns:cx7="http://schemas.microsoft.com/office/drawing/2016/5/13/chartex" xmlns:cx8="http://schemas.microsoft.com/office/drawing/2016/5/14/chartex" xmlns:mc="http://schemas.openxmlformats.org/markup-compatibility/2006" xmlns:aink="http://schemas.microsoft.com/office/drawing/2016/ink" xmlns:am3d="http://schemas.microsoft.com/office/drawing/2017/model3d" xmlns:o="urn:schemas-microsoft-com:office:office" xmlns:r="http://schemas.openxmlformats.org/officeDocument/2006/relationships" xmlns:m="http://schemas.openxmlformats.org/officeDocument/2006/math" xmlns:v="urn:schemas-microsoft-com:vml" xmlns:wp14="http://schemas.microsoft.com/office/word/2010/wordprocessingDrawing" xmlns:wp="http://schemas.openxmlformats.org/drawingml/2006/wordprocessingDrawing" xmlns:w10="urn:schemas-microsoft-com:office:word" xmlns:w="http://schemas.openxmlformats.org/wordprocessingml/2006/main" xmlns:w14="http://schemas.microsoft.com/office/word/2010/wordml" xmlns:w15="http://schemas.microsoft.com/office/word/2012/wordml" xmlns:w16cex="http://schemas.microsoft.com/office/word/2018/wordml/cex" xmlns:w16cid="http://schemas.microsoft.com/office/word/2016/wordml/cid" xmlns:w16="http://schemas.microsoft.com/office/word/2018/wordml" xmlns:w16se="http://schemas.microsoft.com/office/word/2015/wordml/symex" xmlns:wpg="http://schemas.microsoft.com/office/word/2010/wordprocessingGroup" xmlns:wpi="http://schemas.microsoft.com/office/word/2010/wordprocessingInk" xmlns:wne="http://schemas.microsoft.com/office/word/2006/wordml" xmlns:wps="http://schemas.microsoft.com/office/word/2010/wordprocessingShape" mc:Ignorable="w14 w15 w16se w16cid w16 w16cex wp14">
+  <w:p>
+    <w:pPr>
+      <w:pStyle w:val="Footer"/>
+    </w:pPr>
+  </w:p>
+</w:ftr>
+</file>
+
+<file path=word/footer2.xml><?xml version="1.0" encoding="utf-8"?>
 <w:ftr xmlns:wpc="http://schemas.microsoft.com/office/word/2010/wordprocessingCanvas" xmlns:cx="http://schemas.microsoft.com/office/drawing/2014/chartex" xmlns:cx1="http://schemas.microsoft.com/office/drawing/2015/9/8/chartex" xmlns:cx2="http://schemas.microsoft.com/office/drawing/2015/10/21/chartex" xmlns:cx3="http://schemas.microsoft.com/office/drawing/2016/5/9/chartex" xmlns:cx4="http://schemas.microsoft.com/office/drawing/2016/5/10/chartex" xmlns:cx5="http://schemas.microsoft.com/office/drawing/2016/5/11/chartex" xmlns:cx6="http://schemas.microsoft.com/office/drawing/2016/5/12/chartex" xmlns:cx7="http://schemas.microsoft.com/office/drawing/2016/5/13/chartex" xmlns:cx8="http://schemas.microsoft.com/office/drawing/2016/5/14/chartex" xmlns:mc="http://schemas.openxmlformats.org/markup-compatibility/2006" xmlns:aink="http://schemas.microsoft.com/office/drawing/2016/ink" xmlns:am3d="http://schemas.microsoft.com/office/drawing/2017/model3d" xmlns:o="urn:schemas-microsoft-com:office:office" xmlns:r="http://schemas.openxmlformats.org/officeDocument/2006/relationships" xmlns:m="http://schemas.openxmlformats.org/officeDocument/2006/math" xmlns:v="urn:schemas-microsoft-com:vml" xmlns:wp14="http://schemas.microsoft.com/office/word/2010/wordprocessingDrawing" xmlns:wp="http://schemas.openxmlformats.org/drawingml/2006/wordprocessingDrawing" xmlns:w10="urn:schemas-microsoft-com:office:word" xmlns:w="http://schemas.openxmlformats.org/wordprocessingml/2006/main" xmlns:w14="http://schemas.microsoft.com/office/word/2010/wordml" xmlns:w15="http://schemas.microsoft.com/office/word/2012/wordml" xmlns:w16cex="http://schemas.microsoft.com/office/word/2018/wordml/cex" xmlns:w16cid="http://schemas.microsoft.com/office/word/2016/wordml/cid" xmlns:w16="http://schemas.microsoft.com/office/word/2018/wordml" xmlns:w16se="http://schemas.microsoft.com/office/word/2015/wordml/symex" xmlns:wpg="http://schemas.microsoft.com/office/word/2010/wordprocessingGroup" xmlns:wpi="http://schemas.microsoft.com/office/word/2010/wordprocessingInk" xmlns:wne="http://schemas.microsoft.com/office/word/2006/wordml" xmlns:wps="http://schemas.microsoft.com/office/word/2010/wordprocessingShape" mc:Ignorable="w14 w15 w16se w16cid w16 w16cex wp14">
   <w:tbl>
     <w:tblPr>
@@ -13721,6 +13845,16 @@
 </w:ftr>
 </file>
 
+<file path=word/footer3.xml><?xml version="1.0" encoding="utf-8"?>
+<w:ftr xmlns:wpc="http://schemas.microsoft.com/office/word/2010/wordprocessingCanvas" xmlns:cx="http://schemas.microsoft.com/office/drawing/2014/chartex" xmlns:cx1="http://schemas.microsoft.com/office/drawing/2015/9/8/chartex" xmlns:cx2="http://schemas.microsoft.com/office/drawing/2015/10/21/chartex" xmlns:cx3="http://schemas.microsoft.com/office/drawing/2016/5/9/chartex" xmlns:cx4="http://schemas.microsoft.com/office/drawing/2016/5/10/chartex" xmlns:cx5="http://schemas.microsoft.com/office/drawing/2016/5/11/chartex" xmlns:cx6="http://schemas.microsoft.com/office/drawing/2016/5/12/chartex" xmlns:cx7="http://schemas.microsoft.com/office/drawing/2016/5/13/chartex" xmlns:cx8="http://schemas.microsoft.com/office/drawing/2016/5/14/chartex" xmlns:mc="http://schemas.openxmlformats.org/markup-compatibility/2006" xmlns:aink="http://schemas.microsoft.com/office/drawing/2016/ink" xmlns:am3d="http://schemas.microsoft.com/office/drawing/2017/model3d" xmlns:o="urn:schemas-microsoft-com:office:office" xmlns:r="http://schemas.openxmlformats.org/officeDocument/2006/relationships" xmlns:m="http://schemas.openxmlformats.org/officeDocument/2006/math" xmlns:v="urn:schemas-microsoft-com:vml" xmlns:wp14="http://schemas.microsoft.com/office/word/2010/wordprocessingDrawing" xmlns:wp="http://schemas.openxmlformats.org/drawingml/2006/wordprocessingDrawing" xmlns:w10="urn:schemas-microsoft-com:office:word" xmlns:w="http://schemas.openxmlformats.org/wordprocessingml/2006/main" xmlns:w14="http://schemas.microsoft.com/office/word/2010/wordml" xmlns:w15="http://schemas.microsoft.com/office/word/2012/wordml" xmlns:w16cex="http://schemas.microsoft.com/office/word/2018/wordml/cex" xmlns:w16cid="http://schemas.microsoft.com/office/word/2016/wordml/cid" xmlns:w16="http://schemas.microsoft.com/office/word/2018/wordml" xmlns:w16se="http://schemas.microsoft.com/office/word/2015/wordml/symex" xmlns:wpg="http://schemas.microsoft.com/office/word/2010/wordprocessingGroup" xmlns:wpi="http://schemas.microsoft.com/office/word/2010/wordprocessingInk" xmlns:wne="http://schemas.microsoft.com/office/word/2006/wordml" xmlns:wps="http://schemas.microsoft.com/office/word/2010/wordprocessingShape" mc:Ignorable="w14 w15 w16se w16cid w16 w16cex wp14">
+  <w:p>
+    <w:pPr>
+      <w:pStyle w:val="Footer"/>
+    </w:pPr>
+  </w:p>
+</w:ftr>
+</file>
+
 <file path=word/footnotes.xml><?xml version="1.0" encoding="utf-8"?>
 <w:footnotes xmlns:wpc="http://schemas.microsoft.com/office/word/2010/wordprocessingCanvas" xmlns:cx="http://schemas.microsoft.com/office/drawing/2014/chartex" xmlns:cx1="http://schemas.microsoft.com/office/drawing/2015/9/8/chartex" xmlns:cx2="http://schemas.microsoft.com/office/drawing/2015/10/21/chartex" xmlns:cx3="http://schemas.microsoft.com/office/drawing/2016/5/9/chartex" xmlns:cx4="http://schemas.microsoft.com/office/drawing/2016/5/10/chartex" xmlns:cx5="http://schemas.microsoft.com/office/drawing/2016/5/11/chartex" xmlns:cx6="http://schemas.microsoft.com/office/drawing/2016/5/12/chartex" xmlns:cx7="http://schemas.microsoft.com/office/drawing/2016/5/13/chartex" xmlns:cx8="http://schemas.microsoft.com/office/drawing/2016/5/14/chartex" xmlns:mc="http://schemas.openxmlformats.org/markup-compatibility/2006" xmlns:aink="http://schemas.microsoft.com/office/drawing/2016/ink" xmlns:am3d="http://schemas.microsoft.com/office/drawing/2017/model3d" xmlns:o="urn:schemas-microsoft-com:office:office" xmlns:r="http://schemas.openxmlformats.org/officeDocument/2006/relationships" xmlns:m="http://schemas.openxmlformats.org/officeDocument/2006/math" xmlns:v="urn:schemas-microsoft-com:vml" xmlns:wp14="http://schemas.microsoft.com/office/word/2010/wordprocessingDrawing" xmlns:wp="http://schemas.openxmlformats.org/drawingml/2006/wordprocessingDrawing" xmlns:w10="urn:schemas-microsoft-com:office:word" xmlns:w="http://schemas.openxmlformats.org/wordprocessingml/2006/main" xmlns:w14="http://schemas.microsoft.com/office/word/2010/wordml" xmlns:w15="http://schemas.microsoft.com/office/word/2012/wordml" xmlns:w16cex="http://schemas.microsoft.com/office/word/2018/wordml/cex" xmlns:w16cid="http://schemas.microsoft.com/office/word/2016/wordml/cid" xmlns:w16="http://schemas.microsoft.com/office/word/2018/wordml" xmlns:w16se="http://schemas.microsoft.com/office/word/2015/wordml/symex" xmlns:wpg="http://schemas.microsoft.com/office/word/2010/wordprocessingGroup" xmlns:wpi="http://schemas.microsoft.com/office/word/2010/wordprocessingInk" xmlns:wne="http://schemas.microsoft.com/office/word/2006/wordml" xmlns:wps="http://schemas.microsoft.com/office/word/2010/wordprocessingShape" mc:Ignorable="w14 w15 w16se w16cid w16 w16cex wp14">
   <w:footnote w:type="separator" w:id="-1">
@@ -13741,6 +13875,16 @@
 </file>
 
 <file path=word/header1.xml><?xml version="1.0" encoding="utf-8"?>
+<w:hdr xmlns:wpc="http://schemas.microsoft.com/office/word/2010/wordprocessingCanvas" xmlns:cx="http://schemas.microsoft.com/office/drawing/2014/chartex" xmlns:cx1="http://schemas.microsoft.com/office/drawing/2015/9/8/chartex" xmlns:cx2="http://schemas.microsoft.com/office/drawing/2015/10/21/chartex" xmlns:cx3="http://schemas.microsoft.com/office/drawing/2016/5/9/chartex" xmlns:cx4="http://schemas.microsoft.com/office/drawing/2016/5/10/chartex" xmlns:cx5="http://schemas.microsoft.com/office/drawing/2016/5/11/chartex" xmlns:cx6="http://schemas.microsoft.com/office/drawing/2016/5/12/chartex" xmlns:cx7="http://schemas.microsoft.com/office/drawing/2016/5/13/chartex" xmlns:cx8="http://schemas.microsoft.com/office/drawing/2016/5/14/chartex" xmlns:mc="http://schemas.openxmlformats.org/markup-compatibility/2006" xmlns:aink="http://schemas.microsoft.com/office/drawing/2016/ink" xmlns:am3d="http://schemas.microsoft.com/office/drawing/2017/model3d" xmlns:o="urn:schemas-microsoft-com:office:office" xmlns:r="http://schemas.openxmlformats.org/officeDocument/2006/relationships" xmlns:m="http://schemas.openxmlformats.org/officeDocument/2006/math" xmlns:v="urn:schemas-microsoft-com:vml" xmlns:wp14="http://schemas.microsoft.com/office/word/2010/wordprocessingDrawing" xmlns:wp="http://schemas.openxmlformats.org/drawingml/2006/wordprocessingDrawing" xmlns:w10="urn:schemas-microsoft-com:office:word" xmlns:w="http://schemas.openxmlformats.org/wordprocessingml/2006/main" xmlns:w14="http://schemas.microsoft.com/office/word/2010/wordml" xmlns:w15="http://schemas.microsoft.com/office/word/2012/wordml" xmlns:w16cex="http://schemas.microsoft.com/office/word/2018/wordml/cex" xmlns:w16cid="http://schemas.microsoft.com/office/word/2016/wordml/cid" xmlns:w16="http://schemas.microsoft.com/office/word/2018/wordml" xmlns:w16se="http://schemas.microsoft.com/office/word/2015/wordml/symex" xmlns:wpg="http://schemas.microsoft.com/office/word/2010/wordprocessingGroup" xmlns:wpi="http://schemas.microsoft.com/office/word/2010/wordprocessingInk" xmlns:wne="http://schemas.microsoft.com/office/word/2006/wordml" xmlns:wps="http://schemas.microsoft.com/office/word/2010/wordprocessingShape" mc:Ignorable="w14 w15 w16se w16cid w16 w16cex wp14">
+  <w:p>
+    <w:pPr>
+      <w:pStyle w:val="Header"/>
+    </w:pPr>
+  </w:p>
+</w:hdr>
+</file>
+
+<file path=word/header2.xml><?xml version="1.0" encoding="utf-8"?>
 <w:hdr xmlns:wpc="http://schemas.microsoft.com/office/word/2010/wordprocessingCanvas" xmlns:cx="http://schemas.microsoft.com/office/drawing/2014/chartex" xmlns:cx1="http://schemas.microsoft.com/office/drawing/2015/9/8/chartex" xmlns:cx2="http://schemas.microsoft.com/office/drawing/2015/10/21/chartex" xmlns:cx3="http://schemas.microsoft.com/office/drawing/2016/5/9/chartex" xmlns:cx4="http://schemas.microsoft.com/office/drawing/2016/5/10/chartex" xmlns:cx5="http://schemas.microsoft.com/office/drawing/2016/5/11/chartex" xmlns:cx6="http://schemas.microsoft.com/office/drawing/2016/5/12/chartex" xmlns:cx7="http://schemas.microsoft.com/office/drawing/2016/5/13/chartex" xmlns:cx8="http://schemas.microsoft.com/office/drawing/2016/5/14/chartex" xmlns:mc="http://schemas.openxmlformats.org/markup-compatibility/2006" xmlns:aink="http://schemas.microsoft.com/office/drawing/2016/ink" xmlns:am3d="http://schemas.microsoft.com/office/drawing/2017/model3d" xmlns:o="urn:schemas-microsoft-com:office:office" xmlns:r="http://schemas.openxmlformats.org/officeDocument/2006/relationships" xmlns:m="http://schemas.openxmlformats.org/officeDocument/2006/math" xmlns:v="urn:schemas-microsoft-com:vml" xmlns:wp14="http://schemas.microsoft.com/office/word/2010/wordprocessingDrawing" xmlns:wp="http://schemas.openxmlformats.org/drawingml/2006/wordprocessingDrawing" xmlns:w10="urn:schemas-microsoft-com:office:word" xmlns:w="http://schemas.openxmlformats.org/wordprocessingml/2006/main" xmlns:w14="http://schemas.microsoft.com/office/word/2010/wordml" xmlns:w15="http://schemas.microsoft.com/office/word/2012/wordml" xmlns:w16cex="http://schemas.microsoft.com/office/word/2018/wordml/cex" xmlns:w16cid="http://schemas.microsoft.com/office/word/2016/wordml/cid" xmlns:w16="http://schemas.microsoft.com/office/word/2018/wordml" xmlns:w16se="http://schemas.microsoft.com/office/word/2015/wordml/symex" xmlns:wpg="http://schemas.microsoft.com/office/word/2010/wordprocessingGroup" xmlns:wpi="http://schemas.microsoft.com/office/word/2010/wordprocessingInk" xmlns:wne="http://schemas.microsoft.com/office/word/2006/wordml" xmlns:wps="http://schemas.microsoft.com/office/word/2010/wordprocessingShape" mc:Ignorable="w14 w15 w16se w16cid w16 w16cex wp14">
   <w:p>
     <w:pPr>
@@ -13805,7 +13949,16 @@
       <w:tab/>
     </w:r>
     <w:r>
-      <w:t>PSF SINK Demo</w:t>
+      <w:t xml:space="preserve">PSF </w:t>
+    </w:r>
+    <w:r>
+      <w:t>AE</w:t>
+    </w:r>
+    <w:r>
+      <w:t>-</w:t>
+    </w:r>
+    <w:r>
+      <w:t>SINK Demo</w:t>
     </w:r>
     <w:r>
       <w:rPr>
@@ -13895,6 +14048,16 @@
         </mc:Fallback>
       </mc:AlternateContent>
     </w:r>
+  </w:p>
+</w:hdr>
+</file>
+
+<file path=word/header3.xml><?xml version="1.0" encoding="utf-8"?>
+<w:hdr xmlns:wpc="http://schemas.microsoft.com/office/word/2010/wordprocessingCanvas" xmlns:cx="http://schemas.microsoft.com/office/drawing/2014/chartex" xmlns:cx1="http://schemas.microsoft.com/office/drawing/2015/9/8/chartex" xmlns:cx2="http://schemas.microsoft.com/office/drawing/2015/10/21/chartex" xmlns:cx3="http://schemas.microsoft.com/office/drawing/2016/5/9/chartex" xmlns:cx4="http://schemas.microsoft.com/office/drawing/2016/5/10/chartex" xmlns:cx5="http://schemas.microsoft.com/office/drawing/2016/5/11/chartex" xmlns:cx6="http://schemas.microsoft.com/office/drawing/2016/5/12/chartex" xmlns:cx7="http://schemas.microsoft.com/office/drawing/2016/5/13/chartex" xmlns:cx8="http://schemas.microsoft.com/office/drawing/2016/5/14/chartex" xmlns:mc="http://schemas.openxmlformats.org/markup-compatibility/2006" xmlns:aink="http://schemas.microsoft.com/office/drawing/2016/ink" xmlns:am3d="http://schemas.microsoft.com/office/drawing/2017/model3d" xmlns:o="urn:schemas-microsoft-com:office:office" xmlns:r="http://schemas.openxmlformats.org/officeDocument/2006/relationships" xmlns:m="http://schemas.openxmlformats.org/officeDocument/2006/math" xmlns:v="urn:schemas-microsoft-com:vml" xmlns:wp14="http://schemas.microsoft.com/office/word/2010/wordprocessingDrawing" xmlns:wp="http://schemas.openxmlformats.org/drawingml/2006/wordprocessingDrawing" xmlns:w10="urn:schemas-microsoft-com:office:word" xmlns:w="http://schemas.openxmlformats.org/wordprocessingml/2006/main" xmlns:w14="http://schemas.microsoft.com/office/word/2010/wordml" xmlns:w15="http://schemas.microsoft.com/office/word/2012/wordml" xmlns:w16cex="http://schemas.microsoft.com/office/word/2018/wordml/cex" xmlns:w16cid="http://schemas.microsoft.com/office/word/2016/wordml/cid" xmlns:w16="http://schemas.microsoft.com/office/word/2018/wordml" xmlns:w16se="http://schemas.microsoft.com/office/word/2015/wordml/symex" xmlns:wpg="http://schemas.microsoft.com/office/word/2010/wordprocessingGroup" xmlns:wpi="http://schemas.microsoft.com/office/word/2010/wordprocessingInk" xmlns:wne="http://schemas.microsoft.com/office/word/2006/wordml" xmlns:wps="http://schemas.microsoft.com/office/word/2010/wordprocessingShape" mc:Ignorable="w14 w15 w16se w16cid w16 w16cex wp14">
+  <w:p>
+    <w:pPr>
+      <w:pStyle w:val="Header"/>
+    </w:pPr>
   </w:p>
 </w:hdr>
 </file>
@@ -21006,10 +21169,6 @@
 </file>
 
 <file path=customXml/item1.xml><?xml version="1.0" encoding="utf-8"?>
-<b:Sources xmlns:b="http://schemas.openxmlformats.org/officeDocument/2006/bibliography" xmlns="http://schemas.openxmlformats.org/officeDocument/2006/bibliography" SelectedStyle="\APA.XSL" StyleName="APA"/>
-</file>
-
-<file path=customXml/item2.xml><?xml version="1.0" encoding="utf-8"?>
 <ct:contentTypeSchema xmlns:ct="http://schemas.microsoft.com/office/2006/metadata/contentType" xmlns:ma="http://schemas.microsoft.com/office/2006/metadata/properties/metaAttributes" ct:_="" ma:_="" ma:contentTypeName="Document" ma:contentTypeID="0x0101003366473D07581A4CAE3B7EA2175D488C" ma:contentTypeVersion="11" ma:contentTypeDescription="Create a new document." ma:contentTypeScope="" ma:versionID="98a89bb0246ad5dc89b66ad68e29be35">
   <xsd:schema xmlns:xsd="http://www.w3.org/2001/XMLSchema" xmlns:xs="http://www.w3.org/2001/XMLSchema" xmlns:p="http://schemas.microsoft.com/office/2006/metadata/properties" xmlns:ns3="ffbf63e8-f8b5-41a5-8aed-5fb1fa7ac8dc" xmlns:ns4="1cf05a11-c09d-471f-9f03-c24d9de4c58d" targetNamespace="http://schemas.microsoft.com/office/2006/metadata/properties" ma:root="true" ma:fieldsID="87ead9398f27147664352a26a62bbb47" ns3:_="" ns4:_="">
     <xsd:import namespace="ffbf63e8-f8b5-41a5-8aed-5fb1fa7ac8dc"/>
@@ -21220,7 +21379,7 @@
 </ct:contentTypeSchema>
 </file>
 
-<file path=customXml/item3.xml><?xml version="1.0" encoding="utf-8"?>
+<file path=customXml/item2.xml><?xml version="1.0" encoding="utf-8"?>
 <?mso-contentType ?>
 <FormTemplates xmlns="http://schemas.microsoft.com/sharepoint/v3/contenttype/forms">
   <Display>DocumentLibraryForm</Display>
@@ -21229,21 +21388,17 @@
 </FormTemplates>
 </file>
 
-<file path=customXml/item4.xml><?xml version="1.0" encoding="utf-8"?>
+<file path=customXml/item3.xml><?xml version="1.0" encoding="utf-8"?>
 <p:properties xmlns:p="http://schemas.microsoft.com/office/2006/metadata/properties" xmlns:xsi="http://www.w3.org/2001/XMLSchema-instance" xmlns:pc="http://schemas.microsoft.com/office/infopath/2007/PartnerControls">
   <documentManagement/>
 </p:properties>
 </file>
 
-<file path=customXml/itemProps1.xml><?xml version="1.0" encoding="utf-8"?>
-<ds:datastoreItem xmlns:ds="http://schemas.openxmlformats.org/officeDocument/2006/customXml" ds:itemID="{C63F4775-8621-4B6E-A9AA-41E1D7F5D40E}">
-  <ds:schemaRefs>
-    <ds:schemaRef ds:uri="http://schemas.openxmlformats.org/officeDocument/2006/bibliography"/>
-  </ds:schemaRefs>
-</ds:datastoreItem>
+<file path=customXml/item4.xml><?xml version="1.0" encoding="utf-8"?>
+<b:Sources xmlns:b="http://schemas.openxmlformats.org/officeDocument/2006/bibliography" xmlns="http://schemas.openxmlformats.org/officeDocument/2006/bibliography" SelectedStyle="\APA.XSL" StyleName="APA"/>
 </file>
 
-<file path=customXml/itemProps2.xml><?xml version="1.0" encoding="utf-8"?>
+<file path=customXml/itemProps1.xml><?xml version="1.0" encoding="utf-8"?>
 <ds:datastoreItem xmlns:ds="http://schemas.openxmlformats.org/officeDocument/2006/customXml" ds:itemID="{DCE81D94-3B51-475A-8145-8F0A44301414}">
   <ds:schemaRefs>
     <ds:schemaRef ds:uri="http://schemas.microsoft.com/office/2006/metadata/contentType"/>
@@ -21262,7 +21417,7 @@
 </ds:datastoreItem>
 </file>
 
-<file path=customXml/itemProps3.xml><?xml version="1.0" encoding="utf-8"?>
+<file path=customXml/itemProps2.xml><?xml version="1.0" encoding="utf-8"?>
 <ds:datastoreItem xmlns:ds="http://schemas.openxmlformats.org/officeDocument/2006/customXml" ds:itemID="{55B3DC2A-E1A9-4B2B-AA77-0D2A49BEBDF9}">
   <ds:schemaRefs>
     <ds:schemaRef ds:uri="http://schemas.microsoft.com/sharepoint/v3/contenttype/forms"/>
@@ -21270,11 +21425,19 @@
 </ds:datastoreItem>
 </file>
 
-<file path=customXml/itemProps4.xml><?xml version="1.0" encoding="utf-8"?>
+<file path=customXml/itemProps3.xml><?xml version="1.0" encoding="utf-8"?>
 <ds:datastoreItem xmlns:ds="http://schemas.openxmlformats.org/officeDocument/2006/customXml" ds:itemID="{A36FCB37-183F-4810-8EE5-3218ACF8E7E0}">
   <ds:schemaRefs>
     <ds:schemaRef ds:uri="http://schemas.microsoft.com/office/2006/metadata/properties"/>
     <ds:schemaRef ds:uri="http://schemas.microsoft.com/office/infopath/2007/PartnerControls"/>
   </ds:schemaRefs>
 </ds:datastoreItem>
+</file>
+
+<file path=customXml/itemProps4.xml><?xml version="1.0" encoding="utf-8"?>
+<ds:datastoreItem xmlns:ds="http://schemas.openxmlformats.org/officeDocument/2006/customXml" ds:itemID="{C63F4775-8621-4B6E-A9AA-41E1D7F5D40E}">
+  <ds:schemaRefs>
+    <ds:schemaRef ds:uri="http://schemas.openxmlformats.org/officeDocument/2006/bibliography"/>
+  </ds:schemaRefs>
+</ds:datastoreItem>
 </file>